--- a/Documentos/Documentação Geral/Documentação_Sprint 02.docx
+++ b/Documentos/Documentação Geral/Documentação_Sprint 02.docx
@@ -2,756 +2,6 @@
 <file path=word/document.xml><?xml version="1.0" encoding="utf-8"?>
 <w:document xmlns:wpc="http://schemas.microsoft.com/office/word/2010/wordprocessingCanvas" xmlns:cx="http://schemas.microsoft.com/office/drawing/2014/chartex" xmlns:cx1="http://schemas.microsoft.com/office/drawing/2015/9/8/chartex" xmlns:cx2="http://schemas.microsoft.com/office/drawing/2015/10/21/chartex" xmlns:cx3="http://schemas.microsoft.com/office/drawing/2016/5/9/chartex" xmlns:cx4="http://schemas.microsoft.com/office/drawing/2016/5/10/chartex" xmlns:cx5="http://schemas.microsoft.com/office/drawing/2016/5/11/chartex" xmlns:cx6="http://schemas.microsoft.com/office/drawing/2016/5/12/chartex" xmlns:cx7="http://schemas.microsoft.com/office/drawing/2016/5/13/chartex" xmlns:cx8="http://schemas.microsoft.com/office/drawing/2016/5/14/chartex" xmlns:mc="http://schemas.openxmlformats.org/markup-compatibility/2006" xmlns:aink="http://schemas.microsoft.com/office/drawing/2016/ink" xmlns:am3d="http://schemas.microsoft.com/office/drawing/2017/model3d" xmlns:o="urn:schemas-microsoft-com:office:office" xmlns:oel="http://schemas.microsoft.com/office/2019/extlst" xmlns:r="http://schemas.openxmlformats.org/officeDocument/2006/relationships" xmlns:m="http://schemas.openxmlformats.org/officeDocument/2006/math" xmlns:v="urn:schemas-microsoft-com:vml" xmlns:wp14="http://schemas.microsoft.com/office/word/2010/wordprocessingDrawing" xmlns:wp="http://schemas.openxmlformats.org/drawingml/2006/wordprocessingDrawing" xmlns:w10="urn:schemas-microsoft-com:office:word" xmlns:w="http://schemas.openxmlformats.org/wordprocessingml/2006/main" xmlns:w14="http://schemas.microsoft.com/office/word/2010/wordml" xmlns:w15="http://schemas.microsoft.com/office/word/2012/wordml" xmlns:w16cex="http://schemas.microsoft.com/office/word/2018/wordml/cex" xmlns:w16cid="http://schemas.microsoft.com/office/word/2016/wordml/cid" xmlns:w16="http://schemas.microsoft.com/office/word/2018/wordml" xmlns:w16du="http://schemas.microsoft.com/office/word/2023/wordml/word16du" xmlns:w16sdtdh="http://schemas.microsoft.com/office/word/2020/wordml/sdtdatahash" xmlns:w16se="http://schemas.microsoft.com/office/word/2015/wordml/symex" xmlns:wpg="http://schemas.microsoft.com/office/word/2010/wordprocessingGroup" xmlns:wpi="http://schemas.microsoft.com/office/word/2010/wordprocessingInk" xmlns:wne="http://schemas.microsoft.com/office/word/2006/wordml" xmlns:wps="http://schemas.microsoft.com/office/word/2010/wordprocessingShape" mc:Ignorable="w14 w15 w16se w16cid w16 w16cex w16sdtdh wp14">
   <w:body>
-    <w:p>
-      <w:pPr>
-        <w:spacing w:before="100" w:beforeAutospacing="1" w:after="100" w:afterAutospacing="1"/>
-        <w:jc w:val="center"/>
-        <w:textAlignment w:val="baseline"/>
-        <w:rPr>
-          <w:rFonts w:ascii="Arial" w:eastAsia="Times New Roman" w:hAnsi="Arial" w:cs="Arial"/>
-          <w:b/>
-          <w:bCs/>
-          <w:color w:val="2F5496"/>
-          <w:sz w:val="32"/>
-          <w:szCs w:val="32"/>
-        </w:rPr>
-      </w:pPr>
-    </w:p>
-    <w:p>
-      <w:pPr>
-        <w:spacing w:before="100" w:beforeAutospacing="1" w:after="100" w:afterAutospacing="1"/>
-        <w:jc w:val="center"/>
-        <w:textAlignment w:val="baseline"/>
-        <w:rPr>
-          <w:rFonts w:ascii="Times New Roman" w:eastAsia="Times New Roman" w:hAnsi="Times New Roman" w:cs="Times New Roman"/>
-          <w:b/>
-          <w:color w:val="2F5496"/>
-          <w:sz w:val="24"/>
-          <w:szCs w:val="24"/>
-          <w:lang w:val="en-US"/>
-        </w:rPr>
-      </w:pPr>
-      <w:r>
-        <w:rPr>
-          <w:rFonts w:ascii="Arial" w:eastAsia="Times New Roman" w:hAnsi="Arial" w:cs="Arial"/>
-          <w:b/>
-          <w:color w:val="2F5496"/>
-          <w:sz w:val="32"/>
-          <w:szCs w:val="32"/>
-          <w:lang w:val="en-US"/>
-        </w:rPr>
-        <w:t>São Paulo Tech School </w:t>
-      </w:r>
-    </w:p>
-    <w:p>
-      <w:pPr>
-        <w:spacing w:before="100" w:beforeAutospacing="1" w:after="100" w:afterAutospacing="1"/>
-        <w:jc w:val="center"/>
-        <w:textAlignment w:val="baseline"/>
-        <w:rPr>
-          <w:rFonts w:ascii="Times New Roman" w:eastAsia="Times New Roman" w:hAnsi="Times New Roman" w:cs="Times New Roman"/>
-          <w:b/>
-          <w:color w:val="2F5496"/>
-          <w:sz w:val="24"/>
-          <w:szCs w:val="24"/>
-          <w:lang w:val="en-US"/>
-        </w:rPr>
-      </w:pPr>
-      <w:r>
-        <w:rPr>
-          <w:rFonts w:ascii="Arial" w:eastAsia="Times New Roman" w:hAnsi="Arial" w:cs="Arial"/>
-          <w:b/>
-          <w:color w:val="2F5496"/>
-          <w:sz w:val="32"/>
-          <w:szCs w:val="32"/>
-          <w:lang w:val="en-US"/>
-        </w:rPr>
-        <w:t> </w:t>
-      </w:r>
-    </w:p>
-    <w:p>
-      <w:pPr>
-        <w:spacing w:before="100" w:beforeAutospacing="1" w:after="100" w:afterAutospacing="1"/>
-        <w:jc w:val="center"/>
-        <w:textAlignment w:val="baseline"/>
-        <w:rPr>
-          <w:rFonts w:ascii="Times New Roman" w:eastAsia="Times New Roman" w:hAnsi="Times New Roman" w:cs="Times New Roman"/>
-          <w:b/>
-          <w:color w:val="2F5496"/>
-          <w:sz w:val="24"/>
-          <w:szCs w:val="24"/>
-          <w:lang w:val="en-US"/>
-        </w:rPr>
-      </w:pPr>
-      <w:r>
-        <w:rPr>
-          <w:rFonts w:ascii="Arial" w:eastAsia="Times New Roman" w:hAnsi="Arial" w:cs="Arial"/>
-          <w:b/>
-          <w:color w:val="2F5496"/>
-          <w:sz w:val="32"/>
-          <w:szCs w:val="32"/>
-          <w:lang w:val="en-US"/>
-        </w:rPr>
-        <w:t> </w:t>
-      </w:r>
-    </w:p>
-    <w:p>
-      <w:pPr>
-        <w:tabs>
-          <w:tab w:val="left" w:pos="4380"/>
-          <w:tab w:val="center" w:pos="4989"/>
-        </w:tabs>
-        <w:spacing w:before="100" w:beforeAutospacing="1" w:after="100" w:afterAutospacing="1"/>
-        <w:textAlignment w:val="baseline"/>
-        <w:rPr>
-          <w:rFonts w:ascii="Times New Roman" w:eastAsia="Times New Roman" w:hAnsi="Times New Roman" w:cs="Times New Roman"/>
-          <w:b/>
-          <w:color w:val="2F5496"/>
-          <w:sz w:val="24"/>
-          <w:szCs w:val="24"/>
-          <w:lang w:val="en-US"/>
-        </w:rPr>
-      </w:pPr>
-      <w:r>
-        <w:rPr>
-          <w:rFonts w:ascii="Arial" w:eastAsia="Times New Roman" w:hAnsi="Arial" w:cs="Arial"/>
-          <w:b/>
-          <w:color w:val="2F5496"/>
-          <w:sz w:val="32"/>
-          <w:szCs w:val="32"/>
-          <w:lang w:val="en-US"/>
-        </w:rPr>
-        <w:tab/>
-      </w:r>
-      <w:r>
-        <w:rPr>
-          <w:rFonts w:ascii="Arial" w:eastAsia="Times New Roman" w:hAnsi="Arial" w:cs="Arial"/>
-          <w:b/>
-          <w:color w:val="2F5496"/>
-          <w:sz w:val="32"/>
-          <w:szCs w:val="32"/>
-          <w:lang w:val="en-US"/>
-        </w:rPr>
-        <w:tab/>
-      </w:r>
-      <w:r>
-        <w:rPr>
-          <w:rFonts w:ascii="Arial" w:eastAsia="Times New Roman" w:hAnsi="Arial" w:cs="Arial"/>
-          <w:b/>
-          <w:color w:val="2F5496"/>
-          <w:sz w:val="32"/>
-          <w:szCs w:val="32"/>
-          <w:lang w:val="en-US"/>
-        </w:rPr>
-        <w:t> </w:t>
-      </w:r>
-    </w:p>
-    <w:p>
-      <w:pPr>
-        <w:spacing w:before="100" w:beforeAutospacing="1" w:after="100" w:afterAutospacing="1"/>
-        <w:jc w:val="center"/>
-        <w:textAlignment w:val="baseline"/>
-        <w:rPr>
-          <w:rFonts w:ascii="Times New Roman" w:eastAsia="Times New Roman" w:hAnsi="Times New Roman" w:cs="Times New Roman"/>
-          <w:b/>
-          <w:color w:val="2F5496"/>
-          <w:sz w:val="24"/>
-          <w:szCs w:val="24"/>
-          <w:lang w:val="en-US"/>
-        </w:rPr>
-      </w:pPr>
-      <w:r>
-        <w:rPr>
-          <w:rFonts w:ascii="Arial" w:eastAsia="Times New Roman" w:hAnsi="Arial" w:cs="Arial"/>
-          <w:b/>
-          <w:color w:val="2F5496"/>
-          <w:sz w:val="32"/>
-          <w:szCs w:val="32"/>
-          <w:lang w:val="en-US"/>
-        </w:rPr>
-        <w:t> </w:t>
-      </w:r>
-    </w:p>
-    <w:p>
-      <w:pPr>
-        <w:spacing w:before="100" w:beforeAutospacing="1" w:after="100" w:afterAutospacing="1"/>
-        <w:jc w:val="center"/>
-        <w:textAlignment w:val="baseline"/>
-        <w:rPr>
-          <w:rFonts w:ascii="Arial" w:eastAsia="Times New Roman" w:hAnsi="Arial" w:cs="Arial"/>
-          <w:b/>
-          <w:color w:val="2F5496"/>
-          <w:sz w:val="32"/>
-          <w:szCs w:val="32"/>
-          <w:lang w:val="en-US"/>
-        </w:rPr>
-      </w:pPr>
-      <w:r>
-        <w:rPr>
-          <w:rFonts w:ascii="Arial" w:eastAsia="Times New Roman" w:hAnsi="Arial" w:cs="Arial"/>
-          <w:b/>
-          <w:color w:val="2F5496"/>
-          <w:sz w:val="32"/>
-          <w:szCs w:val="32"/>
-          <w:lang w:val="en-US"/>
-        </w:rPr>
-        <w:t> </w:t>
-      </w:r>
-    </w:p>
-    <w:p>
-      <w:pPr>
-        <w:spacing w:before="100" w:beforeAutospacing="1" w:after="100" w:afterAutospacing="1"/>
-        <w:jc w:val="center"/>
-        <w:textAlignment w:val="baseline"/>
-        <w:rPr>
-          <w:rFonts w:ascii="Times New Roman" w:eastAsia="Times New Roman" w:hAnsi="Times New Roman" w:cs="Times New Roman"/>
-          <w:b/>
-          <w:color w:val="2F5496"/>
-          <w:sz w:val="24"/>
-          <w:szCs w:val="24"/>
-          <w:lang w:val="en-US"/>
-        </w:rPr>
-      </w:pPr>
-    </w:p>
-    <w:p>
-      <w:pPr>
-        <w:spacing w:before="100" w:beforeAutospacing="1" w:after="100" w:afterAutospacing="1"/>
-        <w:jc w:val="center"/>
-        <w:textAlignment w:val="baseline"/>
-        <w:rPr>
-          <w:rFonts w:ascii="Times New Roman" w:eastAsia="Times New Roman" w:hAnsi="Times New Roman" w:cs="Times New Roman"/>
-          <w:b/>
-          <w:color w:val="2F5496"/>
-          <w:sz w:val="24"/>
-          <w:szCs w:val="24"/>
-          <w:lang w:val="en-US"/>
-        </w:rPr>
-      </w:pPr>
-      <w:r>
-        <w:rPr>
-          <w:rFonts w:ascii="Arial" w:eastAsia="Times New Roman" w:hAnsi="Arial" w:cs="Arial"/>
-          <w:b/>
-          <w:color w:val="2F5496"/>
-          <w:sz w:val="32"/>
-          <w:szCs w:val="32"/>
-          <w:lang w:val="en-US"/>
-        </w:rPr>
-        <w:t>  </w:t>
-      </w:r>
-    </w:p>
-    <w:p>
-      <w:pPr>
-        <w:spacing w:before="100" w:beforeAutospacing="1" w:after="100" w:afterAutospacing="1"/>
-        <w:jc w:val="center"/>
-        <w:textAlignment w:val="baseline"/>
-        <w:rPr>
-          <w:rFonts w:ascii="Times New Roman" w:eastAsia="Times New Roman" w:hAnsi="Times New Roman" w:cs="Times New Roman"/>
-          <w:color w:val="auto"/>
-          <w:sz w:val="24"/>
-          <w:szCs w:val="24"/>
-          <w:lang w:val="en-US"/>
-        </w:rPr>
-      </w:pPr>
-      <w:r>
-        <w:rPr>
-          <w:rFonts w:ascii="Arial" w:eastAsia="Times New Roman" w:hAnsi="Arial" w:cs="Arial"/>
-          <w:color w:val="auto"/>
-          <w:sz w:val="24"/>
-          <w:szCs w:val="24"/>
-          <w:lang w:val="en-US"/>
-        </w:rPr>
-        <w:t> </w:t>
-      </w:r>
-    </w:p>
-    <w:p>
-      <w:pPr>
-        <w:spacing w:before="100" w:beforeAutospacing="1" w:after="100" w:afterAutospacing="1"/>
-        <w:jc w:val="center"/>
-        <w:textAlignment w:val="baseline"/>
-        <w:rPr>
-          <w:rFonts w:ascii="Times New Roman" w:eastAsia="Times New Roman" w:hAnsi="Times New Roman" w:cs="Times New Roman"/>
-          <w:b/>
-          <w:color w:val="auto"/>
-          <w:sz w:val="24"/>
-          <w:szCs w:val="24"/>
-          <w:lang w:val="en-US"/>
-        </w:rPr>
-      </w:pPr>
-      <w:r>
-        <w:rPr>
-          <w:rFonts w:ascii="Arial" w:eastAsia="Times New Roman" w:hAnsi="Arial" w:cs="Arial"/>
-          <w:b/>
-          <w:color w:val="auto"/>
-          <w:sz w:val="24"/>
-          <w:szCs w:val="24"/>
-          <w:lang w:val="en-US"/>
-        </w:rPr>
-        <w:t>PUMP DRINK </w:t>
-      </w:r>
-    </w:p>
-    <w:p>
-      <w:pPr>
-        <w:jc w:val="center"/>
-        <w:rPr>
-          <w:rFonts w:ascii="Arial" w:eastAsia="Times New Roman" w:hAnsi="Arial" w:cs="Arial"/>
-          <w:color w:val="auto"/>
-          <w:sz w:val="24"/>
-          <w:szCs w:val="24"/>
-        </w:rPr>
-      </w:pPr>
-      <w:r>
-        <w:rPr>
-          <w:rFonts w:ascii="Arial" w:eastAsia="Times New Roman" w:hAnsi="Arial" w:cs="Arial"/>
-          <w:color w:val="auto"/>
-          <w:sz w:val="24"/>
-          <w:szCs w:val="24"/>
-        </w:rPr>
-        <w:t>Teste de aceitação e mercado de novas bebidas proteicas e automação da análise de dados.</w:t>
-      </w:r>
-    </w:p>
-    <w:p>
-      <w:pPr>
-        <w:rPr>
-          <w:rFonts w:ascii="Arial" w:eastAsia="Times New Roman" w:hAnsi="Arial" w:cs="Arial"/>
-          <w:color w:val="auto"/>
-          <w:sz w:val="24"/>
-          <w:szCs w:val="24"/>
-        </w:rPr>
-      </w:pPr>
-    </w:p>
-    <w:p>
-      <w:pPr>
-        <w:rPr>
-          <w:rFonts w:ascii="Arial" w:eastAsia="Times New Roman" w:hAnsi="Arial" w:cs="Arial"/>
-          <w:color w:val="auto"/>
-          <w:sz w:val="24"/>
-          <w:szCs w:val="24"/>
-        </w:rPr>
-      </w:pPr>
-    </w:p>
-    <w:p>
-      <w:pPr>
-        <w:rPr>
-          <w:rFonts w:ascii="Arial" w:eastAsia="Times New Roman" w:hAnsi="Arial" w:cs="Arial"/>
-          <w:color w:val="auto"/>
-          <w:sz w:val="24"/>
-          <w:szCs w:val="24"/>
-        </w:rPr>
-      </w:pPr>
-    </w:p>
-    <w:p>
-      <w:pPr>
-        <w:rPr>
-          <w:rFonts w:ascii="Arial" w:eastAsia="Times New Roman" w:hAnsi="Arial" w:cs="Arial"/>
-          <w:color w:val="auto"/>
-          <w:sz w:val="24"/>
-          <w:szCs w:val="24"/>
-        </w:rPr>
-      </w:pPr>
-    </w:p>
-    <w:p>
-      <w:pPr>
-        <w:rPr>
-          <w:rFonts w:ascii="Arial" w:eastAsia="Times New Roman" w:hAnsi="Arial" w:cs="Arial"/>
-          <w:color w:val="auto"/>
-          <w:sz w:val="24"/>
-          <w:szCs w:val="24"/>
-        </w:rPr>
-      </w:pPr>
-      <w:r>
-        <w:rPr>
-          <w:rFonts w:ascii="Arial" w:eastAsia="Times New Roman" w:hAnsi="Arial" w:cs="Arial"/>
-          <w:color w:val="auto"/>
-          <w:sz w:val="24"/>
-          <w:szCs w:val="24"/>
-        </w:rPr>
-        <w:tab/>
-      </w:r>
-      <w:r>
-        <w:rPr>
-          <w:rFonts w:ascii="Arial" w:eastAsia="Times New Roman" w:hAnsi="Arial" w:cs="Arial"/>
-          <w:color w:val="auto"/>
-          <w:sz w:val="24"/>
-          <w:szCs w:val="24"/>
-        </w:rPr>
-        <w:tab/>
-      </w:r>
-      <w:r>
-        <w:rPr>
-          <w:rFonts w:ascii="Arial" w:eastAsia="Times New Roman" w:hAnsi="Arial" w:cs="Arial"/>
-          <w:color w:val="auto"/>
-          <w:sz w:val="24"/>
-          <w:szCs w:val="24"/>
-        </w:rPr>
-        <w:tab/>
-      </w:r>
-      <w:r>
-        <w:rPr>
-          <w:rFonts w:ascii="Arial" w:eastAsia="Times New Roman" w:hAnsi="Arial" w:cs="Arial"/>
-          <w:color w:val="auto"/>
-          <w:sz w:val="24"/>
-          <w:szCs w:val="24"/>
-        </w:rPr>
-        <w:tab/>
-      </w:r>
-      <w:r>
-        <w:rPr>
-          <w:rFonts w:ascii="Arial" w:eastAsia="Times New Roman" w:hAnsi="Arial" w:cs="Arial"/>
-          <w:color w:val="auto"/>
-          <w:sz w:val="24"/>
-          <w:szCs w:val="24"/>
-        </w:rPr>
-        <w:tab/>
-      </w:r>
-      <w:r>
-        <w:rPr>
-          <w:rFonts w:ascii="Arial" w:eastAsia="Times New Roman" w:hAnsi="Arial" w:cs="Arial"/>
-          <w:color w:val="auto"/>
-          <w:sz w:val="24"/>
-          <w:szCs w:val="24"/>
-        </w:rPr>
-        <w:tab/>
-      </w:r>
-      <w:r>
-        <w:rPr>
-          <w:rFonts w:ascii="Arial" w:eastAsia="Times New Roman" w:hAnsi="Arial" w:cs="Arial"/>
-          <w:color w:val="auto"/>
-          <w:sz w:val="24"/>
-          <w:szCs w:val="24"/>
-        </w:rPr>
-        <w:tab/>
-      </w:r>
-      <w:r>
-        <w:rPr>
-          <w:rFonts w:ascii="Arial" w:eastAsia="Times New Roman" w:hAnsi="Arial" w:cs="Arial"/>
-          <w:color w:val="auto"/>
-          <w:sz w:val="24"/>
-          <w:szCs w:val="24"/>
-        </w:rPr>
-        <w:tab/>
-      </w:r>
-    </w:p>
-    <w:p>
-      <w:pPr>
-        <w:rPr>
-          <w:rFonts w:ascii="Arial" w:eastAsia="Times New Roman" w:hAnsi="Arial" w:cs="Arial"/>
-          <w:color w:val="auto"/>
-          <w:sz w:val="24"/>
-          <w:szCs w:val="24"/>
-        </w:rPr>
-      </w:pPr>
-    </w:p>
-    <w:p>
-      <w:pPr>
-        <w:spacing w:before="0" w:after="0"/>
-        <w:jc w:val="right"/>
-        <w:textAlignment w:val="baseline"/>
-        <w:rPr>
-          <w:rFonts w:ascii="Arial" w:eastAsia="Times New Roman" w:hAnsi="Arial" w:cs="Arial"/>
-          <w:color w:val="auto"/>
-          <w:sz w:val="24"/>
-          <w:szCs w:val="24"/>
-        </w:rPr>
-      </w:pPr>
-      <w:r>
-        <w:rPr>
-          <w:rFonts w:ascii="Arial" w:eastAsia="Times New Roman" w:hAnsi="Arial" w:cs="Arial"/>
-          <w:color w:val="auto"/>
-          <w:sz w:val="24"/>
-          <w:szCs w:val="24"/>
-        </w:rPr>
-        <w:t>Melissa</w:t>
-      </w:r>
-      <w:r>
-        <w:rPr>
-          <w:rFonts w:ascii="Arial" w:eastAsia="Times New Roman" w:hAnsi="Arial" w:cs="Arial"/>
-          <w:color w:val="auto"/>
-          <w:sz w:val="24"/>
-          <w:szCs w:val="24"/>
-        </w:rPr>
-        <w:t> </w:t>
-      </w:r>
-      <w:r>
-        <w:rPr>
-          <w:rFonts w:ascii="Arial" w:eastAsia="Times New Roman" w:hAnsi="Arial" w:cs="Arial"/>
-          <w:color w:val="auto"/>
-          <w:sz w:val="24"/>
-          <w:szCs w:val="24"/>
-        </w:rPr>
-        <w:t>Neves</w:t>
-      </w:r>
-    </w:p>
-    <w:p>
-      <w:pPr>
-        <w:spacing w:before="0" w:after="0"/>
-        <w:jc w:val="right"/>
-        <w:textAlignment w:val="baseline"/>
-        <w:rPr>
-          <w:rFonts w:ascii="Arial" w:eastAsia="Times New Roman" w:hAnsi="Arial" w:cs="Arial"/>
-          <w:color w:val="auto"/>
-          <w:sz w:val="24"/>
-          <w:szCs w:val="24"/>
-        </w:rPr>
-      </w:pPr>
-      <w:r>
-        <w:rPr>
-          <w:rFonts w:ascii="Arial" w:eastAsia="Times New Roman" w:hAnsi="Arial" w:cs="Arial"/>
-          <w:color w:val="auto"/>
-          <w:sz w:val="24"/>
-          <w:szCs w:val="24"/>
-        </w:rPr>
-        <w:t>Isabel Alberti</w:t>
-      </w:r>
-      <w:r>
-        <w:rPr>
-          <w:rFonts w:ascii="Arial" w:eastAsia="Times New Roman" w:hAnsi="Arial" w:cs="Arial"/>
-          <w:color w:val="auto"/>
-          <w:sz w:val="24"/>
-          <w:szCs w:val="24"/>
-        </w:rPr>
-        <w:t> </w:t>
-      </w:r>
-    </w:p>
-    <w:p>
-      <w:pPr>
-        <w:spacing w:before="0" w:after="0"/>
-        <w:jc w:val="right"/>
-        <w:textAlignment w:val="baseline"/>
-        <w:rPr>
-          <w:rFonts w:ascii="Arial" w:eastAsia="Times New Roman" w:hAnsi="Arial" w:cs="Arial"/>
-          <w:color w:val="auto"/>
-          <w:sz w:val="24"/>
-          <w:szCs w:val="24"/>
-        </w:rPr>
-      </w:pPr>
-      <w:r>
-        <w:rPr>
-          <w:rFonts w:ascii="Arial" w:eastAsia="Times New Roman" w:hAnsi="Arial" w:cs="Arial"/>
-          <w:color w:val="auto"/>
-          <w:sz w:val="24"/>
-          <w:szCs w:val="24"/>
-        </w:rPr>
-        <w:t>Matheus</w:t>
-      </w:r>
-      <w:r>
-        <w:rPr>
-          <w:rFonts w:ascii="Arial" w:eastAsia="Times New Roman" w:hAnsi="Arial" w:cs="Arial"/>
-          <w:color w:val="auto"/>
-          <w:sz w:val="24"/>
-          <w:szCs w:val="24"/>
-        </w:rPr>
-        <w:t> </w:t>
-      </w:r>
-    </w:p>
-    <w:p>
-      <w:pPr>
-        <w:spacing w:before="0" w:after="0"/>
-        <w:jc w:val="right"/>
-        <w:textAlignment w:val="baseline"/>
-        <w:rPr>
-          <w:rFonts w:ascii="Arial" w:eastAsia="Times New Roman" w:hAnsi="Arial" w:cs="Arial"/>
-          <w:color w:val="auto"/>
-          <w:sz w:val="24"/>
-          <w:szCs w:val="24"/>
-        </w:rPr>
-      </w:pPr>
-      <w:r>
-        <w:rPr>
-          <w:rFonts w:ascii="Arial" w:eastAsia="Times New Roman" w:hAnsi="Arial" w:cs="Arial"/>
-          <w:color w:val="auto"/>
-          <w:sz w:val="24"/>
-          <w:szCs w:val="24"/>
-        </w:rPr>
-        <w:t xml:space="preserve">Arthur </w:t>
-      </w:r>
-      <w:proofErr w:type="spellStart"/>
-      <w:r>
-        <w:rPr>
-          <w:rFonts w:ascii="Arial" w:eastAsia="Times New Roman" w:hAnsi="Arial" w:cs="Arial"/>
-          <w:color w:val="auto"/>
-          <w:sz w:val="24"/>
-          <w:szCs w:val="24"/>
-        </w:rPr>
-        <w:t>Cilliberti</w:t>
-      </w:r>
-      <w:proofErr w:type="spellEnd"/>
-      <w:r>
-        <w:rPr>
-          <w:rFonts w:ascii="Arial" w:eastAsia="Times New Roman" w:hAnsi="Arial" w:cs="Arial"/>
-          <w:color w:val="auto"/>
-          <w:sz w:val="24"/>
-          <w:szCs w:val="24"/>
-        </w:rPr>
-        <w:t> </w:t>
-      </w:r>
-    </w:p>
-    <w:p>
-      <w:pPr>
-        <w:spacing w:before="0" w:after="0"/>
-        <w:jc w:val="right"/>
-        <w:textAlignment w:val="baseline"/>
-        <w:rPr>
-          <w:rFonts w:ascii="Arial" w:eastAsia="Times New Roman" w:hAnsi="Arial" w:cs="Arial"/>
-          <w:color w:val="auto"/>
-          <w:sz w:val="24"/>
-          <w:szCs w:val="24"/>
-        </w:rPr>
-      </w:pPr>
-      <w:r>
-        <w:rPr>
-          <w:rFonts w:ascii="Arial" w:eastAsia="Times New Roman" w:hAnsi="Arial" w:cs="Arial"/>
-          <w:color w:val="auto"/>
-          <w:sz w:val="24"/>
-          <w:szCs w:val="24"/>
-        </w:rPr>
-        <w:t>Arthur Ali</w:t>
-      </w:r>
-      <w:r>
-        <w:rPr>
-          <w:rFonts w:ascii="Arial" w:eastAsia="Times New Roman" w:hAnsi="Arial" w:cs="Arial"/>
-          <w:color w:val="auto"/>
-          <w:sz w:val="24"/>
-          <w:szCs w:val="24"/>
-        </w:rPr>
-        <w:t> </w:t>
-      </w:r>
-    </w:p>
-    <w:p>
-      <w:pPr>
-        <w:spacing w:before="0" w:after="0"/>
-        <w:jc w:val="right"/>
-        <w:textAlignment w:val="baseline"/>
-        <w:rPr>
-          <w:rFonts w:ascii="Arial" w:eastAsia="Times New Roman" w:hAnsi="Arial" w:cs="Arial"/>
-          <w:color w:val="auto"/>
-          <w:sz w:val="24"/>
-          <w:szCs w:val="24"/>
-        </w:rPr>
-      </w:pPr>
-      <w:r>
-        <w:rPr>
-          <w:rFonts w:ascii="Arial" w:eastAsia="Times New Roman" w:hAnsi="Arial" w:cs="Arial"/>
-          <w:color w:val="auto"/>
-          <w:sz w:val="24"/>
-          <w:szCs w:val="24"/>
-        </w:rPr>
-        <w:t xml:space="preserve">Felipe </w:t>
-      </w:r>
-      <w:proofErr w:type="spellStart"/>
-      <w:r>
-        <w:rPr>
-          <w:rFonts w:ascii="Arial" w:eastAsia="Times New Roman" w:hAnsi="Arial" w:cs="Arial"/>
-          <w:color w:val="auto"/>
-          <w:sz w:val="24"/>
-          <w:szCs w:val="24"/>
-        </w:rPr>
-        <w:t>Naufel</w:t>
-      </w:r>
-      <w:proofErr w:type="spellEnd"/>
-      <w:r>
-        <w:rPr>
-          <w:rFonts w:ascii="Arial" w:eastAsia="Times New Roman" w:hAnsi="Arial" w:cs="Arial"/>
-          <w:color w:val="auto"/>
-          <w:sz w:val="24"/>
-          <w:szCs w:val="24"/>
-        </w:rPr>
-        <w:t> </w:t>
-      </w:r>
-    </w:p>
-    <w:p>
-      <w:pPr>
-        <w:rPr>
-          <w:rFonts w:ascii="Arial" w:eastAsia="Times New Roman" w:hAnsi="Arial" w:cs="Arial"/>
-          <w:color w:val="auto"/>
-          <w:sz w:val="24"/>
-          <w:szCs w:val="24"/>
-        </w:rPr>
-      </w:pPr>
-    </w:p>
-    <w:p>
-      <w:pPr>
-        <w:rPr>
-          <w:rFonts w:ascii="Arial" w:eastAsia="Times New Roman" w:hAnsi="Arial" w:cs="Arial"/>
-          <w:b/>
-          <w:bCs/>
-          <w:color w:val="4472C4"/>
-          <w:sz w:val="28"/>
-          <w:szCs w:val="28"/>
-        </w:rPr>
-      </w:pPr>
-    </w:p>
-    <w:p>
-      <w:pPr>
-        <w:rPr>
-          <w:rFonts w:ascii="Arial" w:eastAsia="Times New Roman" w:hAnsi="Arial" w:cs="Arial"/>
-          <w:b/>
-          <w:bCs/>
-          <w:color w:val="4472C4"/>
-          <w:sz w:val="28"/>
-          <w:szCs w:val="28"/>
-        </w:rPr>
-      </w:pPr>
-    </w:p>
-    <w:p>
-      <w:pPr>
-        <w:rPr>
-          <w:rFonts w:ascii="Arial" w:eastAsia="Times New Roman" w:hAnsi="Arial" w:cs="Arial"/>
-          <w:b/>
-          <w:bCs/>
-          <w:color w:val="4472C4"/>
-          <w:sz w:val="28"/>
-          <w:szCs w:val="28"/>
-        </w:rPr>
-      </w:pPr>
-    </w:p>
-    <w:p>
-      <w:pPr>
-        <w:rPr>
-          <w:rFonts w:ascii="Arial" w:eastAsia="Times New Roman" w:hAnsi="Arial" w:cs="Arial"/>
-          <w:b/>
-          <w:bCs/>
-          <w:color w:val="4472C4"/>
-          <w:sz w:val="28"/>
-          <w:szCs w:val="28"/>
-        </w:rPr>
-      </w:pPr>
-    </w:p>
-    <w:p>
-      <w:pPr>
-        <w:rPr>
-          <w:rFonts w:ascii="Arial" w:eastAsia="Times New Roman" w:hAnsi="Arial" w:cs="Arial"/>
-          <w:b/>
-          <w:bCs/>
-          <w:color w:val="4472C4"/>
-          <w:sz w:val="28"/>
-          <w:szCs w:val="28"/>
-        </w:rPr>
-      </w:pPr>
-    </w:p>
-    <w:p>
-      <w:pPr>
-        <w:spacing w:before="100" w:beforeAutospacing="1" w:after="100" w:afterAutospacing="1"/>
-        <w:textAlignment w:val="baseline"/>
-        <w:rPr>
-          <w:rFonts w:ascii="Times New Roman" w:eastAsia="Times New Roman" w:hAnsi="Times New Roman" w:cs="Times New Roman"/>
-          <w:color w:val="595959"/>
-          <w:sz w:val="24"/>
-          <w:szCs w:val="24"/>
-        </w:rPr>
-      </w:pPr>
-    </w:p>
-    <w:p>
-      <w:pPr>
-        <w:spacing w:before="100" w:beforeAutospacing="1" w:after="100" w:afterAutospacing="1"/>
-        <w:textAlignment w:val="baseline"/>
-        <w:rPr>
-          <w:rFonts w:ascii="Times New Roman" w:eastAsia="Times New Roman" w:hAnsi="Times New Roman" w:cs="Times New Roman"/>
-          <w:color w:val="595959"/>
-          <w:sz w:val="24"/>
-          <w:szCs w:val="24"/>
-        </w:rPr>
-      </w:pPr>
-    </w:p>
     <w:p>
       <w:pPr>
         <w:spacing w:before="100" w:beforeAutospacing="1" w:after="100" w:afterAutospacing="1"/>
@@ -767,7 +17,747 @@
           <w:u w:val="single"/>
         </w:rPr>
       </w:pPr>
-      <w:r>
+    </w:p>
+    <w:p>
+      <w:pPr>
+        <w:spacing w:before="100" w:beforeAutospacing="1" w:after="100" w:afterAutospacing="1"/>
+        <w:jc w:val="center"/>
+        <w:textAlignment w:val="baseline"/>
+        <w:rPr>
+          <w:rFonts w:ascii="Times New Roman" w:eastAsia="Times New Roman" w:hAnsi="Times New Roman" w:cs="Times New Roman"/>
+          <w:b/>
+          <w:color w:val="2F5496"/>
+          <w:sz w:val="24"/>
+          <w:szCs w:val="24"/>
+          <w:lang w:val="en-US"/>
+        </w:rPr>
+      </w:pPr>
+      <w:r>
+        <w:rPr>
+          <w:rFonts w:ascii="Arial" w:eastAsia="Times New Roman" w:hAnsi="Arial" w:cs="Arial"/>
+          <w:b/>
+          <w:color w:val="2F5496"/>
+          <w:sz w:val="32"/>
+          <w:szCs w:val="32"/>
+          <w:lang w:val="en-US"/>
+        </w:rPr>
+        <w:t>São Paulo Tech School </w:t>
+      </w:r>
+    </w:p>
+    <w:p>
+      <w:pPr>
+        <w:spacing w:before="100" w:beforeAutospacing="1" w:after="100" w:afterAutospacing="1"/>
+        <w:jc w:val="center"/>
+        <w:textAlignment w:val="baseline"/>
+        <w:rPr>
+          <w:rFonts w:ascii="Times New Roman" w:eastAsia="Times New Roman" w:hAnsi="Times New Roman" w:cs="Times New Roman"/>
+          <w:b/>
+          <w:color w:val="2F5496"/>
+          <w:sz w:val="24"/>
+          <w:szCs w:val="24"/>
+          <w:lang w:val="en-US"/>
+        </w:rPr>
+      </w:pPr>
+      <w:r>
+        <w:rPr>
+          <w:rFonts w:ascii="Arial" w:eastAsia="Times New Roman" w:hAnsi="Arial" w:cs="Arial"/>
+          <w:b/>
+          <w:color w:val="2F5496"/>
+          <w:sz w:val="32"/>
+          <w:szCs w:val="32"/>
+          <w:lang w:val="en-US"/>
+        </w:rPr>
+        <w:t> </w:t>
+      </w:r>
+    </w:p>
+    <w:p>
+      <w:pPr>
+        <w:spacing w:before="100" w:beforeAutospacing="1" w:after="100" w:afterAutospacing="1"/>
+        <w:jc w:val="center"/>
+        <w:textAlignment w:val="baseline"/>
+        <w:rPr>
+          <w:rFonts w:ascii="Times New Roman" w:eastAsia="Times New Roman" w:hAnsi="Times New Roman" w:cs="Times New Roman"/>
+          <w:b/>
+          <w:color w:val="2F5496"/>
+          <w:sz w:val="24"/>
+          <w:szCs w:val="24"/>
+          <w:lang w:val="en-US"/>
+        </w:rPr>
+      </w:pPr>
+      <w:r>
+        <w:rPr>
+          <w:rFonts w:ascii="Arial" w:eastAsia="Times New Roman" w:hAnsi="Arial" w:cs="Arial"/>
+          <w:b/>
+          <w:color w:val="2F5496"/>
+          <w:sz w:val="32"/>
+          <w:szCs w:val="32"/>
+          <w:lang w:val="en-US"/>
+        </w:rPr>
+        <w:t> </w:t>
+      </w:r>
+    </w:p>
+    <w:p>
+      <w:pPr>
+        <w:tabs>
+          <w:tab w:val="left" w:pos="4380"/>
+          <w:tab w:val="center" w:pos="4989"/>
+        </w:tabs>
+        <w:spacing w:before="100" w:beforeAutospacing="1" w:after="100" w:afterAutospacing="1"/>
+        <w:textAlignment w:val="baseline"/>
+        <w:rPr>
+          <w:rFonts w:ascii="Times New Roman" w:eastAsia="Times New Roman" w:hAnsi="Times New Roman" w:cs="Times New Roman"/>
+          <w:b/>
+          <w:color w:val="2F5496"/>
+          <w:sz w:val="24"/>
+          <w:szCs w:val="24"/>
+          <w:lang w:val="en-US"/>
+        </w:rPr>
+      </w:pPr>
+      <w:r>
+        <w:rPr>
+          <w:rFonts w:ascii="Arial" w:eastAsia="Times New Roman" w:hAnsi="Arial" w:cs="Arial"/>
+          <w:b/>
+          <w:color w:val="2F5496"/>
+          <w:sz w:val="32"/>
+          <w:szCs w:val="32"/>
+          <w:lang w:val="en-US"/>
+        </w:rPr>
+        <w:tab/>
+      </w:r>
+      <w:r>
+        <w:rPr>
+          <w:rFonts w:ascii="Arial" w:eastAsia="Times New Roman" w:hAnsi="Arial" w:cs="Arial"/>
+          <w:b/>
+          <w:color w:val="2F5496"/>
+          <w:sz w:val="32"/>
+          <w:szCs w:val="32"/>
+          <w:lang w:val="en-US"/>
+        </w:rPr>
+        <w:tab/>
+      </w:r>
+      <w:r>
+        <w:rPr>
+          <w:rFonts w:ascii="Arial" w:eastAsia="Times New Roman" w:hAnsi="Arial" w:cs="Arial"/>
+          <w:b/>
+          <w:color w:val="2F5496"/>
+          <w:sz w:val="32"/>
+          <w:szCs w:val="32"/>
+          <w:lang w:val="en-US"/>
+        </w:rPr>
+        <w:t> </w:t>
+      </w:r>
+    </w:p>
+    <w:p>
+      <w:pPr>
+        <w:spacing w:before="100" w:beforeAutospacing="1" w:after="100" w:afterAutospacing="1"/>
+        <w:jc w:val="center"/>
+        <w:textAlignment w:val="baseline"/>
+        <w:rPr>
+          <w:rFonts w:ascii="Times New Roman" w:eastAsia="Times New Roman" w:hAnsi="Times New Roman" w:cs="Times New Roman"/>
+          <w:b/>
+          <w:color w:val="2F5496"/>
+          <w:sz w:val="24"/>
+          <w:szCs w:val="24"/>
+          <w:lang w:val="en-US"/>
+        </w:rPr>
+      </w:pPr>
+      <w:r>
+        <w:rPr>
+          <w:rFonts w:ascii="Arial" w:eastAsia="Times New Roman" w:hAnsi="Arial" w:cs="Arial"/>
+          <w:b/>
+          <w:color w:val="2F5496"/>
+          <w:sz w:val="32"/>
+          <w:szCs w:val="32"/>
+          <w:lang w:val="en-US"/>
+        </w:rPr>
+        <w:t> </w:t>
+      </w:r>
+    </w:p>
+    <w:p>
+      <w:pPr>
+        <w:spacing w:before="100" w:beforeAutospacing="1" w:after="100" w:afterAutospacing="1"/>
+        <w:jc w:val="center"/>
+        <w:textAlignment w:val="baseline"/>
+        <w:rPr>
+          <w:rFonts w:ascii="Arial" w:eastAsia="Times New Roman" w:hAnsi="Arial" w:cs="Arial"/>
+          <w:b/>
+          <w:color w:val="2F5496"/>
+          <w:sz w:val="32"/>
+          <w:szCs w:val="32"/>
+          <w:lang w:val="en-US"/>
+        </w:rPr>
+      </w:pPr>
+      <w:r>
+        <w:rPr>
+          <w:rFonts w:ascii="Arial" w:eastAsia="Times New Roman" w:hAnsi="Arial" w:cs="Arial"/>
+          <w:b/>
+          <w:color w:val="2F5496"/>
+          <w:sz w:val="32"/>
+          <w:szCs w:val="32"/>
+          <w:lang w:val="en-US"/>
+        </w:rPr>
+        <w:t> </w:t>
+      </w:r>
+    </w:p>
+    <w:p>
+      <w:pPr>
+        <w:spacing w:before="100" w:beforeAutospacing="1" w:after="100" w:afterAutospacing="1"/>
+        <w:jc w:val="center"/>
+        <w:textAlignment w:val="baseline"/>
+        <w:rPr>
+          <w:rFonts w:ascii="Times New Roman" w:eastAsia="Times New Roman" w:hAnsi="Times New Roman" w:cs="Times New Roman"/>
+          <w:b/>
+          <w:color w:val="2F5496"/>
+          <w:sz w:val="24"/>
+          <w:szCs w:val="24"/>
+          <w:lang w:val="en-US"/>
+        </w:rPr>
+      </w:pPr>
+    </w:p>
+    <w:p>
+      <w:pPr>
+        <w:spacing w:before="100" w:beforeAutospacing="1" w:after="100" w:afterAutospacing="1"/>
+        <w:jc w:val="center"/>
+        <w:textAlignment w:val="baseline"/>
+        <w:rPr>
+          <w:rFonts w:ascii="Times New Roman" w:eastAsia="Times New Roman" w:hAnsi="Times New Roman" w:cs="Times New Roman"/>
+          <w:b/>
+          <w:color w:val="2F5496"/>
+          <w:sz w:val="24"/>
+          <w:szCs w:val="24"/>
+          <w:lang w:val="en-US"/>
+        </w:rPr>
+      </w:pPr>
+      <w:r>
+        <w:rPr>
+          <w:rFonts w:ascii="Arial" w:eastAsia="Times New Roman" w:hAnsi="Arial" w:cs="Arial"/>
+          <w:b/>
+          <w:color w:val="2F5496"/>
+          <w:sz w:val="32"/>
+          <w:szCs w:val="32"/>
+          <w:lang w:val="en-US"/>
+        </w:rPr>
+        <w:t>  </w:t>
+      </w:r>
+    </w:p>
+    <w:p>
+      <w:pPr>
+        <w:spacing w:before="100" w:beforeAutospacing="1" w:after="100" w:afterAutospacing="1"/>
+        <w:jc w:val="center"/>
+        <w:textAlignment w:val="baseline"/>
+        <w:rPr>
+          <w:rFonts w:ascii="Times New Roman" w:eastAsia="Times New Roman" w:hAnsi="Times New Roman" w:cs="Times New Roman"/>
+          <w:color w:val="auto"/>
+          <w:sz w:val="24"/>
+          <w:szCs w:val="24"/>
+          <w:lang w:val="en-US"/>
+        </w:rPr>
+      </w:pPr>
+      <w:r>
+        <w:rPr>
+          <w:rFonts w:ascii="Arial" w:eastAsia="Times New Roman" w:hAnsi="Arial" w:cs="Arial"/>
+          <w:color w:val="auto"/>
+          <w:sz w:val="24"/>
+          <w:szCs w:val="24"/>
+          <w:lang w:val="en-US"/>
+        </w:rPr>
+        <w:t> </w:t>
+      </w:r>
+    </w:p>
+    <w:p>
+      <w:pPr>
+        <w:spacing w:before="100" w:beforeAutospacing="1" w:after="100" w:afterAutospacing="1"/>
+        <w:jc w:val="center"/>
+        <w:textAlignment w:val="baseline"/>
+        <w:rPr>
+          <w:rFonts w:ascii="Times New Roman" w:eastAsia="Times New Roman" w:hAnsi="Times New Roman" w:cs="Times New Roman"/>
+          <w:b/>
+          <w:color w:val="auto"/>
+          <w:sz w:val="24"/>
+          <w:szCs w:val="24"/>
+          <w:lang w:val="en-US"/>
+        </w:rPr>
+      </w:pPr>
+      <w:r>
+        <w:rPr>
+          <w:rFonts w:ascii="Arial" w:eastAsia="Times New Roman" w:hAnsi="Arial" w:cs="Arial"/>
+          <w:b/>
+          <w:color w:val="auto"/>
+          <w:sz w:val="24"/>
+          <w:szCs w:val="24"/>
+          <w:lang w:val="en-US"/>
+        </w:rPr>
+        <w:t>PUMP DRINK </w:t>
+      </w:r>
+    </w:p>
+    <w:p>
+      <w:pPr>
+        <w:jc w:val="center"/>
+        <w:rPr>
+          <w:rFonts w:ascii="Arial" w:eastAsia="Times New Roman" w:hAnsi="Arial" w:cs="Arial"/>
+          <w:color w:val="auto"/>
+          <w:sz w:val="24"/>
+          <w:szCs w:val="24"/>
+        </w:rPr>
+      </w:pPr>
+      <w:r>
+        <w:rPr>
+          <w:rFonts w:ascii="Arial" w:eastAsia="Times New Roman" w:hAnsi="Arial" w:cs="Arial"/>
+          <w:color w:val="auto"/>
+          <w:sz w:val="24"/>
+          <w:szCs w:val="24"/>
+        </w:rPr>
+        <w:t>Teste de aceitação e mercado de novas bebidas proteicas e automação da análise de dados.</w:t>
+      </w:r>
+    </w:p>
+    <w:p>
+      <w:pPr>
+        <w:rPr>
+          <w:rFonts w:ascii="Arial" w:eastAsia="Times New Roman" w:hAnsi="Arial" w:cs="Arial"/>
+          <w:color w:val="auto"/>
+          <w:sz w:val="24"/>
+          <w:szCs w:val="24"/>
+        </w:rPr>
+      </w:pPr>
+    </w:p>
+    <w:p>
+      <w:pPr>
+        <w:rPr>
+          <w:rFonts w:ascii="Arial" w:eastAsia="Times New Roman" w:hAnsi="Arial" w:cs="Arial"/>
+          <w:color w:val="auto"/>
+          <w:sz w:val="24"/>
+          <w:szCs w:val="24"/>
+        </w:rPr>
+      </w:pPr>
+    </w:p>
+    <w:p>
+      <w:pPr>
+        <w:rPr>
+          <w:rFonts w:ascii="Arial" w:eastAsia="Times New Roman" w:hAnsi="Arial" w:cs="Arial"/>
+          <w:color w:val="auto"/>
+          <w:sz w:val="24"/>
+          <w:szCs w:val="24"/>
+        </w:rPr>
+      </w:pPr>
+    </w:p>
+    <w:p>
+      <w:pPr>
+        <w:rPr>
+          <w:rFonts w:ascii="Arial" w:eastAsia="Times New Roman" w:hAnsi="Arial" w:cs="Arial"/>
+          <w:color w:val="auto"/>
+          <w:sz w:val="24"/>
+          <w:szCs w:val="24"/>
+        </w:rPr>
+      </w:pPr>
+    </w:p>
+    <w:p>
+      <w:pPr>
+        <w:rPr>
+          <w:rFonts w:ascii="Arial" w:eastAsia="Times New Roman" w:hAnsi="Arial" w:cs="Arial"/>
+          <w:color w:val="auto"/>
+          <w:sz w:val="24"/>
+          <w:szCs w:val="24"/>
+        </w:rPr>
+      </w:pPr>
+      <w:r>
+        <w:rPr>
+          <w:rFonts w:ascii="Arial" w:eastAsia="Times New Roman" w:hAnsi="Arial" w:cs="Arial"/>
+          <w:color w:val="auto"/>
+          <w:sz w:val="24"/>
+          <w:szCs w:val="24"/>
+        </w:rPr>
+        <w:tab/>
+      </w:r>
+      <w:r>
+        <w:rPr>
+          <w:rFonts w:ascii="Arial" w:eastAsia="Times New Roman" w:hAnsi="Arial" w:cs="Arial"/>
+          <w:color w:val="auto"/>
+          <w:sz w:val="24"/>
+          <w:szCs w:val="24"/>
+        </w:rPr>
+        <w:tab/>
+      </w:r>
+      <w:r>
+        <w:rPr>
+          <w:rFonts w:ascii="Arial" w:eastAsia="Times New Roman" w:hAnsi="Arial" w:cs="Arial"/>
+          <w:color w:val="auto"/>
+          <w:sz w:val="24"/>
+          <w:szCs w:val="24"/>
+        </w:rPr>
+        <w:tab/>
+      </w:r>
+      <w:r>
+        <w:rPr>
+          <w:rFonts w:ascii="Arial" w:eastAsia="Times New Roman" w:hAnsi="Arial" w:cs="Arial"/>
+          <w:color w:val="auto"/>
+          <w:sz w:val="24"/>
+          <w:szCs w:val="24"/>
+        </w:rPr>
+        <w:tab/>
+      </w:r>
+      <w:r>
+        <w:rPr>
+          <w:rFonts w:ascii="Arial" w:eastAsia="Times New Roman" w:hAnsi="Arial" w:cs="Arial"/>
+          <w:color w:val="auto"/>
+          <w:sz w:val="24"/>
+          <w:szCs w:val="24"/>
+        </w:rPr>
+        <w:tab/>
+      </w:r>
+      <w:r>
+        <w:rPr>
+          <w:rFonts w:ascii="Arial" w:eastAsia="Times New Roman" w:hAnsi="Arial" w:cs="Arial"/>
+          <w:color w:val="auto"/>
+          <w:sz w:val="24"/>
+          <w:szCs w:val="24"/>
+        </w:rPr>
+        <w:tab/>
+      </w:r>
+      <w:r>
+        <w:rPr>
+          <w:rFonts w:ascii="Arial" w:eastAsia="Times New Roman" w:hAnsi="Arial" w:cs="Arial"/>
+          <w:color w:val="auto"/>
+          <w:sz w:val="24"/>
+          <w:szCs w:val="24"/>
+        </w:rPr>
+        <w:tab/>
+      </w:r>
+      <w:r>
+        <w:rPr>
+          <w:rFonts w:ascii="Arial" w:eastAsia="Times New Roman" w:hAnsi="Arial" w:cs="Arial"/>
+          <w:color w:val="auto"/>
+          <w:sz w:val="24"/>
+          <w:szCs w:val="24"/>
+        </w:rPr>
+        <w:tab/>
+      </w:r>
+    </w:p>
+    <w:p>
+      <w:pPr>
+        <w:rPr>
+          <w:rFonts w:ascii="Arial" w:eastAsia="Times New Roman" w:hAnsi="Arial" w:cs="Arial"/>
+          <w:color w:val="auto"/>
+          <w:sz w:val="24"/>
+          <w:szCs w:val="24"/>
+        </w:rPr>
+      </w:pPr>
+    </w:p>
+    <w:p>
+      <w:pPr>
+        <w:spacing w:before="0" w:after="0"/>
+        <w:jc w:val="right"/>
+        <w:textAlignment w:val="baseline"/>
+        <w:rPr>
+          <w:rFonts w:ascii="Arial" w:eastAsia="Times New Roman" w:hAnsi="Arial" w:cs="Arial"/>
+          <w:color w:val="auto"/>
+          <w:sz w:val="24"/>
+          <w:szCs w:val="24"/>
+        </w:rPr>
+      </w:pPr>
+      <w:r>
+        <w:rPr>
+          <w:rFonts w:ascii="Arial" w:eastAsia="Times New Roman" w:hAnsi="Arial" w:cs="Arial"/>
+          <w:color w:val="auto"/>
+          <w:sz w:val="24"/>
+          <w:szCs w:val="24"/>
+        </w:rPr>
+        <w:t>Melissa</w:t>
+      </w:r>
+      <w:r>
+        <w:rPr>
+          <w:rFonts w:ascii="Arial" w:eastAsia="Times New Roman" w:hAnsi="Arial" w:cs="Arial"/>
+          <w:color w:val="auto"/>
+          <w:sz w:val="24"/>
+          <w:szCs w:val="24"/>
+        </w:rPr>
+        <w:t> </w:t>
+      </w:r>
+      <w:r>
+        <w:rPr>
+          <w:rFonts w:ascii="Arial" w:eastAsia="Times New Roman" w:hAnsi="Arial" w:cs="Arial"/>
+          <w:color w:val="auto"/>
+          <w:sz w:val="24"/>
+          <w:szCs w:val="24"/>
+        </w:rPr>
+        <w:t>Neves</w:t>
+      </w:r>
+    </w:p>
+    <w:p>
+      <w:pPr>
+        <w:spacing w:before="0" w:after="0"/>
+        <w:jc w:val="right"/>
+        <w:textAlignment w:val="baseline"/>
+        <w:rPr>
+          <w:rFonts w:ascii="Arial" w:eastAsia="Times New Roman" w:hAnsi="Arial" w:cs="Arial"/>
+          <w:color w:val="auto"/>
+          <w:sz w:val="24"/>
+          <w:szCs w:val="24"/>
+        </w:rPr>
+      </w:pPr>
+      <w:r>
+        <w:rPr>
+          <w:rFonts w:ascii="Arial" w:eastAsia="Times New Roman" w:hAnsi="Arial" w:cs="Arial"/>
+          <w:color w:val="auto"/>
+          <w:sz w:val="24"/>
+          <w:szCs w:val="24"/>
+        </w:rPr>
+        <w:t>Isabel Alberti</w:t>
+      </w:r>
+      <w:r>
+        <w:rPr>
+          <w:rFonts w:ascii="Arial" w:eastAsia="Times New Roman" w:hAnsi="Arial" w:cs="Arial"/>
+          <w:color w:val="auto"/>
+          <w:sz w:val="24"/>
+          <w:szCs w:val="24"/>
+        </w:rPr>
+        <w:t> </w:t>
+      </w:r>
+    </w:p>
+    <w:p>
+      <w:pPr>
+        <w:spacing w:before="0" w:after="0"/>
+        <w:jc w:val="right"/>
+        <w:textAlignment w:val="baseline"/>
+        <w:rPr>
+          <w:rFonts w:ascii="Arial" w:eastAsia="Times New Roman" w:hAnsi="Arial" w:cs="Arial"/>
+          <w:color w:val="auto"/>
+          <w:sz w:val="24"/>
+          <w:szCs w:val="24"/>
+        </w:rPr>
+      </w:pPr>
+      <w:r>
+        <w:rPr>
+          <w:rFonts w:ascii="Arial" w:eastAsia="Times New Roman" w:hAnsi="Arial" w:cs="Arial"/>
+          <w:color w:val="auto"/>
+          <w:sz w:val="24"/>
+          <w:szCs w:val="24"/>
+        </w:rPr>
+        <w:t>Matheus</w:t>
+      </w:r>
+      <w:r>
+        <w:rPr>
+          <w:rFonts w:ascii="Arial" w:eastAsia="Times New Roman" w:hAnsi="Arial" w:cs="Arial"/>
+          <w:color w:val="auto"/>
+          <w:sz w:val="24"/>
+          <w:szCs w:val="24"/>
+        </w:rPr>
+        <w:t> </w:t>
+      </w:r>
+    </w:p>
+    <w:p>
+      <w:pPr>
+        <w:spacing w:before="0" w:after="0"/>
+        <w:jc w:val="right"/>
+        <w:textAlignment w:val="baseline"/>
+        <w:rPr>
+          <w:rFonts w:ascii="Arial" w:eastAsia="Times New Roman" w:hAnsi="Arial" w:cs="Arial"/>
+          <w:color w:val="auto"/>
+          <w:sz w:val="24"/>
+          <w:szCs w:val="24"/>
+        </w:rPr>
+      </w:pPr>
+      <w:r>
+        <w:rPr>
+          <w:rFonts w:ascii="Arial" w:eastAsia="Times New Roman" w:hAnsi="Arial" w:cs="Arial"/>
+          <w:color w:val="auto"/>
+          <w:sz w:val="24"/>
+          <w:szCs w:val="24"/>
+        </w:rPr>
+        <w:t xml:space="preserve">Arthur </w:t>
+      </w:r>
+      <w:proofErr w:type="spellStart"/>
+      <w:r>
+        <w:rPr>
+          <w:rFonts w:ascii="Arial" w:eastAsia="Times New Roman" w:hAnsi="Arial" w:cs="Arial"/>
+          <w:color w:val="auto"/>
+          <w:sz w:val="24"/>
+          <w:szCs w:val="24"/>
+        </w:rPr>
+        <w:t>Cilliberti</w:t>
+      </w:r>
+      <w:proofErr w:type="spellEnd"/>
+      <w:r>
+        <w:rPr>
+          <w:rFonts w:ascii="Arial" w:eastAsia="Times New Roman" w:hAnsi="Arial" w:cs="Arial"/>
+          <w:color w:val="auto"/>
+          <w:sz w:val="24"/>
+          <w:szCs w:val="24"/>
+        </w:rPr>
+        <w:t> </w:t>
+      </w:r>
+    </w:p>
+    <w:p>
+      <w:pPr>
+        <w:spacing w:before="0" w:after="0"/>
+        <w:jc w:val="right"/>
+        <w:textAlignment w:val="baseline"/>
+        <w:rPr>
+          <w:rFonts w:ascii="Arial" w:eastAsia="Times New Roman" w:hAnsi="Arial" w:cs="Arial"/>
+          <w:color w:val="auto"/>
+          <w:sz w:val="24"/>
+          <w:szCs w:val="24"/>
+        </w:rPr>
+      </w:pPr>
+      <w:r>
+        <w:rPr>
+          <w:rFonts w:ascii="Arial" w:eastAsia="Times New Roman" w:hAnsi="Arial" w:cs="Arial"/>
+          <w:color w:val="auto"/>
+          <w:sz w:val="24"/>
+          <w:szCs w:val="24"/>
+        </w:rPr>
+        <w:t>Arthur Ali</w:t>
+      </w:r>
+      <w:r>
+        <w:rPr>
+          <w:rFonts w:ascii="Arial" w:eastAsia="Times New Roman" w:hAnsi="Arial" w:cs="Arial"/>
+          <w:color w:val="auto"/>
+          <w:sz w:val="24"/>
+          <w:szCs w:val="24"/>
+        </w:rPr>
+        <w:t> </w:t>
+      </w:r>
+    </w:p>
+    <w:p>
+      <w:pPr>
+        <w:spacing w:before="0" w:after="0"/>
+        <w:jc w:val="right"/>
+        <w:textAlignment w:val="baseline"/>
+        <w:rPr>
+          <w:rFonts w:ascii="Arial" w:eastAsia="Times New Roman" w:hAnsi="Arial" w:cs="Arial"/>
+          <w:color w:val="auto"/>
+          <w:sz w:val="24"/>
+          <w:szCs w:val="24"/>
+        </w:rPr>
+      </w:pPr>
+      <w:r>
+        <w:rPr>
+          <w:rFonts w:ascii="Arial" w:eastAsia="Times New Roman" w:hAnsi="Arial" w:cs="Arial"/>
+          <w:color w:val="auto"/>
+          <w:sz w:val="24"/>
+          <w:szCs w:val="24"/>
+        </w:rPr>
+        <w:t xml:space="preserve">Felipe </w:t>
+      </w:r>
+      <w:proofErr w:type="spellStart"/>
+      <w:r>
+        <w:rPr>
+          <w:rFonts w:ascii="Arial" w:eastAsia="Times New Roman" w:hAnsi="Arial" w:cs="Arial"/>
+          <w:color w:val="auto"/>
+          <w:sz w:val="24"/>
+          <w:szCs w:val="24"/>
+        </w:rPr>
+        <w:t>Naufel</w:t>
+      </w:r>
+      <w:proofErr w:type="spellEnd"/>
+      <w:r>
+        <w:rPr>
+          <w:rFonts w:ascii="Arial" w:eastAsia="Times New Roman" w:hAnsi="Arial" w:cs="Arial"/>
+          <w:color w:val="auto"/>
+          <w:sz w:val="24"/>
+          <w:szCs w:val="24"/>
+        </w:rPr>
+        <w:t> </w:t>
+      </w:r>
+    </w:p>
+    <w:p>
+      <w:pPr>
+        <w:rPr>
+          <w:rFonts w:ascii="Arial" w:eastAsia="Times New Roman" w:hAnsi="Arial" w:cs="Arial"/>
+          <w:color w:val="auto"/>
+          <w:sz w:val="24"/>
+          <w:szCs w:val="24"/>
+        </w:rPr>
+      </w:pPr>
+    </w:p>
+    <w:p>
+      <w:pPr>
+        <w:rPr>
+          <w:rFonts w:ascii="Arial" w:eastAsia="Times New Roman" w:hAnsi="Arial" w:cs="Arial"/>
+          <w:b/>
+          <w:bCs/>
+          <w:color w:val="4472C4"/>
+          <w:sz w:val="28"/>
+          <w:szCs w:val="28"/>
+        </w:rPr>
+      </w:pPr>
+    </w:p>
+    <w:p>
+      <w:pPr>
+        <w:rPr>
+          <w:rFonts w:ascii="Arial" w:eastAsia="Times New Roman" w:hAnsi="Arial" w:cs="Arial"/>
+          <w:b/>
+          <w:bCs/>
+          <w:color w:val="4472C4"/>
+          <w:sz w:val="28"/>
+          <w:szCs w:val="28"/>
+        </w:rPr>
+      </w:pPr>
+    </w:p>
+    <w:p>
+      <w:pPr>
+        <w:rPr>
+          <w:rFonts w:ascii="Arial" w:eastAsia="Times New Roman" w:hAnsi="Arial" w:cs="Arial"/>
+          <w:b/>
+          <w:bCs/>
+          <w:color w:val="4472C4"/>
+          <w:sz w:val="28"/>
+          <w:szCs w:val="28"/>
+        </w:rPr>
+      </w:pPr>
+    </w:p>
+    <w:p>
+      <w:pPr>
+        <w:rPr>
+          <w:rFonts w:ascii="Arial" w:eastAsia="Times New Roman" w:hAnsi="Arial" w:cs="Arial"/>
+          <w:b/>
+          <w:bCs/>
+          <w:color w:val="4472C4"/>
+          <w:sz w:val="28"/>
+          <w:szCs w:val="28"/>
+        </w:rPr>
+      </w:pPr>
+    </w:p>
+    <w:p>
+      <w:pPr>
+        <w:rPr>
+          <w:rFonts w:ascii="Arial" w:eastAsia="Times New Roman" w:hAnsi="Arial" w:cs="Arial"/>
+          <w:b/>
+          <w:bCs/>
+          <w:color w:val="4472C4"/>
+          <w:sz w:val="28"/>
+          <w:szCs w:val="28"/>
+        </w:rPr>
+      </w:pPr>
+    </w:p>
+    <w:p>
+      <w:pPr>
+        <w:spacing w:before="100" w:beforeAutospacing="1" w:after="100" w:afterAutospacing="1"/>
+        <w:textAlignment w:val="baseline"/>
+        <w:rPr>
+          <w:rFonts w:ascii="Times New Roman" w:eastAsia="Times New Roman" w:hAnsi="Times New Roman" w:cs="Times New Roman"/>
+          <w:color w:val="595959"/>
+          <w:sz w:val="24"/>
+          <w:szCs w:val="24"/>
+        </w:rPr>
+      </w:pPr>
+    </w:p>
+    <w:p>
+      <w:pPr>
+        <w:spacing w:before="100" w:beforeAutospacing="1" w:after="100" w:afterAutospacing="1"/>
+        <w:textAlignment w:val="baseline"/>
+        <w:rPr>
+          <w:rFonts w:ascii="Times New Roman" w:eastAsia="Times New Roman" w:hAnsi="Times New Roman" w:cs="Times New Roman"/>
+          <w:color w:val="595959"/>
+          <w:sz w:val="24"/>
+          <w:szCs w:val="24"/>
+        </w:rPr>
+      </w:pPr>
+    </w:p>
+    <w:p>
+      <w:pPr>
+        <w:spacing w:before="100" w:beforeAutospacing="1" w:after="100" w:afterAutospacing="1"/>
+        <w:jc w:val="center"/>
+        <w:textAlignment w:val="baseline"/>
         <w:rPr>
           <w:rFonts w:ascii="Arial" w:eastAsia="Times New Roman" w:hAnsi="Arial" w:cs="Arial"/>
           <w:b/>
@@ -775,16 +765,10 @@
           <w:color w:val="2F5496"/>
           <w:sz w:val="32"/>
           <w:szCs w:val="32"/>
-        </w:rPr>
-        <w:t>2023 </w:t>
-      </w:r>
-    </w:p>
-    <w:p>
-      <w:pPr>
-        <w:spacing w:before="0" w:after="0" w:line="360" w:lineRule="auto"/>
-        <w:ind w:firstLine="709"/>
-        <w:jc w:val="both"/>
-        <w:textAlignment w:val="baseline"/>
+          <w:u w:val="single"/>
+        </w:rPr>
+      </w:pPr>
+      <w:r>
         <w:rPr>
           <w:rFonts w:ascii="Arial" w:eastAsia="Times New Roman" w:hAnsi="Arial" w:cs="Arial"/>
           <w:b/>
@@ -793,8 +777,15 @@
           <w:sz w:val="32"/>
           <w:szCs w:val="32"/>
         </w:rPr>
-      </w:pPr>
-      <w:r>
+        <w:t>2023 </w:t>
+      </w:r>
+    </w:p>
+    <w:p>
+      <w:pPr>
+        <w:spacing w:before="0" w:after="0" w:line="360" w:lineRule="auto"/>
+        <w:ind w:firstLine="709"/>
+        <w:jc w:val="both"/>
+        <w:textAlignment w:val="baseline"/>
         <w:rPr>
           <w:rFonts w:ascii="Arial" w:eastAsia="Times New Roman" w:hAnsi="Arial" w:cs="Arial"/>
           <w:b/>
@@ -803,1363 +794,8 @@
           <w:sz w:val="32"/>
           <w:szCs w:val="32"/>
         </w:rPr>
-        <w:lastRenderedPageBreak/>
-        <w:t>Contexto do Negócio </w:t>
-      </w:r>
-    </w:p>
-    <w:p>
-      <w:pPr>
-        <w:spacing w:before="0" w:after="0" w:line="360" w:lineRule="auto"/>
-        <w:ind w:firstLine="709"/>
-        <w:jc w:val="both"/>
-        <w:textAlignment w:val="baseline"/>
-        <w:rPr>
-          <w:rFonts w:ascii="Times New Roman" w:eastAsia="Times New Roman" w:hAnsi="Times New Roman" w:cs="Times New Roman"/>
-          <w:color w:val="auto"/>
-          <w:sz w:val="24"/>
-          <w:szCs w:val="24"/>
-        </w:rPr>
-      </w:pPr>
-      <w:r>
-        <w:rPr>
-          <w:rFonts w:ascii="Arial" w:eastAsia="Times New Roman" w:hAnsi="Arial" w:cs="Arial"/>
-          <w:color w:val="auto"/>
-          <w:sz w:val="24"/>
-          <w:szCs w:val="24"/>
-        </w:rPr>
-        <w:t>Com o passar dos anos é possível perceber um aumento da procura de prática de atividades físicas, fazendo com que o mercado fitness no Brasil cresça a cada dia possuindo atualmente mais de 34 mil academias de ginástica, com 9,6 milhões de usuários contabilizados, isso sem levar em consideração os centros esportivos, os clubes, e todos os diversos locais para prática de atividades físicas. </w:t>
-      </w:r>
-    </w:p>
-    <w:p>
-      <w:pPr>
-        <w:spacing w:before="0" w:after="0" w:line="360" w:lineRule="auto"/>
-        <w:ind w:firstLine="709"/>
-        <w:jc w:val="both"/>
-        <w:textAlignment w:val="baseline"/>
-        <w:rPr>
-          <w:rFonts w:ascii="Times New Roman" w:eastAsia="Times New Roman" w:hAnsi="Times New Roman" w:cs="Times New Roman"/>
-          <w:color w:val="auto"/>
-          <w:sz w:val="24"/>
-          <w:szCs w:val="24"/>
-        </w:rPr>
-      </w:pPr>
-      <w:r>
-        <w:rPr>
-          <w:rFonts w:ascii="Arial" w:eastAsia="Times New Roman" w:hAnsi="Arial" w:cs="Arial"/>
-          <w:color w:val="auto"/>
-          <w:sz w:val="24"/>
-          <w:szCs w:val="24"/>
-        </w:rPr>
-        <w:t> Esses números colocam o país em segundo lugar dentro dos mercados mais promissores para negócios do setor fitness. Somente no ano de 2019, o mercado fitness nacional alcançou a marca de US$2,1 bilhões, sendo o terceiro maior das Américas, atrás apenas dos EUA e do Canadá, de acordo com a IHRSA. </w:t>
-      </w:r>
-      <w:r>
-        <w:rPr>
-          <w:rFonts w:ascii="Arial" w:eastAsia="Times New Roman" w:hAnsi="Arial" w:cs="Arial"/>
-          <w:color w:val="auto"/>
-          <w:sz w:val="24"/>
-          <w:szCs w:val="24"/>
-        </w:rPr>
-        <w:t> </w:t>
-      </w:r>
-    </w:p>
-    <w:p>
-      <w:pPr>
-        <w:spacing w:before="0" w:after="0" w:line="360" w:lineRule="auto"/>
-        <w:ind w:firstLine="709"/>
-        <w:jc w:val="both"/>
-        <w:textAlignment w:val="baseline"/>
-        <w:rPr>
-          <w:rFonts w:ascii="Times New Roman" w:eastAsia="Times New Roman" w:hAnsi="Times New Roman" w:cs="Times New Roman"/>
-          <w:color w:val="auto"/>
-          <w:sz w:val="24"/>
-          <w:szCs w:val="24"/>
-        </w:rPr>
-      </w:pPr>
-      <w:r>
-        <w:rPr>
-          <w:rFonts w:ascii="Arial" w:eastAsia="Times New Roman" w:hAnsi="Arial" w:cs="Arial"/>
-          <w:color w:val="auto"/>
-          <w:sz w:val="24"/>
-          <w:szCs w:val="24"/>
-        </w:rPr>
-        <w:t>Outra questão que modificou nestes anos foi que as pessoas não fazem mais exercícios apenas com o intuito de emagrecer, mas para terem qualidade de vida e saúde de qualidade. </w:t>
-      </w:r>
-    </w:p>
-    <w:p>
-      <w:pPr>
-        <w:spacing w:before="0" w:after="0" w:line="360" w:lineRule="auto"/>
-        <w:ind w:firstLine="709"/>
-        <w:jc w:val="both"/>
-        <w:textAlignment w:val="baseline"/>
-        <w:rPr>
-          <w:rFonts w:ascii="Times New Roman" w:eastAsia="Times New Roman" w:hAnsi="Times New Roman" w:cs="Times New Roman"/>
-          <w:color w:val="auto"/>
-          <w:sz w:val="24"/>
-          <w:szCs w:val="24"/>
-        </w:rPr>
-      </w:pPr>
-      <w:r>
-        <w:rPr>
-          <w:rFonts w:ascii="Arial" w:eastAsia="Times New Roman" w:hAnsi="Arial" w:cs="Arial"/>
-          <w:color w:val="auto"/>
-          <w:sz w:val="24"/>
-          <w:szCs w:val="24"/>
-        </w:rPr>
-        <w:t xml:space="preserve">Os </w:t>
-      </w:r>
-      <w:r>
-        <w:rPr>
-          <w:rFonts w:ascii="Arial" w:eastAsia="Times New Roman" w:hAnsi="Arial" w:cs="Arial"/>
-          <w:color w:val="auto"/>
-          <w:sz w:val="24"/>
-          <w:szCs w:val="24"/>
-        </w:rPr>
-        <w:t>consumidores</w:t>
-      </w:r>
-      <w:r>
-        <w:rPr>
-          <w:rFonts w:ascii="Arial" w:eastAsia="Times New Roman" w:hAnsi="Arial" w:cs="Arial"/>
-          <w:color w:val="auto"/>
-          <w:sz w:val="24"/>
-          <w:szCs w:val="24"/>
-        </w:rPr>
-        <w:t>, preocupados com a saúde e a alimentação saudável, procuram produtos que possam atender às suas expectativas de nutrição de maneira rápida, pois muitas vezes não têm tempo de produzir sua própria refeição. Neste contexto, a indústria alimentícia tem produzido alimentos de consumo rápido, como bebidas com características funcionais e nutricionais diferenciadas. </w:t>
-      </w:r>
-    </w:p>
-    <w:p>
-      <w:pPr>
-        <w:spacing w:before="0" w:after="0" w:line="360" w:lineRule="auto"/>
-        <w:ind w:firstLine="709"/>
-        <w:jc w:val="both"/>
-        <w:textAlignment w:val="baseline"/>
-        <w:rPr>
-          <w:rFonts w:ascii="Times New Roman" w:eastAsia="Times New Roman" w:hAnsi="Times New Roman" w:cs="Times New Roman"/>
-          <w:color w:val="auto"/>
-          <w:sz w:val="24"/>
-          <w:szCs w:val="24"/>
-        </w:rPr>
-      </w:pPr>
-      <w:r>
-        <w:rPr>
-          <w:rFonts w:ascii="Arial" w:eastAsia="Times New Roman" w:hAnsi="Arial" w:cs="Arial"/>
-          <w:color w:val="auto"/>
-          <w:sz w:val="24"/>
-          <w:szCs w:val="24"/>
-        </w:rPr>
-        <w:t>Nesta busca por uma saúde melhor, a nutrição adequada antes, durante e após o treino é um fator de extrema importância e promove melhor desempenho, redução da fadiga, aumento das reservas de energia e prevenção do surgimento de enfermidades e lesões.  </w:t>
-      </w:r>
-    </w:p>
-    <w:p>
-      <w:pPr>
-        <w:spacing w:before="0" w:after="0" w:line="360" w:lineRule="auto"/>
-        <w:ind w:firstLine="709"/>
-        <w:jc w:val="both"/>
-        <w:textAlignment w:val="baseline"/>
-        <w:rPr>
-          <w:rFonts w:ascii="Times New Roman" w:eastAsia="Times New Roman" w:hAnsi="Times New Roman" w:cs="Times New Roman"/>
-          <w:color w:val="auto"/>
-          <w:sz w:val="24"/>
-          <w:szCs w:val="24"/>
-        </w:rPr>
-      </w:pPr>
-      <w:r>
-        <w:rPr>
-          <w:rFonts w:ascii="Arial" w:eastAsia="Times New Roman" w:hAnsi="Arial" w:cs="Arial"/>
-          <w:color w:val="auto"/>
-          <w:sz w:val="24"/>
-          <w:szCs w:val="24"/>
-        </w:rPr>
-        <w:t>Durante a atividade física os músculos produzem grande quantidade de calor, que é dissipado em parte pela produção de suor. Assim, líquidos ingeridos antes do exercício favorecem o estado de hidratação do indivíduo e após a atividade física é necessário repor esses líquidos perdidos para reabastecer as reservas hepáticas de glicose e poder fazer a recuperação muscular. Mais de 70% do nosso corpo é composto de água, sendo assim, a bebida é mais do que indispensável no treino. </w:t>
-      </w:r>
-    </w:p>
-    <w:p>
-      <w:pPr>
-        <w:spacing w:before="0" w:after="0" w:line="360" w:lineRule="auto"/>
-        <w:ind w:firstLine="709"/>
-        <w:jc w:val="both"/>
-        <w:textAlignment w:val="baseline"/>
-        <w:rPr>
-          <w:rFonts w:ascii="Times New Roman" w:eastAsia="Times New Roman" w:hAnsi="Times New Roman" w:cs="Times New Roman"/>
-          <w:color w:val="auto"/>
-          <w:sz w:val="24"/>
-          <w:szCs w:val="24"/>
-        </w:rPr>
-      </w:pPr>
-      <w:r>
-        <w:rPr>
-          <w:rFonts w:ascii="Arial" w:eastAsia="Times New Roman" w:hAnsi="Arial" w:cs="Arial"/>
-          <w:color w:val="auto"/>
-          <w:sz w:val="24"/>
-          <w:szCs w:val="24"/>
-        </w:rPr>
-        <w:t>Logo, é possível ver a importância das bebidas esportivas que vêm crescendo continuamente, em torno de 5% de aumento mundial de vendas anual e, como elas são uma combinação de água, açúcar e eletrólitos (como sódio e potássio), podem ser usadas não somente para hidratação, mas também para dar energia antes, durante e depois do treino e condiz com uma forma nutritiva de alimentação. </w:t>
-      </w:r>
-    </w:p>
-    <w:p>
-      <w:pPr>
-        <w:spacing w:before="0" w:after="0" w:line="360" w:lineRule="auto"/>
-        <w:ind w:firstLine="709"/>
-        <w:jc w:val="both"/>
-        <w:textAlignment w:val="baseline"/>
-        <w:rPr>
-          <w:rFonts w:ascii="Times New Roman" w:eastAsia="Times New Roman" w:hAnsi="Times New Roman" w:cs="Times New Roman"/>
-          <w:color w:val="auto"/>
-          <w:sz w:val="24"/>
-          <w:szCs w:val="24"/>
-        </w:rPr>
-      </w:pPr>
-      <w:r>
-        <w:rPr>
-          <w:rFonts w:ascii="Arial" w:eastAsia="Times New Roman" w:hAnsi="Arial" w:cs="Arial"/>
-          <w:color w:val="auto"/>
-          <w:sz w:val="24"/>
-          <w:szCs w:val="24"/>
-        </w:rPr>
-        <w:t>Diante disso, faz-se necessário uma melhor verificação de mercado e aceitação por parte da empresa do lançamento de um novo produto para o mercado. </w:t>
-      </w:r>
-    </w:p>
-    <w:p>
-      <w:pPr>
-        <w:spacing w:before="0" w:after="0" w:line="360" w:lineRule="auto"/>
-        <w:ind w:firstLine="709"/>
-        <w:jc w:val="both"/>
-        <w:textAlignment w:val="baseline"/>
-        <w:rPr>
-          <w:rFonts w:ascii="Times New Roman" w:eastAsia="Times New Roman" w:hAnsi="Times New Roman" w:cs="Times New Roman"/>
-          <w:color w:val="auto"/>
-          <w:sz w:val="24"/>
-          <w:szCs w:val="24"/>
-        </w:rPr>
-      </w:pPr>
-      <w:r>
-        <w:rPr>
-          <w:rFonts w:ascii="Arial" w:eastAsia="Times New Roman" w:hAnsi="Arial" w:cs="Arial"/>
-          <w:color w:val="auto"/>
-          <w:sz w:val="24"/>
-          <w:szCs w:val="24"/>
-        </w:rPr>
-        <w:lastRenderedPageBreak/>
-        <w:t>Hoje é muito comum as empresas realizarem testes tanto de aceitação como de mercado para novos produtos pois exige um alto investimento e busca-se ter certeza de que o produto atenderá as necessidades do público-alvo e encontrará uma demanda sustentável.</w:t>
-      </w:r>
-      <w:r>
-        <w:rPr>
-          <w:rFonts w:ascii="Arial" w:eastAsia="Times New Roman" w:hAnsi="Arial" w:cs="Arial"/>
-          <w:color w:val="auto"/>
-          <w:sz w:val="24"/>
-          <w:szCs w:val="24"/>
-        </w:rPr>
-        <w:t> </w:t>
-      </w:r>
-    </w:p>
-    <w:p>
-      <w:pPr>
-        <w:spacing w:before="0" w:after="0" w:line="360" w:lineRule="auto"/>
-        <w:ind w:firstLine="709"/>
-        <w:jc w:val="both"/>
-        <w:textAlignment w:val="baseline"/>
-        <w:rPr>
-          <w:rFonts w:ascii="Times New Roman" w:eastAsia="Times New Roman" w:hAnsi="Times New Roman" w:cs="Times New Roman"/>
-          <w:color w:val="auto"/>
-          <w:sz w:val="24"/>
-          <w:szCs w:val="24"/>
-        </w:rPr>
-      </w:pPr>
-      <w:r>
-        <w:rPr>
-          <w:rFonts w:ascii="Arial" w:eastAsia="Times New Roman" w:hAnsi="Arial" w:cs="Arial"/>
-          <w:color w:val="auto"/>
-          <w:sz w:val="24"/>
-          <w:szCs w:val="24"/>
-        </w:rPr>
-        <w:t>Não obstante, a empresa também pode fazê-la para avaliar um produto ou serviço que já está disponível para os consumidores, e assim entender como melhorá-lo, ampliá-lo ou desenvolver produtos similares, além de identificar os diferenciais em relação à concorrência e outros atributos de valor.</w:t>
-      </w:r>
-      <w:r>
-        <w:rPr>
-          <w:rFonts w:ascii="Arial" w:eastAsia="Times New Roman" w:hAnsi="Arial" w:cs="Arial"/>
-          <w:color w:val="auto"/>
-          <w:sz w:val="24"/>
-          <w:szCs w:val="24"/>
-        </w:rPr>
-        <w:t> </w:t>
-      </w:r>
-    </w:p>
-    <w:p>
-      <w:pPr>
-        <w:spacing w:before="0" w:after="0" w:line="360" w:lineRule="auto"/>
-        <w:ind w:firstLine="709"/>
-        <w:jc w:val="both"/>
-        <w:textAlignment w:val="baseline"/>
-        <w:rPr>
-          <w:rFonts w:ascii="Arial" w:eastAsia="Times New Roman" w:hAnsi="Arial" w:cs="Arial"/>
-          <w:color w:val="auto"/>
-          <w:sz w:val="24"/>
-          <w:szCs w:val="24"/>
-        </w:rPr>
-      </w:pPr>
-      <w:r>
-        <w:rPr>
-          <w:rFonts w:ascii="Arial" w:eastAsia="Times New Roman" w:hAnsi="Arial" w:cs="Arial"/>
-          <w:color w:val="auto"/>
-          <w:sz w:val="24"/>
-          <w:szCs w:val="24"/>
-        </w:rPr>
-        <w:t xml:space="preserve">Contudo, os testes de mercado e aceitação, além de demandarem grande investimento também demandam tempo. Em relação aos seus custos, estes são variáveis, de acordo com o que a empresa deseja, mas o valor de uma pesquisa de mercado gira em torno de R$ 5,00 por questionário aplicado, ou seja, uma pesquisa que envolve 1.000 pessoas custará em torno de R$ 5.000,00, isso sendo somente uma parte/tipo de teste. Temos ainda, o marketing experimental (a venda do produto em duas ou mais cidades representativas), </w:t>
-      </w:r>
-      <w:proofErr w:type="spellStart"/>
-      <w:r>
-        <w:rPr>
-          <w:rFonts w:ascii="Arial" w:eastAsia="Times New Roman" w:hAnsi="Arial" w:cs="Arial"/>
-          <w:color w:val="auto"/>
-          <w:sz w:val="24"/>
-          <w:szCs w:val="24"/>
-        </w:rPr>
-        <w:t>pseudovenda</w:t>
-      </w:r>
-      <w:proofErr w:type="spellEnd"/>
-      <w:r>
-        <w:rPr>
-          <w:rFonts w:ascii="Arial" w:eastAsia="Times New Roman" w:hAnsi="Arial" w:cs="Arial"/>
-          <w:color w:val="auto"/>
-          <w:sz w:val="24"/>
-          <w:szCs w:val="24"/>
-        </w:rPr>
-        <w:t>, pesquisas quantitativas, baseadas em amostras estatísticas obtidas através, não só do questionário, como dito acima, mas também ligações e podem ser qualitativas (pesquisas exploratórias), que são obtidas através de entrevistas e grupos focais e muitas outras técnicas empregadas.</w:t>
-      </w:r>
-    </w:p>
-    <w:p>
-      <w:pPr>
-        <w:spacing w:before="0" w:after="0" w:line="360" w:lineRule="auto"/>
-        <w:ind w:firstLine="709"/>
-        <w:jc w:val="both"/>
-        <w:textAlignment w:val="baseline"/>
-        <w:rPr>
-          <w:rFonts w:ascii="Arial" w:eastAsia="Times New Roman" w:hAnsi="Arial" w:cs="Arial"/>
-          <w:color w:val="auto"/>
-          <w:sz w:val="24"/>
-          <w:szCs w:val="24"/>
-        </w:rPr>
-      </w:pPr>
-      <w:r>
-        <w:rPr>
-          <w:rFonts w:ascii="Arial" w:eastAsia="Times New Roman" w:hAnsi="Arial" w:cs="Arial"/>
-          <w:color w:val="auto"/>
-          <w:sz w:val="24"/>
-          <w:szCs w:val="24"/>
-        </w:rPr>
-        <w:t>Querendo ou não o mercado está mais acirrado e competitivo e ter uma maior teia de informações torna-se mais valioso e estratégico para a empresa</w:t>
-      </w:r>
-      <w:r>
-        <w:rPr>
-          <w:rFonts w:ascii="Arial" w:eastAsia="Times New Roman" w:hAnsi="Arial" w:cs="Arial"/>
-          <w:color w:val="auto"/>
-          <w:sz w:val="24"/>
-          <w:szCs w:val="24"/>
-        </w:rPr>
-        <w:t>, por isso é tão importante a análise dos dados.</w:t>
-      </w:r>
-    </w:p>
-    <w:p>
-      <w:pPr>
-        <w:spacing w:before="0" w:after="0" w:line="360" w:lineRule="auto"/>
-        <w:ind w:firstLine="709"/>
-        <w:jc w:val="both"/>
-        <w:textAlignment w:val="baseline"/>
-        <w:rPr>
-          <w:rFonts w:ascii="Arial" w:hAnsi="Arial" w:cs="Arial"/>
-          <w:color w:val="auto"/>
-          <w:sz w:val="24"/>
-          <w:szCs w:val="24"/>
-          <w:shd w:val="clear" w:color="auto" w:fill="FFFFFF"/>
-        </w:rPr>
-      </w:pPr>
-      <w:r>
-        <w:rPr>
-          <w:rFonts w:ascii="Arial" w:hAnsi="Arial" w:cs="Arial"/>
-          <w:color w:val="auto"/>
-          <w:sz w:val="24"/>
-          <w:szCs w:val="24"/>
-          <w:shd w:val="clear" w:color="auto" w:fill="FFFFFF"/>
-        </w:rPr>
-        <w:t>Ela vai permitir uma melhor</w:t>
-      </w:r>
-      <w:r>
-        <w:rPr>
-          <w:rFonts w:ascii="Arial" w:hAnsi="Arial" w:cs="Arial"/>
-          <w:color w:val="auto"/>
-          <w:sz w:val="24"/>
-          <w:szCs w:val="24"/>
-          <w:shd w:val="clear" w:color="auto" w:fill="FFFFFF"/>
-        </w:rPr>
-        <w:t xml:space="preserve"> compreen</w:t>
-      </w:r>
-      <w:r>
-        <w:rPr>
-          <w:rFonts w:ascii="Arial" w:hAnsi="Arial" w:cs="Arial"/>
-          <w:color w:val="auto"/>
-          <w:sz w:val="24"/>
-          <w:szCs w:val="24"/>
-          <w:shd w:val="clear" w:color="auto" w:fill="FFFFFF"/>
-        </w:rPr>
-        <w:t>são do</w:t>
-      </w:r>
-      <w:r>
-        <w:rPr>
-          <w:rFonts w:ascii="Arial" w:hAnsi="Arial" w:cs="Arial"/>
-          <w:color w:val="auto"/>
-          <w:sz w:val="24"/>
-          <w:szCs w:val="24"/>
-          <w:shd w:val="clear" w:color="auto" w:fill="FFFFFF"/>
-        </w:rPr>
-        <w:t xml:space="preserve"> mercado e o perfil do público da sua marca, </w:t>
-      </w:r>
-      <w:r>
-        <w:rPr>
-          <w:rFonts w:ascii="Arial" w:hAnsi="Arial" w:cs="Arial"/>
-          <w:color w:val="auto"/>
-          <w:sz w:val="24"/>
-          <w:szCs w:val="24"/>
-          <w:shd w:val="clear" w:color="auto" w:fill="FFFFFF"/>
-        </w:rPr>
-        <w:t xml:space="preserve">fora isso, </w:t>
-      </w:r>
-      <w:r>
-        <w:rPr>
-          <w:rFonts w:ascii="Arial" w:hAnsi="Arial" w:cs="Arial"/>
-          <w:color w:val="auto"/>
-          <w:sz w:val="24"/>
-          <w:szCs w:val="24"/>
-          <w:shd w:val="clear" w:color="auto" w:fill="FFFFFF"/>
-        </w:rPr>
-        <w:t>quais são as tendências para o seu nicho e como elaborar campanhas efetivas.</w:t>
-      </w:r>
-    </w:p>
-    <w:p>
-      <w:pPr>
-        <w:spacing w:before="0" w:after="0" w:line="360" w:lineRule="auto"/>
-        <w:ind w:firstLine="709"/>
-        <w:jc w:val="both"/>
-        <w:textAlignment w:val="baseline"/>
-        <w:rPr>
-          <w:rFonts w:ascii="Arial" w:hAnsi="Arial" w:cs="Arial"/>
-          <w:color w:val="auto"/>
-          <w:sz w:val="24"/>
-          <w:szCs w:val="24"/>
-          <w:shd w:val="clear" w:color="auto" w:fill="FFFFFF"/>
-        </w:rPr>
-      </w:pPr>
-      <w:r>
-        <w:rPr>
-          <w:rFonts w:ascii="Arial" w:hAnsi="Arial" w:cs="Arial"/>
-          <w:color w:val="auto"/>
-          <w:sz w:val="24"/>
-          <w:szCs w:val="24"/>
-          <w:shd w:val="clear" w:color="auto" w:fill="FFFFFF"/>
-        </w:rPr>
-        <w:t xml:space="preserve">Dessa forma, </w:t>
-      </w:r>
-      <w:r>
-        <w:rPr>
-          <w:rFonts w:ascii="Arial" w:hAnsi="Arial" w:cs="Arial"/>
-          <w:color w:val="auto"/>
-          <w:sz w:val="24"/>
-          <w:szCs w:val="24"/>
-          <w:shd w:val="clear" w:color="auto" w:fill="FFFFFF"/>
-        </w:rPr>
-        <w:t xml:space="preserve">a empresa </w:t>
-      </w:r>
-      <w:r>
-        <w:rPr>
-          <w:rFonts w:ascii="Arial" w:hAnsi="Arial" w:cs="Arial"/>
-          <w:color w:val="auto"/>
-          <w:sz w:val="24"/>
-          <w:szCs w:val="24"/>
-          <w:shd w:val="clear" w:color="auto" w:fill="FFFFFF"/>
-        </w:rPr>
-        <w:t>conseguirá traçar estratégias mais seguras e assertivas, focar nas metas e melhorar os resultados, além de ter uma segurança maior a longo prazo para o seu negócio. </w:t>
-      </w:r>
-    </w:p>
-    <w:p>
-      <w:pPr>
-        <w:spacing w:before="0" w:after="0" w:line="360" w:lineRule="auto"/>
-        <w:ind w:firstLine="709"/>
-        <w:jc w:val="both"/>
-        <w:textAlignment w:val="baseline"/>
-        <w:rPr>
-          <w:rFonts w:ascii="Arial" w:hAnsi="Arial" w:cs="Arial"/>
-          <w:color w:val="auto"/>
-          <w:sz w:val="24"/>
-          <w:szCs w:val="24"/>
-          <w:shd w:val="clear" w:color="auto" w:fill="FFFFFF"/>
-        </w:rPr>
-      </w:pPr>
-      <w:r>
-        <w:rPr>
-          <w:rFonts w:ascii="Arial" w:hAnsi="Arial" w:cs="Arial"/>
-          <w:color w:val="auto"/>
-          <w:sz w:val="24"/>
-          <w:szCs w:val="24"/>
-          <w:shd w:val="clear" w:color="auto" w:fill="FFFFFF"/>
-        </w:rPr>
-        <w:t>S</w:t>
-      </w:r>
-      <w:r>
-        <w:rPr>
-          <w:rFonts w:ascii="Arial" w:hAnsi="Arial" w:cs="Arial"/>
-          <w:color w:val="auto"/>
-          <w:sz w:val="24"/>
-          <w:szCs w:val="24"/>
-          <w:shd w:val="clear" w:color="auto" w:fill="FFFFFF"/>
-        </w:rPr>
-        <w:t>omente assim</w:t>
-      </w:r>
-      <w:r>
-        <w:rPr>
-          <w:rFonts w:ascii="Arial" w:hAnsi="Arial" w:cs="Arial"/>
-          <w:color w:val="auto"/>
-          <w:sz w:val="24"/>
-          <w:szCs w:val="24"/>
-          <w:shd w:val="clear" w:color="auto" w:fill="FFFFFF"/>
-        </w:rPr>
-        <w:t xml:space="preserve"> poderá</w:t>
-      </w:r>
-      <w:r>
-        <w:rPr>
-          <w:rFonts w:ascii="Arial" w:hAnsi="Arial" w:cs="Arial"/>
-          <w:color w:val="auto"/>
-          <w:sz w:val="24"/>
-          <w:szCs w:val="24"/>
-          <w:shd w:val="clear" w:color="auto" w:fill="FFFFFF"/>
-        </w:rPr>
-        <w:t xml:space="preserve"> impactar os consumidores de forma positiva e obter resultados</w:t>
-      </w:r>
-      <w:r>
-        <w:rPr>
-          <w:rFonts w:ascii="Arial" w:hAnsi="Arial" w:cs="Arial"/>
-          <w:color w:val="auto"/>
-          <w:sz w:val="24"/>
-          <w:szCs w:val="24"/>
-          <w:shd w:val="clear" w:color="auto" w:fill="FFFFFF"/>
-        </w:rPr>
-        <w:t xml:space="preserve"> mais assertivos</w:t>
-      </w:r>
-      <w:r>
-        <w:rPr>
-          <w:rFonts w:ascii="Arial" w:hAnsi="Arial" w:cs="Arial"/>
-          <w:color w:val="auto"/>
-          <w:sz w:val="24"/>
-          <w:szCs w:val="24"/>
-          <w:shd w:val="clear" w:color="auto" w:fill="FFFFFF"/>
-        </w:rPr>
-        <w:t xml:space="preserve"> para a sua empresa</w:t>
-      </w:r>
-      <w:r>
-        <w:rPr>
-          <w:rFonts w:ascii="Arial" w:hAnsi="Arial" w:cs="Arial"/>
-          <w:color w:val="auto"/>
-          <w:sz w:val="24"/>
-          <w:szCs w:val="24"/>
-          <w:shd w:val="clear" w:color="auto" w:fill="FFFFFF"/>
-        </w:rPr>
-        <w:t>, além de</w:t>
-      </w:r>
-      <w:r>
-        <w:rPr>
-          <w:rFonts w:ascii="Arial" w:hAnsi="Arial" w:cs="Arial"/>
-          <w:color w:val="auto"/>
-          <w:sz w:val="24"/>
-          <w:szCs w:val="24"/>
-          <w:shd w:val="clear" w:color="auto" w:fill="FFFFFF"/>
-        </w:rPr>
-        <w:t> prever possíveis crises que possam atingir o seu negócio</w:t>
-      </w:r>
-      <w:r>
-        <w:rPr>
-          <w:rFonts w:ascii="Arial" w:hAnsi="Arial" w:cs="Arial"/>
-          <w:color w:val="auto"/>
-          <w:sz w:val="24"/>
-          <w:szCs w:val="24"/>
-          <w:shd w:val="clear" w:color="auto" w:fill="FFFFFF"/>
-        </w:rPr>
-        <w:t>.</w:t>
-      </w:r>
-    </w:p>
-    <w:p>
-      <w:pPr>
-        <w:pStyle w:val="NormalWeb"/>
-        <w:shd w:val="clear" w:color="auto" w:fill="FFFFFF" w:themeFill="background1"/>
-        <w:spacing w:before="0" w:beforeAutospacing="0" w:after="0" w:afterAutospacing="0" w:line="360" w:lineRule="auto"/>
-        <w:ind w:firstLine="709"/>
-        <w:jc w:val="both"/>
-        <w:rPr>
-          <w:rFonts w:ascii="Arial" w:hAnsi="Arial" w:cs="Arial"/>
-        </w:rPr>
-      </w:pPr>
-      <w:r>
-        <w:rPr>
-          <w:rFonts w:ascii="Arial" w:hAnsi="Arial" w:cs="Arial"/>
-        </w:rPr>
-        <w:t xml:space="preserve">O processo de análise de dados pode ser dividido em três etapas: coleta, mineração e interpretação. </w:t>
-      </w:r>
-    </w:p>
-    <w:p>
-      <w:pPr>
-        <w:pStyle w:val="NormalWeb"/>
-        <w:shd w:val="clear" w:color="auto" w:fill="FFFFFF" w:themeFill="background1"/>
-        <w:spacing w:before="0" w:beforeAutospacing="0" w:after="0" w:afterAutospacing="0" w:line="360" w:lineRule="auto"/>
-        <w:ind w:firstLine="709"/>
-        <w:jc w:val="both"/>
-        <w:rPr>
-          <w:rFonts w:ascii="Arial" w:hAnsi="Arial" w:cs="Arial"/>
-        </w:rPr>
-      </w:pPr>
-      <w:r>
-        <w:rPr>
-          <w:rFonts w:ascii="Arial" w:hAnsi="Arial" w:cs="Arial"/>
-        </w:rPr>
-        <w:t>Primeiramente</w:t>
-      </w:r>
-      <w:r>
-        <w:rPr>
-          <w:rFonts w:ascii="Arial" w:hAnsi="Arial" w:cs="Arial"/>
-        </w:rPr>
-        <w:t xml:space="preserve"> é necessário coletar todos os dados</w:t>
-      </w:r>
-      <w:r>
-        <w:rPr>
-          <w:rFonts w:ascii="Arial" w:hAnsi="Arial" w:cs="Arial"/>
-        </w:rPr>
-        <w:t xml:space="preserve"> adquiridos de forma quantitativa e qualitativa</w:t>
-      </w:r>
-      <w:r>
-        <w:rPr>
-          <w:rFonts w:ascii="Arial" w:hAnsi="Arial" w:cs="Arial"/>
-        </w:rPr>
-        <w:t xml:space="preserve"> que obteve no período </w:t>
-      </w:r>
-      <w:r>
-        <w:rPr>
-          <w:rFonts w:ascii="Arial" w:hAnsi="Arial" w:cs="Arial"/>
-        </w:rPr>
-        <w:t xml:space="preserve">de teste escolhido, depois esses dados são tratados a fim de </w:t>
-      </w:r>
-      <w:r>
-        <w:rPr>
-          <w:rFonts w:ascii="Arial" w:hAnsi="Arial" w:cs="Arial"/>
-        </w:rPr>
-        <w:t xml:space="preserve">separar </w:t>
-      </w:r>
-      <w:r>
-        <w:rPr>
-          <w:rFonts w:ascii="Arial" w:hAnsi="Arial" w:cs="Arial"/>
-        </w:rPr>
-        <w:t>aqueles mais</w:t>
-      </w:r>
-      <w:r>
-        <w:rPr>
-          <w:rFonts w:ascii="Arial" w:hAnsi="Arial" w:cs="Arial"/>
-        </w:rPr>
-        <w:t xml:space="preserve"> relevantes para </w:t>
-      </w:r>
-      <w:r>
-        <w:rPr>
-          <w:rFonts w:ascii="Arial" w:hAnsi="Arial" w:cs="Arial"/>
-        </w:rPr>
-        <w:t>a empresa i</w:t>
-      </w:r>
-      <w:r>
-        <w:rPr>
-          <w:rFonts w:ascii="Arial" w:hAnsi="Arial" w:cs="Arial"/>
-        </w:rPr>
-        <w:t>dentifica</w:t>
-      </w:r>
-      <w:r>
-        <w:rPr>
-          <w:rFonts w:ascii="Arial" w:hAnsi="Arial" w:cs="Arial"/>
-        </w:rPr>
-        <w:t>ndo</w:t>
-      </w:r>
-      <w:r>
-        <w:rPr>
-          <w:rFonts w:ascii="Arial" w:hAnsi="Arial" w:cs="Arial"/>
-        </w:rPr>
-        <w:t xml:space="preserve"> padrões e tendências,</w:t>
-      </w:r>
-      <w:r>
-        <w:rPr>
-          <w:rFonts w:ascii="Arial" w:hAnsi="Arial" w:cs="Arial"/>
-        </w:rPr>
-        <w:t xml:space="preserve"> e compreendendo o </w:t>
-      </w:r>
-      <w:r>
-        <w:rPr>
-          <w:rFonts w:ascii="Arial" w:hAnsi="Arial" w:cs="Arial"/>
-        </w:rPr>
-        <w:t>comportamento do consumidor, e outros aspectos relevantes para o seu negócio. </w:t>
-      </w:r>
-    </w:p>
-    <w:p>
-      <w:pPr>
-        <w:pStyle w:val="NormalWeb"/>
-        <w:shd w:val="clear" w:color="auto" w:fill="FFFFFF"/>
-        <w:spacing w:before="0" w:beforeAutospacing="0" w:after="0" w:afterAutospacing="0" w:line="360" w:lineRule="auto"/>
-        <w:ind w:firstLine="709"/>
-        <w:jc w:val="both"/>
-        <w:rPr>
-          <w:rFonts w:ascii="Arial" w:hAnsi="Arial" w:cs="Arial"/>
-        </w:rPr>
-      </w:pPr>
-      <w:r>
-        <w:rPr>
-          <w:rFonts w:ascii="Arial" w:hAnsi="Arial" w:cs="Arial"/>
-        </w:rPr>
-        <w:lastRenderedPageBreak/>
-        <w:t xml:space="preserve">Por fim, </w:t>
-      </w:r>
-      <w:r>
-        <w:rPr>
-          <w:rFonts w:ascii="Arial" w:hAnsi="Arial" w:cs="Arial"/>
-        </w:rPr>
-        <w:t>esses dados são transformados</w:t>
-      </w:r>
-      <w:r>
-        <w:rPr>
-          <w:rFonts w:ascii="Arial" w:hAnsi="Arial" w:cs="Arial"/>
-        </w:rPr>
-        <w:t xml:space="preserve"> em informações claras</w:t>
-      </w:r>
-      <w:r>
-        <w:rPr>
-          <w:rFonts w:ascii="Arial" w:hAnsi="Arial" w:cs="Arial"/>
-        </w:rPr>
-        <w:t xml:space="preserve"> e compreensíveis à empresa, podendo ser apresentados em forma gráfica.</w:t>
-      </w:r>
-    </w:p>
-    <w:p>
-      <w:pPr>
-        <w:pStyle w:val="NormalWeb"/>
-        <w:shd w:val="clear" w:color="auto" w:fill="FFFFFF" w:themeFill="background1"/>
-        <w:spacing w:before="0" w:beforeAutospacing="0" w:after="0" w:afterAutospacing="0" w:line="360" w:lineRule="auto"/>
-        <w:ind w:firstLine="709"/>
-        <w:jc w:val="both"/>
-        <w:rPr>
-          <w:rStyle w:val="Forte"/>
-          <w:rFonts w:ascii="Arial" w:hAnsi="Arial" w:cs="Arial"/>
-          <w:b w:val="0"/>
-          <w:bCs w:val="0"/>
-        </w:rPr>
-      </w:pPr>
-      <w:r>
-        <w:rPr>
-          <w:rFonts w:ascii="Arial" w:hAnsi="Arial" w:cs="Arial"/>
-        </w:rPr>
-        <w:t xml:space="preserve">No caso, </w:t>
-      </w:r>
-      <w:r>
-        <w:rPr>
-          <w:rFonts w:ascii="Arial" w:hAnsi="Arial" w:cs="Arial"/>
-        </w:rPr>
-        <w:t>oferece</w:t>
-      </w:r>
-      <w:r>
-        <w:rPr>
-          <w:rFonts w:ascii="Arial" w:hAnsi="Arial" w:cs="Arial"/>
-        </w:rPr>
-        <w:t>mos</w:t>
-      </w:r>
-      <w:r>
-        <w:rPr>
-          <w:rFonts w:ascii="Arial" w:hAnsi="Arial" w:cs="Arial"/>
-        </w:rPr>
-        <w:t xml:space="preserve"> </w:t>
-      </w:r>
-      <w:r>
-        <w:rPr>
-          <w:rFonts w:ascii="Arial" w:hAnsi="Arial" w:cs="Arial"/>
-        </w:rPr>
-        <w:t>uma</w:t>
-      </w:r>
-      <w:r>
-        <w:rPr>
-          <w:rFonts w:ascii="Arial" w:hAnsi="Arial" w:cs="Arial"/>
-        </w:rPr>
-        <w:t xml:space="preserve"> análise de dados preditiva</w:t>
-      </w:r>
-      <w:r>
-        <w:rPr>
-          <w:rFonts w:ascii="Arial" w:hAnsi="Arial" w:cs="Arial"/>
-        </w:rPr>
-        <w:t>,</w:t>
-      </w:r>
-      <w:r>
-        <w:rPr>
-          <w:rFonts w:ascii="Arial" w:hAnsi="Arial" w:cs="Arial"/>
-        </w:rPr>
-        <w:t xml:space="preserve"> ou seja, </w:t>
-      </w:r>
-      <w:r>
-        <w:rPr>
-          <w:rFonts w:ascii="Arial" w:hAnsi="Arial" w:cs="Arial"/>
-        </w:rPr>
-        <w:t>fornecemos</w:t>
-      </w:r>
-      <w:r>
-        <w:rPr>
-          <w:rFonts w:ascii="Arial" w:hAnsi="Arial" w:cs="Arial"/>
-        </w:rPr>
-        <w:t xml:space="preserve"> </w:t>
-      </w:r>
-      <w:r>
-        <w:rPr>
-          <w:rFonts w:ascii="Arial" w:hAnsi="Arial" w:cs="Arial"/>
-        </w:rPr>
-        <w:t>os</w:t>
-      </w:r>
-      <w:r>
-        <w:rPr>
-          <w:rFonts w:ascii="Arial" w:hAnsi="Arial" w:cs="Arial"/>
-        </w:rPr>
-        <w:t xml:space="preserve"> dados</w:t>
-      </w:r>
-      <w:r>
-        <w:rPr>
-          <w:rFonts w:ascii="Arial" w:hAnsi="Arial" w:cs="Arial"/>
-        </w:rPr>
-        <w:t>, que podem</w:t>
-      </w:r>
-      <w:r>
-        <w:rPr>
-          <w:rFonts w:ascii="Arial" w:hAnsi="Arial" w:cs="Arial"/>
-        </w:rPr>
-        <w:t xml:space="preserve"> </w:t>
-      </w:r>
-      <w:r>
-        <w:rPr>
-          <w:rFonts w:ascii="Arial" w:hAnsi="Arial" w:cs="Arial"/>
-        </w:rPr>
-        <w:t xml:space="preserve">ser </w:t>
-      </w:r>
-      <w:r>
-        <w:rPr>
-          <w:rFonts w:ascii="Arial" w:hAnsi="Arial" w:cs="Arial"/>
-        </w:rPr>
-        <w:t>utilizados</w:t>
-      </w:r>
-      <w:r>
-        <w:rPr>
-          <w:rFonts w:ascii="Arial" w:hAnsi="Arial" w:cs="Arial"/>
-        </w:rPr>
-        <w:t xml:space="preserve"> para fazer projeções de cenários e identificar tendências futuras. </w:t>
-      </w:r>
-      <w:r>
-        <w:rPr>
-          <w:rFonts w:ascii="Arial" w:hAnsi="Arial" w:cs="Arial"/>
-        </w:rPr>
-        <w:t xml:space="preserve">Além de que, </w:t>
-      </w:r>
-      <w:r>
-        <w:rPr>
-          <w:rFonts w:ascii="Arial" w:hAnsi="Arial" w:cs="Arial"/>
-        </w:rPr>
-        <w:t>aux</w:t>
-      </w:r>
-      <w:r>
-        <w:rPr>
-          <w:rFonts w:ascii="Arial" w:hAnsi="Arial" w:cs="Arial"/>
-        </w:rPr>
-        <w:t>ilia</w:t>
-      </w:r>
-      <w:r>
-        <w:rPr>
-          <w:rFonts w:ascii="Arial" w:hAnsi="Arial" w:cs="Arial"/>
-        </w:rPr>
-        <w:t xml:space="preserve"> nas tomadas de decisão com o</w:t>
-      </w:r>
-      <w:r>
-        <w:rPr>
-          <w:rStyle w:val="Forte"/>
-          <w:rFonts w:ascii="Arial" w:hAnsi="Arial" w:cs="Arial"/>
-          <w:b w:val="0"/>
-          <w:bCs w:val="0"/>
-        </w:rPr>
-        <w:t> objetivo de melhorar o alcance de resultados e reduzir cenários negativos.</w:t>
-      </w:r>
-      <w:r>
-        <w:rPr>
-          <w:rStyle w:val="Forte"/>
-          <w:rFonts w:ascii="Arial" w:hAnsi="Arial" w:cs="Arial"/>
-          <w:b w:val="0"/>
-          <w:bCs w:val="0"/>
-        </w:rPr>
-        <w:t xml:space="preserve"> </w:t>
-      </w:r>
-    </w:p>
-    <w:p>
-      <w:pPr>
-        <w:pStyle w:val="NormalWeb"/>
-        <w:shd w:val="clear" w:color="auto" w:fill="FFFFFF" w:themeFill="background1"/>
-        <w:spacing w:before="0" w:beforeAutospacing="0" w:after="0" w:afterAutospacing="0" w:line="360" w:lineRule="auto"/>
-        <w:ind w:firstLine="709"/>
-        <w:jc w:val="both"/>
-        <w:rPr>
-          <w:rFonts w:ascii="Arial" w:hAnsi="Arial" w:cs="Arial"/>
-        </w:rPr>
-      </w:pPr>
-      <w:r>
-        <w:rPr>
-          <w:rFonts w:ascii="Arial" w:hAnsi="Arial" w:cs="Arial"/>
-        </w:rPr>
-        <w:t xml:space="preserve">Nós da </w:t>
-      </w:r>
-      <w:proofErr w:type="spellStart"/>
-      <w:r>
-        <w:rPr>
-          <w:rFonts w:ascii="Arial" w:hAnsi="Arial" w:cs="Arial"/>
-        </w:rPr>
-        <w:t>PumpDrink</w:t>
-      </w:r>
-      <w:proofErr w:type="spellEnd"/>
-      <w:r>
-        <w:rPr>
-          <w:rFonts w:ascii="Arial" w:hAnsi="Arial" w:cs="Arial"/>
-        </w:rPr>
-        <w:t xml:space="preserve"> </w:t>
-      </w:r>
-      <w:r>
-        <w:rPr>
-          <w:rFonts w:ascii="Arial" w:hAnsi="Arial" w:cs="Arial"/>
-        </w:rPr>
-        <w:t xml:space="preserve">entendemos quão importante é para a empresa o estudo da análise de dados e conosco </w:t>
-      </w:r>
-      <w:r>
-        <w:rPr>
-          <w:rFonts w:ascii="Arial" w:hAnsi="Arial" w:cs="Arial"/>
-        </w:rPr>
-        <w:t>é possível economizar custos, pois</w:t>
-      </w:r>
-      <w:r>
-        <w:rPr>
-          <w:rFonts w:ascii="Arial" w:hAnsi="Arial" w:cs="Arial"/>
-        </w:rPr>
-        <w:t xml:space="preserve"> realizamos</w:t>
-      </w:r>
-      <w:r>
-        <w:rPr>
-          <w:rFonts w:ascii="Arial" w:hAnsi="Arial" w:cs="Arial"/>
-        </w:rPr>
-        <w:t xml:space="preserve"> o</w:t>
-      </w:r>
-      <w:r>
-        <w:rPr>
-          <w:rFonts w:ascii="Arial" w:hAnsi="Arial" w:cs="Arial"/>
-        </w:rPr>
-        <w:t xml:space="preserve"> tratamento da coleta de dados dos</w:t>
-      </w:r>
-      <w:r>
-        <w:rPr>
-          <w:rFonts w:ascii="Arial" w:hAnsi="Arial" w:cs="Arial"/>
-        </w:rPr>
-        <w:t xml:space="preserve"> teste</w:t>
-      </w:r>
-      <w:r>
-        <w:rPr>
-          <w:rFonts w:ascii="Arial" w:hAnsi="Arial" w:cs="Arial"/>
-        </w:rPr>
-        <w:t>s de aceitação e mercado de forma automatizada</w:t>
-      </w:r>
-      <w:r>
-        <w:rPr>
-          <w:rFonts w:ascii="Arial" w:hAnsi="Arial" w:cs="Arial"/>
-        </w:rPr>
-        <w:t>, precis</w:t>
-      </w:r>
-      <w:r>
-        <w:rPr>
-          <w:rFonts w:ascii="Arial" w:hAnsi="Arial" w:cs="Arial"/>
-        </w:rPr>
-        <w:t>a</w:t>
-      </w:r>
-      <w:r>
-        <w:rPr>
-          <w:rFonts w:ascii="Arial" w:hAnsi="Arial" w:cs="Arial"/>
-        </w:rPr>
-        <w:t xml:space="preserve">, mais ágil coletando em tempo real </w:t>
-      </w:r>
-      <w:r>
-        <w:rPr>
-          <w:rFonts w:ascii="Arial" w:hAnsi="Arial" w:cs="Arial"/>
-        </w:rPr>
-        <w:t>essas informações</w:t>
-      </w:r>
-      <w:r>
-        <w:rPr>
-          <w:rFonts w:ascii="Arial" w:hAnsi="Arial" w:cs="Arial"/>
-        </w:rPr>
-        <w:t>,</w:t>
-      </w:r>
-      <w:r>
-        <w:rPr>
-          <w:rFonts w:ascii="Arial" w:hAnsi="Arial" w:cs="Arial"/>
-        </w:rPr>
-        <w:t xml:space="preserve"> de forma</w:t>
-      </w:r>
-      <w:r>
-        <w:rPr>
-          <w:rFonts w:ascii="Arial" w:hAnsi="Arial" w:cs="Arial"/>
-        </w:rPr>
-        <w:t xml:space="preserve"> mais específic</w:t>
-      </w:r>
-      <w:r>
-        <w:rPr>
-          <w:rFonts w:ascii="Arial" w:hAnsi="Arial" w:cs="Arial"/>
-        </w:rPr>
-        <w:t>a</w:t>
-      </w:r>
-      <w:r>
-        <w:rPr>
-          <w:rFonts w:ascii="Arial" w:hAnsi="Arial" w:cs="Arial"/>
-        </w:rPr>
-        <w:t xml:space="preserve"> para um determinado público-alvo de preferência da empresa contratante, reduzindo o risco de lançar um produto não satisfatório para o cliente final</w:t>
-      </w:r>
-      <w:r>
-        <w:rPr>
-          <w:rFonts w:ascii="Arial" w:hAnsi="Arial" w:cs="Arial"/>
-        </w:rPr>
-        <w:t xml:space="preserve"> e entregando de forma compreensível os dados necessários para a empresa ter uma referência para a próxima ação a ser tomada referente a seu produto.</w:t>
-      </w:r>
-    </w:p>
-    <w:p>
-      <w:pPr>
-        <w:spacing w:before="0" w:after="0" w:line="360" w:lineRule="auto"/>
-        <w:ind w:firstLine="709"/>
-        <w:jc w:val="both"/>
-        <w:rPr>
-          <w:rFonts w:ascii="Arial" w:eastAsia="Times New Roman" w:hAnsi="Arial" w:cs="Arial"/>
-          <w:color w:val="auto"/>
-          <w:sz w:val="24"/>
-          <w:szCs w:val="24"/>
-        </w:rPr>
-      </w:pPr>
-    </w:p>
-    <w:p>
-      <w:pPr>
-        <w:spacing w:before="0" w:after="0" w:line="360" w:lineRule="auto"/>
-        <w:ind w:firstLine="709"/>
-        <w:jc w:val="both"/>
-        <w:textAlignment w:val="baseline"/>
-        <w:rPr>
-          <w:rFonts w:ascii="Times New Roman" w:eastAsia="Times New Roman" w:hAnsi="Times New Roman" w:cs="Times New Roman"/>
-          <w:color w:val="auto"/>
-          <w:sz w:val="24"/>
-          <w:szCs w:val="24"/>
-          <w:u w:val="single"/>
-        </w:rPr>
-      </w:pPr>
-    </w:p>
-    <w:p>
-      <w:pPr>
-        <w:spacing w:before="0" w:after="0" w:line="360" w:lineRule="auto"/>
-        <w:ind w:firstLine="709"/>
-        <w:jc w:val="both"/>
-        <w:textAlignment w:val="baseline"/>
-        <w:rPr>
-          <w:rFonts w:ascii="Times New Roman" w:eastAsia="Times New Roman" w:hAnsi="Times New Roman" w:cs="Times New Roman"/>
-          <w:color w:val="auto"/>
-          <w:sz w:val="24"/>
-          <w:szCs w:val="24"/>
-          <w:u w:val="single"/>
-        </w:rPr>
-      </w:pPr>
-    </w:p>
-    <w:p>
-      <w:pPr>
-        <w:spacing w:before="0" w:after="0" w:line="360" w:lineRule="auto"/>
-        <w:ind w:firstLine="709"/>
-        <w:jc w:val="both"/>
-        <w:textAlignment w:val="baseline"/>
-        <w:rPr>
-          <w:rFonts w:ascii="Times New Roman" w:eastAsia="Times New Roman" w:hAnsi="Times New Roman" w:cs="Times New Roman"/>
-          <w:color w:val="auto"/>
-          <w:sz w:val="24"/>
-          <w:szCs w:val="24"/>
-          <w:u w:val="single"/>
-        </w:rPr>
-      </w:pPr>
-    </w:p>
-    <w:p>
-      <w:pPr>
-        <w:spacing w:before="0" w:after="0" w:line="360" w:lineRule="auto"/>
-        <w:ind w:firstLine="709"/>
-        <w:jc w:val="both"/>
-        <w:textAlignment w:val="baseline"/>
-        <w:rPr>
-          <w:rFonts w:ascii="Times New Roman" w:eastAsia="Times New Roman" w:hAnsi="Times New Roman" w:cs="Times New Roman"/>
-          <w:color w:val="auto"/>
-          <w:sz w:val="24"/>
-          <w:szCs w:val="24"/>
-          <w:u w:val="single"/>
-        </w:rPr>
-      </w:pPr>
-    </w:p>
-    <w:p>
-      <w:pPr>
-        <w:spacing w:before="0" w:after="0" w:line="360" w:lineRule="auto"/>
-        <w:ind w:firstLine="709"/>
-        <w:jc w:val="both"/>
-        <w:textAlignment w:val="baseline"/>
-        <w:rPr>
-          <w:rFonts w:ascii="Times New Roman" w:eastAsia="Times New Roman" w:hAnsi="Times New Roman" w:cs="Times New Roman"/>
-          <w:color w:val="auto"/>
-          <w:sz w:val="24"/>
-          <w:szCs w:val="24"/>
-          <w:u w:val="single"/>
-        </w:rPr>
-      </w:pPr>
-    </w:p>
-    <w:p>
-      <w:pPr>
-        <w:spacing w:before="0" w:after="0" w:line="360" w:lineRule="auto"/>
-        <w:ind w:firstLine="709"/>
-        <w:jc w:val="both"/>
-        <w:textAlignment w:val="baseline"/>
-        <w:rPr>
-          <w:rFonts w:ascii="Times New Roman" w:eastAsia="Times New Roman" w:hAnsi="Times New Roman" w:cs="Times New Roman"/>
-          <w:color w:val="auto"/>
-          <w:sz w:val="24"/>
-          <w:szCs w:val="24"/>
-          <w:u w:val="single"/>
-        </w:rPr>
-      </w:pPr>
-    </w:p>
-    <w:p>
-      <w:pPr>
-        <w:spacing w:before="0" w:after="0" w:line="360" w:lineRule="auto"/>
-        <w:ind w:firstLine="709"/>
-        <w:jc w:val="both"/>
-        <w:textAlignment w:val="baseline"/>
-        <w:rPr>
-          <w:rFonts w:ascii="Times New Roman" w:eastAsia="Times New Roman" w:hAnsi="Times New Roman" w:cs="Times New Roman"/>
-          <w:color w:val="auto"/>
-          <w:sz w:val="24"/>
-          <w:szCs w:val="24"/>
-          <w:u w:val="single"/>
-        </w:rPr>
-      </w:pPr>
-    </w:p>
-    <w:p>
-      <w:pPr>
-        <w:spacing w:before="0" w:after="0" w:line="360" w:lineRule="auto"/>
-        <w:ind w:firstLine="709"/>
-        <w:jc w:val="both"/>
-        <w:textAlignment w:val="baseline"/>
-        <w:rPr>
-          <w:rFonts w:ascii="Times New Roman" w:eastAsia="Times New Roman" w:hAnsi="Times New Roman" w:cs="Times New Roman"/>
-          <w:color w:val="auto"/>
-          <w:sz w:val="24"/>
-          <w:szCs w:val="24"/>
-          <w:u w:val="single"/>
-        </w:rPr>
-      </w:pPr>
-    </w:p>
-    <w:p>
-      <w:pPr>
-        <w:spacing w:before="0" w:after="0" w:line="360" w:lineRule="auto"/>
-        <w:ind w:firstLine="709"/>
-        <w:jc w:val="both"/>
-        <w:textAlignment w:val="baseline"/>
-        <w:rPr>
-          <w:rFonts w:ascii="Times New Roman" w:eastAsia="Times New Roman" w:hAnsi="Times New Roman" w:cs="Times New Roman"/>
-          <w:color w:val="auto"/>
-          <w:sz w:val="24"/>
-          <w:szCs w:val="24"/>
-          <w:u w:val="single"/>
-        </w:rPr>
-      </w:pPr>
-    </w:p>
-    <w:p>
-      <w:pPr>
-        <w:spacing w:before="0" w:after="0" w:line="360" w:lineRule="auto"/>
-        <w:ind w:firstLine="709"/>
-        <w:jc w:val="both"/>
-        <w:textAlignment w:val="baseline"/>
-        <w:rPr>
-          <w:rFonts w:ascii="Times New Roman" w:eastAsia="Times New Roman" w:hAnsi="Times New Roman" w:cs="Times New Roman"/>
-          <w:color w:val="auto"/>
-          <w:sz w:val="24"/>
-          <w:szCs w:val="24"/>
-          <w:u w:val="single"/>
-        </w:rPr>
-      </w:pPr>
-    </w:p>
-    <w:p>
-      <w:pPr>
-        <w:spacing w:before="0" w:after="0" w:line="360" w:lineRule="auto"/>
-        <w:ind w:firstLine="709"/>
-        <w:jc w:val="both"/>
-        <w:textAlignment w:val="baseline"/>
-        <w:rPr>
-          <w:rFonts w:ascii="Times New Roman" w:eastAsia="Times New Roman" w:hAnsi="Times New Roman" w:cs="Times New Roman"/>
-          <w:color w:val="auto"/>
-          <w:sz w:val="24"/>
-          <w:szCs w:val="24"/>
-          <w:u w:val="single"/>
-        </w:rPr>
-      </w:pPr>
-    </w:p>
-    <w:p>
-      <w:pPr>
-        <w:spacing w:before="0" w:after="0" w:line="360" w:lineRule="auto"/>
-        <w:ind w:firstLine="709"/>
-        <w:jc w:val="both"/>
-        <w:textAlignment w:val="baseline"/>
-        <w:rPr>
-          <w:rFonts w:ascii="Times New Roman" w:eastAsia="Times New Roman" w:hAnsi="Times New Roman" w:cs="Times New Roman"/>
-          <w:color w:val="auto"/>
-          <w:sz w:val="24"/>
-          <w:szCs w:val="24"/>
-          <w:u w:val="single"/>
-        </w:rPr>
-      </w:pPr>
-    </w:p>
-    <w:p>
-      <w:pPr>
-        <w:spacing w:before="0" w:after="0" w:line="360" w:lineRule="auto"/>
-        <w:ind w:firstLine="709"/>
-        <w:jc w:val="both"/>
-        <w:textAlignment w:val="baseline"/>
-        <w:rPr>
-          <w:rFonts w:ascii="Times New Roman" w:eastAsia="Times New Roman" w:hAnsi="Times New Roman" w:cs="Times New Roman"/>
-          <w:color w:val="auto"/>
-          <w:sz w:val="24"/>
-          <w:szCs w:val="24"/>
-          <w:u w:val="single"/>
-        </w:rPr>
-      </w:pPr>
-    </w:p>
-    <w:p>
-      <w:pPr>
-        <w:spacing w:before="0" w:after="0" w:line="360" w:lineRule="auto"/>
-        <w:ind w:firstLine="709"/>
-        <w:jc w:val="both"/>
-        <w:textAlignment w:val="baseline"/>
-        <w:rPr>
-          <w:rFonts w:ascii="Times New Roman" w:eastAsia="Times New Roman" w:hAnsi="Times New Roman" w:cs="Times New Roman"/>
-          <w:color w:val="auto"/>
-          <w:sz w:val="24"/>
-          <w:szCs w:val="24"/>
-          <w:u w:val="single"/>
-        </w:rPr>
-      </w:pPr>
-    </w:p>
-    <w:p>
-      <w:pPr>
-        <w:spacing w:before="0" w:after="0" w:line="360" w:lineRule="auto"/>
-        <w:ind w:firstLine="709"/>
-        <w:jc w:val="both"/>
-        <w:textAlignment w:val="baseline"/>
-        <w:rPr>
-          <w:rFonts w:ascii="Times New Roman" w:eastAsia="Times New Roman" w:hAnsi="Times New Roman" w:cs="Times New Roman"/>
-          <w:color w:val="auto"/>
-          <w:sz w:val="24"/>
-          <w:szCs w:val="24"/>
-          <w:u w:val="single"/>
-        </w:rPr>
-      </w:pPr>
-    </w:p>
-    <w:p>
-      <w:pPr>
-        <w:spacing w:before="0" w:after="0" w:line="360" w:lineRule="auto"/>
-        <w:ind w:firstLine="709"/>
-        <w:jc w:val="both"/>
-        <w:textAlignment w:val="baseline"/>
-        <w:rPr>
-          <w:rFonts w:ascii="Times New Roman" w:eastAsia="Times New Roman" w:hAnsi="Times New Roman" w:cs="Times New Roman"/>
-          <w:color w:val="auto"/>
-          <w:sz w:val="24"/>
-          <w:szCs w:val="24"/>
-          <w:u w:val="single"/>
-        </w:rPr>
-      </w:pPr>
-    </w:p>
-    <w:p>
-      <w:pPr>
-        <w:spacing w:before="0" w:after="0" w:line="360" w:lineRule="auto"/>
-        <w:ind w:firstLine="709"/>
-        <w:jc w:val="both"/>
-        <w:textAlignment w:val="baseline"/>
-        <w:rPr>
-          <w:rFonts w:ascii="Times New Roman" w:eastAsia="Times New Roman" w:hAnsi="Times New Roman" w:cs="Times New Roman"/>
-          <w:color w:val="auto"/>
-          <w:sz w:val="24"/>
-          <w:szCs w:val="24"/>
-          <w:u w:val="single"/>
-        </w:rPr>
-      </w:pPr>
-    </w:p>
-    <w:p>
-      <w:pPr>
-        <w:spacing w:before="0" w:after="0" w:line="360" w:lineRule="auto"/>
-        <w:ind w:firstLine="709"/>
-        <w:jc w:val="both"/>
-        <w:textAlignment w:val="baseline"/>
-        <w:rPr>
-          <w:rFonts w:ascii="Times New Roman" w:eastAsia="Times New Roman" w:hAnsi="Times New Roman" w:cs="Times New Roman"/>
-          <w:color w:val="auto"/>
-          <w:sz w:val="24"/>
-          <w:szCs w:val="24"/>
-          <w:u w:val="single"/>
-        </w:rPr>
-      </w:pPr>
-    </w:p>
-    <w:p>
-      <w:pPr>
-        <w:spacing w:before="0" w:after="0" w:line="360" w:lineRule="auto"/>
-        <w:ind w:firstLine="709"/>
-        <w:jc w:val="both"/>
-        <w:textAlignment w:val="baseline"/>
-        <w:rPr>
-          <w:rFonts w:ascii="Times New Roman" w:eastAsia="Times New Roman" w:hAnsi="Times New Roman" w:cs="Times New Roman"/>
-          <w:color w:val="auto"/>
-          <w:sz w:val="24"/>
-          <w:szCs w:val="24"/>
-          <w:u w:val="single"/>
-        </w:rPr>
-      </w:pPr>
-    </w:p>
-    <w:p>
-      <w:pPr>
-        <w:spacing w:before="0" w:after="0" w:line="360" w:lineRule="auto"/>
-        <w:ind w:firstLine="709"/>
-        <w:jc w:val="both"/>
-        <w:textAlignment w:val="baseline"/>
-        <w:rPr>
-          <w:rFonts w:ascii="Times New Roman" w:eastAsia="Times New Roman" w:hAnsi="Times New Roman" w:cs="Times New Roman"/>
-          <w:color w:val="auto"/>
-          <w:sz w:val="24"/>
-          <w:szCs w:val="24"/>
-          <w:u w:val="single"/>
-        </w:rPr>
-      </w:pPr>
-    </w:p>
-    <w:p>
-      <w:pPr>
-        <w:spacing w:before="0" w:after="0" w:line="360" w:lineRule="auto"/>
-        <w:jc w:val="both"/>
-        <w:textAlignment w:val="baseline"/>
-        <w:rPr>
-          <w:rFonts w:ascii="Times New Roman" w:eastAsia="Times New Roman" w:hAnsi="Times New Roman" w:cs="Times New Roman"/>
-          <w:color w:val="auto"/>
-          <w:sz w:val="24"/>
-          <w:szCs w:val="24"/>
-          <w:u w:val="single"/>
-        </w:rPr>
-      </w:pPr>
-    </w:p>
-    <w:p>
-      <w:pPr>
-        <w:spacing w:before="0" w:after="0" w:line="360" w:lineRule="auto"/>
-        <w:ind w:firstLine="709"/>
-        <w:jc w:val="both"/>
-        <w:textAlignment w:val="baseline"/>
+      </w:pPr>
+      <w:r>
         <w:rPr>
           <w:rFonts w:ascii="Arial" w:eastAsia="Times New Roman" w:hAnsi="Arial" w:cs="Arial"/>
           <w:b/>
@@ -2168,8 +804,1343 @@
           <w:sz w:val="32"/>
           <w:szCs w:val="32"/>
         </w:rPr>
-      </w:pPr>
-      <w:r>
+        <w:lastRenderedPageBreak/>
+        <w:t>Contexto do Negócio </w:t>
+      </w:r>
+    </w:p>
+    <w:p>
+      <w:pPr>
+        <w:spacing w:before="0" w:after="0" w:line="360" w:lineRule="auto"/>
+        <w:ind w:firstLine="709"/>
+        <w:jc w:val="both"/>
+        <w:textAlignment w:val="baseline"/>
+        <w:rPr>
+          <w:rFonts w:ascii="Times New Roman" w:eastAsia="Times New Roman" w:hAnsi="Times New Roman" w:cs="Times New Roman"/>
+          <w:color w:val="auto"/>
+          <w:sz w:val="24"/>
+          <w:szCs w:val="24"/>
+        </w:rPr>
+      </w:pPr>
+      <w:r>
+        <w:rPr>
+          <w:rFonts w:ascii="Arial" w:eastAsia="Times New Roman" w:hAnsi="Arial" w:cs="Arial"/>
+          <w:color w:val="auto"/>
+          <w:sz w:val="24"/>
+          <w:szCs w:val="24"/>
+        </w:rPr>
+        <w:t>Com o passar dos anos é possível perceber um aumento da procura de prática de atividades físicas, fazendo com que o mercado fitness no Brasil cresça a cada dia possuindo atualmente mais de 34 mil academias de ginástica, com 9,6 milhões de usuários contabilizados, isso sem levar em consideração os centros esportivos, os clubes, e todos os diversos locais para prática de atividades físicas. </w:t>
+      </w:r>
+    </w:p>
+    <w:p>
+      <w:pPr>
+        <w:spacing w:before="0" w:after="0" w:line="360" w:lineRule="auto"/>
+        <w:ind w:firstLine="709"/>
+        <w:jc w:val="both"/>
+        <w:textAlignment w:val="baseline"/>
+        <w:rPr>
+          <w:rFonts w:ascii="Times New Roman" w:eastAsia="Times New Roman" w:hAnsi="Times New Roman" w:cs="Times New Roman"/>
+          <w:color w:val="auto"/>
+          <w:sz w:val="24"/>
+          <w:szCs w:val="24"/>
+        </w:rPr>
+      </w:pPr>
+      <w:r>
+        <w:rPr>
+          <w:rFonts w:ascii="Arial" w:eastAsia="Times New Roman" w:hAnsi="Arial" w:cs="Arial"/>
+          <w:color w:val="auto"/>
+          <w:sz w:val="24"/>
+          <w:szCs w:val="24"/>
+        </w:rPr>
+        <w:t> Esses números colocam o país em segundo lugar dentro dos mercados mais promissores para negócios do setor fitness. Somente no ano de 2019, o mercado fitness nacional alcançou a marca de US$2,1 bilhões, sendo o terceiro maior das Américas, atrás apenas dos EUA e do Canadá, de acordo com a IHRSA. </w:t>
+      </w:r>
+      <w:r>
+        <w:rPr>
+          <w:rFonts w:ascii="Arial" w:eastAsia="Times New Roman" w:hAnsi="Arial" w:cs="Arial"/>
+          <w:color w:val="auto"/>
+          <w:sz w:val="24"/>
+          <w:szCs w:val="24"/>
+        </w:rPr>
+        <w:t> </w:t>
+      </w:r>
+    </w:p>
+    <w:p>
+      <w:pPr>
+        <w:spacing w:before="0" w:after="0" w:line="360" w:lineRule="auto"/>
+        <w:ind w:firstLine="709"/>
+        <w:jc w:val="both"/>
+        <w:textAlignment w:val="baseline"/>
+        <w:rPr>
+          <w:rFonts w:ascii="Times New Roman" w:eastAsia="Times New Roman" w:hAnsi="Times New Roman" w:cs="Times New Roman"/>
+          <w:color w:val="auto"/>
+          <w:sz w:val="24"/>
+          <w:szCs w:val="24"/>
+        </w:rPr>
+      </w:pPr>
+      <w:r>
+        <w:rPr>
+          <w:rFonts w:ascii="Arial" w:eastAsia="Times New Roman" w:hAnsi="Arial" w:cs="Arial"/>
+          <w:color w:val="auto"/>
+          <w:sz w:val="24"/>
+          <w:szCs w:val="24"/>
+        </w:rPr>
+        <w:t>Outra questão que modificou nestes anos foi que as pessoas não fazem mais exercícios apenas com o intuito de emagrecer, mas para terem qualidade de vida e saúde de qualidade. </w:t>
+      </w:r>
+    </w:p>
+    <w:p>
+      <w:pPr>
+        <w:spacing w:before="0" w:after="0" w:line="360" w:lineRule="auto"/>
+        <w:ind w:firstLine="709"/>
+        <w:jc w:val="both"/>
+        <w:textAlignment w:val="baseline"/>
+        <w:rPr>
+          <w:rFonts w:ascii="Times New Roman" w:eastAsia="Times New Roman" w:hAnsi="Times New Roman" w:cs="Times New Roman"/>
+          <w:color w:val="auto"/>
+          <w:sz w:val="24"/>
+          <w:szCs w:val="24"/>
+        </w:rPr>
+      </w:pPr>
+      <w:r>
+        <w:rPr>
+          <w:rFonts w:ascii="Arial" w:eastAsia="Times New Roman" w:hAnsi="Arial" w:cs="Arial"/>
+          <w:color w:val="auto"/>
+          <w:sz w:val="24"/>
+          <w:szCs w:val="24"/>
+        </w:rPr>
+        <w:t xml:space="preserve">Os </w:t>
+      </w:r>
+      <w:r>
+        <w:rPr>
+          <w:rFonts w:ascii="Arial" w:eastAsia="Times New Roman" w:hAnsi="Arial" w:cs="Arial"/>
+          <w:color w:val="auto"/>
+          <w:sz w:val="24"/>
+          <w:szCs w:val="24"/>
+        </w:rPr>
+        <w:t>consumidores</w:t>
+      </w:r>
+      <w:r>
+        <w:rPr>
+          <w:rFonts w:ascii="Arial" w:eastAsia="Times New Roman" w:hAnsi="Arial" w:cs="Arial"/>
+          <w:color w:val="auto"/>
+          <w:sz w:val="24"/>
+          <w:szCs w:val="24"/>
+        </w:rPr>
+        <w:t>, preocupados com a saúde e a alimentação saudável, procuram produtos que possam atender às suas expectativas de nutrição de maneira rápida, pois muitas vezes não têm tempo de produzir sua própria refeição. Neste contexto, a indústria alimentícia tem produzido alimentos de consumo rápido, como bebidas com características funcionais e nutricionais diferenciadas. </w:t>
+      </w:r>
+    </w:p>
+    <w:p>
+      <w:pPr>
+        <w:spacing w:before="0" w:after="0" w:line="360" w:lineRule="auto"/>
+        <w:ind w:firstLine="709"/>
+        <w:jc w:val="both"/>
+        <w:textAlignment w:val="baseline"/>
+        <w:rPr>
+          <w:rFonts w:ascii="Times New Roman" w:eastAsia="Times New Roman" w:hAnsi="Times New Roman" w:cs="Times New Roman"/>
+          <w:color w:val="auto"/>
+          <w:sz w:val="24"/>
+          <w:szCs w:val="24"/>
+        </w:rPr>
+      </w:pPr>
+      <w:r>
+        <w:rPr>
+          <w:rFonts w:ascii="Arial" w:eastAsia="Times New Roman" w:hAnsi="Arial" w:cs="Arial"/>
+          <w:color w:val="auto"/>
+          <w:sz w:val="24"/>
+          <w:szCs w:val="24"/>
+        </w:rPr>
+        <w:t>Nesta busca por uma saúde melhor, a nutrição adequada antes, durante e após o treino é um fator de extrema importância e promove melhor desempenho, redução da fadiga, aumento das reservas de energia e prevenção do surgimento de enfermidades e lesões.  </w:t>
+      </w:r>
+    </w:p>
+    <w:p>
+      <w:pPr>
+        <w:spacing w:before="0" w:after="0" w:line="360" w:lineRule="auto"/>
+        <w:ind w:firstLine="709"/>
+        <w:jc w:val="both"/>
+        <w:textAlignment w:val="baseline"/>
+        <w:rPr>
+          <w:rFonts w:ascii="Times New Roman" w:eastAsia="Times New Roman" w:hAnsi="Times New Roman" w:cs="Times New Roman"/>
+          <w:color w:val="auto"/>
+          <w:sz w:val="24"/>
+          <w:szCs w:val="24"/>
+        </w:rPr>
+      </w:pPr>
+      <w:r>
+        <w:rPr>
+          <w:rFonts w:ascii="Arial" w:eastAsia="Times New Roman" w:hAnsi="Arial" w:cs="Arial"/>
+          <w:color w:val="auto"/>
+          <w:sz w:val="24"/>
+          <w:szCs w:val="24"/>
+        </w:rPr>
+        <w:t>Durante a atividade física os músculos produzem grande quantidade de calor, que é dissipado em parte pela produção de suor. Assim, líquidos ingeridos antes do exercício favorecem o estado de hidratação do indivíduo e após a atividade física é necessário repor esses líquidos perdidos para reabastecer as reservas hepáticas de glicose e poder fazer a recuperação muscular. Mais de 70% do nosso corpo é composto de água, sendo assim, a bebida é mais do que indispensável no treino. </w:t>
+      </w:r>
+    </w:p>
+    <w:p>
+      <w:pPr>
+        <w:spacing w:before="0" w:after="0" w:line="360" w:lineRule="auto"/>
+        <w:ind w:firstLine="709"/>
+        <w:jc w:val="both"/>
+        <w:textAlignment w:val="baseline"/>
+        <w:rPr>
+          <w:rFonts w:ascii="Times New Roman" w:eastAsia="Times New Roman" w:hAnsi="Times New Roman" w:cs="Times New Roman"/>
+          <w:color w:val="auto"/>
+          <w:sz w:val="24"/>
+          <w:szCs w:val="24"/>
+        </w:rPr>
+      </w:pPr>
+      <w:r>
+        <w:rPr>
+          <w:rFonts w:ascii="Arial" w:eastAsia="Times New Roman" w:hAnsi="Arial" w:cs="Arial"/>
+          <w:color w:val="auto"/>
+          <w:sz w:val="24"/>
+          <w:szCs w:val="24"/>
+        </w:rPr>
+        <w:t>Logo, é possível ver a importância das bebidas esportivas que vêm crescendo continuamente, em torno de 5% de aumento mundial de vendas anual e, como elas são uma combinação de água, açúcar e eletrólitos (como sódio e potássio), podem ser usadas não somente para hidratação, mas também para dar energia antes, durante e depois do treino e condiz com uma forma nutritiva de alimentação. </w:t>
+      </w:r>
+    </w:p>
+    <w:p>
+      <w:pPr>
+        <w:spacing w:before="0" w:after="0" w:line="360" w:lineRule="auto"/>
+        <w:ind w:firstLine="709"/>
+        <w:jc w:val="both"/>
+        <w:textAlignment w:val="baseline"/>
+        <w:rPr>
+          <w:rFonts w:ascii="Times New Roman" w:eastAsia="Times New Roman" w:hAnsi="Times New Roman" w:cs="Times New Roman"/>
+          <w:color w:val="auto"/>
+          <w:sz w:val="24"/>
+          <w:szCs w:val="24"/>
+        </w:rPr>
+      </w:pPr>
+      <w:r>
+        <w:rPr>
+          <w:rFonts w:ascii="Arial" w:eastAsia="Times New Roman" w:hAnsi="Arial" w:cs="Arial"/>
+          <w:color w:val="auto"/>
+          <w:sz w:val="24"/>
+          <w:szCs w:val="24"/>
+        </w:rPr>
+        <w:t>Diante disso, faz-se necessário uma melhor verificação de mercado e aceitação por parte da empresa do lançamento de um novo produto para o mercado. </w:t>
+      </w:r>
+    </w:p>
+    <w:p>
+      <w:pPr>
+        <w:spacing w:before="0" w:after="0" w:line="360" w:lineRule="auto"/>
+        <w:ind w:firstLine="709"/>
+        <w:jc w:val="both"/>
+        <w:textAlignment w:val="baseline"/>
+        <w:rPr>
+          <w:rFonts w:ascii="Times New Roman" w:eastAsia="Times New Roman" w:hAnsi="Times New Roman" w:cs="Times New Roman"/>
+          <w:color w:val="auto"/>
+          <w:sz w:val="24"/>
+          <w:szCs w:val="24"/>
+        </w:rPr>
+      </w:pPr>
+      <w:r>
+        <w:rPr>
+          <w:rFonts w:ascii="Arial" w:eastAsia="Times New Roman" w:hAnsi="Arial" w:cs="Arial"/>
+          <w:color w:val="auto"/>
+          <w:sz w:val="24"/>
+          <w:szCs w:val="24"/>
+        </w:rPr>
+        <w:lastRenderedPageBreak/>
+        <w:t>Hoje é muito comum as empresas realizarem testes tanto de aceitação como de mercado para novos produtos pois exige um alto investimento e busca-se ter certeza de que o produto atenderá as necessidades do público-alvo e encontrará uma demanda sustentável.</w:t>
+      </w:r>
+      <w:r>
+        <w:rPr>
+          <w:rFonts w:ascii="Arial" w:eastAsia="Times New Roman" w:hAnsi="Arial" w:cs="Arial"/>
+          <w:color w:val="auto"/>
+          <w:sz w:val="24"/>
+          <w:szCs w:val="24"/>
+        </w:rPr>
+        <w:t> </w:t>
+      </w:r>
+    </w:p>
+    <w:p>
+      <w:pPr>
+        <w:spacing w:before="0" w:after="0" w:line="360" w:lineRule="auto"/>
+        <w:ind w:firstLine="709"/>
+        <w:jc w:val="both"/>
+        <w:textAlignment w:val="baseline"/>
+        <w:rPr>
+          <w:rFonts w:ascii="Times New Roman" w:eastAsia="Times New Roman" w:hAnsi="Times New Roman" w:cs="Times New Roman"/>
+          <w:color w:val="auto"/>
+          <w:sz w:val="24"/>
+          <w:szCs w:val="24"/>
+        </w:rPr>
+      </w:pPr>
+      <w:r>
+        <w:rPr>
+          <w:rFonts w:ascii="Arial" w:eastAsia="Times New Roman" w:hAnsi="Arial" w:cs="Arial"/>
+          <w:color w:val="auto"/>
+          <w:sz w:val="24"/>
+          <w:szCs w:val="24"/>
+        </w:rPr>
+        <w:t>Não obstante, a empresa também pode fazê-la para avaliar um produto ou serviço que já está disponível para os consumidores, e assim entender como melhorá-lo, ampliá-lo ou desenvolver produtos similares, além de identificar os diferenciais em relação à concorrência e outros atributos de valor.</w:t>
+      </w:r>
+      <w:r>
+        <w:rPr>
+          <w:rFonts w:ascii="Arial" w:eastAsia="Times New Roman" w:hAnsi="Arial" w:cs="Arial"/>
+          <w:color w:val="auto"/>
+          <w:sz w:val="24"/>
+          <w:szCs w:val="24"/>
+        </w:rPr>
+        <w:t> </w:t>
+      </w:r>
+    </w:p>
+    <w:p>
+      <w:pPr>
+        <w:spacing w:before="0" w:after="0" w:line="360" w:lineRule="auto"/>
+        <w:ind w:firstLine="709"/>
+        <w:jc w:val="both"/>
+        <w:textAlignment w:val="baseline"/>
+        <w:rPr>
+          <w:rFonts w:ascii="Arial" w:eastAsia="Times New Roman" w:hAnsi="Arial" w:cs="Arial"/>
+          <w:color w:val="auto"/>
+          <w:sz w:val="24"/>
+          <w:szCs w:val="24"/>
+        </w:rPr>
+      </w:pPr>
+      <w:r>
+        <w:rPr>
+          <w:rFonts w:ascii="Arial" w:eastAsia="Times New Roman" w:hAnsi="Arial" w:cs="Arial"/>
+          <w:color w:val="auto"/>
+          <w:sz w:val="24"/>
+          <w:szCs w:val="24"/>
+        </w:rPr>
+        <w:t>Contudo, os testes de mercado e aceitação, além de demandarem grande investimento também demandam tempo. Em relação aos seus custos, estes são variáveis, de acordo com o que a empresa deseja, mas o valor de uma pesquisa de mercado gira em torno de R$ 5,00 por questionário aplicado, ou seja, uma pesquisa que envolve 1.000 pessoas custará em torno de R$ 5.000,00, isso sendo somente uma parte/tipo de teste. Temos ainda, o marketing experimental (a venda do produto em duas ou mais cidades representativas), pseudovenda, pesquisas quantitativas, baseadas em amostras estatísticas obtidas através, não só do questionário, como dito acima, mas também ligações e podem ser qualitativas (pesquisas exploratórias), que são obtidas através de entrevistas e grupos focais e muitas outras técnicas empregadas.</w:t>
+      </w:r>
+    </w:p>
+    <w:p>
+      <w:pPr>
+        <w:spacing w:before="0" w:after="0" w:line="360" w:lineRule="auto"/>
+        <w:ind w:firstLine="709"/>
+        <w:jc w:val="both"/>
+        <w:textAlignment w:val="baseline"/>
+        <w:rPr>
+          <w:rFonts w:ascii="Arial" w:eastAsia="Times New Roman" w:hAnsi="Arial" w:cs="Arial"/>
+          <w:color w:val="auto"/>
+          <w:sz w:val="24"/>
+          <w:szCs w:val="24"/>
+        </w:rPr>
+      </w:pPr>
+      <w:r>
+        <w:rPr>
+          <w:rFonts w:ascii="Arial" w:eastAsia="Times New Roman" w:hAnsi="Arial" w:cs="Arial"/>
+          <w:color w:val="auto"/>
+          <w:sz w:val="24"/>
+          <w:szCs w:val="24"/>
+        </w:rPr>
+        <w:t>Querendo ou não o mercado está mais acirrado e competitivo e ter uma maior teia de informações torna-se mais valioso e estratégico para a empresa</w:t>
+      </w:r>
+      <w:r>
+        <w:rPr>
+          <w:rFonts w:ascii="Arial" w:eastAsia="Times New Roman" w:hAnsi="Arial" w:cs="Arial"/>
+          <w:color w:val="auto"/>
+          <w:sz w:val="24"/>
+          <w:szCs w:val="24"/>
+        </w:rPr>
+        <w:t>, por isso é tão importante a análise dos dados.</w:t>
+      </w:r>
+    </w:p>
+    <w:p>
+      <w:pPr>
+        <w:spacing w:before="0" w:after="0" w:line="360" w:lineRule="auto"/>
+        <w:ind w:firstLine="709"/>
+        <w:jc w:val="both"/>
+        <w:textAlignment w:val="baseline"/>
+        <w:rPr>
+          <w:rFonts w:ascii="Arial" w:hAnsi="Arial" w:cs="Arial"/>
+          <w:color w:val="auto"/>
+          <w:sz w:val="24"/>
+          <w:szCs w:val="24"/>
+          <w:shd w:val="clear" w:color="auto" w:fill="FFFFFF"/>
+        </w:rPr>
+      </w:pPr>
+      <w:r>
+        <w:rPr>
+          <w:rFonts w:ascii="Arial" w:hAnsi="Arial" w:cs="Arial"/>
+          <w:color w:val="auto"/>
+          <w:sz w:val="24"/>
+          <w:szCs w:val="24"/>
+          <w:shd w:val="clear" w:color="auto" w:fill="FFFFFF"/>
+        </w:rPr>
+        <w:t>Ela vai permitir uma melhor</w:t>
+      </w:r>
+      <w:r>
+        <w:rPr>
+          <w:rFonts w:ascii="Arial" w:hAnsi="Arial" w:cs="Arial"/>
+          <w:color w:val="auto"/>
+          <w:sz w:val="24"/>
+          <w:szCs w:val="24"/>
+          <w:shd w:val="clear" w:color="auto" w:fill="FFFFFF"/>
+        </w:rPr>
+        <w:t xml:space="preserve"> compreen</w:t>
+      </w:r>
+      <w:r>
+        <w:rPr>
+          <w:rFonts w:ascii="Arial" w:hAnsi="Arial" w:cs="Arial"/>
+          <w:color w:val="auto"/>
+          <w:sz w:val="24"/>
+          <w:szCs w:val="24"/>
+          <w:shd w:val="clear" w:color="auto" w:fill="FFFFFF"/>
+        </w:rPr>
+        <w:t>são do</w:t>
+      </w:r>
+      <w:r>
+        <w:rPr>
+          <w:rFonts w:ascii="Arial" w:hAnsi="Arial" w:cs="Arial"/>
+          <w:color w:val="auto"/>
+          <w:sz w:val="24"/>
+          <w:szCs w:val="24"/>
+          <w:shd w:val="clear" w:color="auto" w:fill="FFFFFF"/>
+        </w:rPr>
+        <w:t xml:space="preserve"> mercado e o perfil do público da sua marca, </w:t>
+      </w:r>
+      <w:r>
+        <w:rPr>
+          <w:rFonts w:ascii="Arial" w:hAnsi="Arial" w:cs="Arial"/>
+          <w:color w:val="auto"/>
+          <w:sz w:val="24"/>
+          <w:szCs w:val="24"/>
+          <w:shd w:val="clear" w:color="auto" w:fill="FFFFFF"/>
+        </w:rPr>
+        <w:t xml:space="preserve">fora isso, </w:t>
+      </w:r>
+      <w:r>
+        <w:rPr>
+          <w:rFonts w:ascii="Arial" w:hAnsi="Arial" w:cs="Arial"/>
+          <w:color w:val="auto"/>
+          <w:sz w:val="24"/>
+          <w:szCs w:val="24"/>
+          <w:shd w:val="clear" w:color="auto" w:fill="FFFFFF"/>
+        </w:rPr>
+        <w:t>quais são as tendências para o seu nicho e como elaborar campanhas efetivas.</w:t>
+      </w:r>
+    </w:p>
+    <w:p>
+      <w:pPr>
+        <w:spacing w:before="0" w:after="0" w:line="360" w:lineRule="auto"/>
+        <w:ind w:firstLine="709"/>
+        <w:jc w:val="both"/>
+        <w:textAlignment w:val="baseline"/>
+        <w:rPr>
+          <w:rFonts w:ascii="Arial" w:hAnsi="Arial" w:cs="Arial"/>
+          <w:color w:val="auto"/>
+          <w:sz w:val="24"/>
+          <w:szCs w:val="24"/>
+          <w:shd w:val="clear" w:color="auto" w:fill="FFFFFF"/>
+        </w:rPr>
+      </w:pPr>
+      <w:r>
+        <w:rPr>
+          <w:rFonts w:ascii="Arial" w:hAnsi="Arial" w:cs="Arial"/>
+          <w:color w:val="auto"/>
+          <w:sz w:val="24"/>
+          <w:szCs w:val="24"/>
+          <w:shd w:val="clear" w:color="auto" w:fill="FFFFFF"/>
+        </w:rPr>
+        <w:t xml:space="preserve">Dessa forma, </w:t>
+      </w:r>
+      <w:r>
+        <w:rPr>
+          <w:rFonts w:ascii="Arial" w:hAnsi="Arial" w:cs="Arial"/>
+          <w:color w:val="auto"/>
+          <w:sz w:val="24"/>
+          <w:szCs w:val="24"/>
+          <w:shd w:val="clear" w:color="auto" w:fill="FFFFFF"/>
+        </w:rPr>
+        <w:t xml:space="preserve">a empresa </w:t>
+      </w:r>
+      <w:r>
+        <w:rPr>
+          <w:rFonts w:ascii="Arial" w:hAnsi="Arial" w:cs="Arial"/>
+          <w:color w:val="auto"/>
+          <w:sz w:val="24"/>
+          <w:szCs w:val="24"/>
+          <w:shd w:val="clear" w:color="auto" w:fill="FFFFFF"/>
+        </w:rPr>
+        <w:t>conseguirá traçar estratégias mais seguras e assertivas, focar nas metas e melhorar os resultados, além de ter uma segurança maior a longo prazo para o seu negócio. </w:t>
+      </w:r>
+    </w:p>
+    <w:p>
+      <w:pPr>
+        <w:spacing w:before="0" w:after="0" w:line="360" w:lineRule="auto"/>
+        <w:ind w:firstLine="709"/>
+        <w:jc w:val="both"/>
+        <w:textAlignment w:val="baseline"/>
+        <w:rPr>
+          <w:rFonts w:ascii="Arial" w:hAnsi="Arial" w:cs="Arial"/>
+          <w:color w:val="auto"/>
+          <w:sz w:val="24"/>
+          <w:szCs w:val="24"/>
+          <w:shd w:val="clear" w:color="auto" w:fill="FFFFFF"/>
+        </w:rPr>
+      </w:pPr>
+      <w:r>
+        <w:rPr>
+          <w:rFonts w:ascii="Arial" w:hAnsi="Arial" w:cs="Arial"/>
+          <w:color w:val="auto"/>
+          <w:sz w:val="24"/>
+          <w:szCs w:val="24"/>
+          <w:shd w:val="clear" w:color="auto" w:fill="FFFFFF"/>
+        </w:rPr>
+        <w:t>S</w:t>
+      </w:r>
+      <w:r>
+        <w:rPr>
+          <w:rFonts w:ascii="Arial" w:hAnsi="Arial" w:cs="Arial"/>
+          <w:color w:val="auto"/>
+          <w:sz w:val="24"/>
+          <w:szCs w:val="24"/>
+          <w:shd w:val="clear" w:color="auto" w:fill="FFFFFF"/>
+        </w:rPr>
+        <w:t>omente assim</w:t>
+      </w:r>
+      <w:r>
+        <w:rPr>
+          <w:rFonts w:ascii="Arial" w:hAnsi="Arial" w:cs="Arial"/>
+          <w:color w:val="auto"/>
+          <w:sz w:val="24"/>
+          <w:szCs w:val="24"/>
+          <w:shd w:val="clear" w:color="auto" w:fill="FFFFFF"/>
+        </w:rPr>
+        <w:t xml:space="preserve"> poderá</w:t>
+      </w:r>
+      <w:r>
+        <w:rPr>
+          <w:rFonts w:ascii="Arial" w:hAnsi="Arial" w:cs="Arial"/>
+          <w:color w:val="auto"/>
+          <w:sz w:val="24"/>
+          <w:szCs w:val="24"/>
+          <w:shd w:val="clear" w:color="auto" w:fill="FFFFFF"/>
+        </w:rPr>
+        <w:t xml:space="preserve"> impactar os consumidores de forma positiva e obter resultados</w:t>
+      </w:r>
+      <w:r>
+        <w:rPr>
+          <w:rFonts w:ascii="Arial" w:hAnsi="Arial" w:cs="Arial"/>
+          <w:color w:val="auto"/>
+          <w:sz w:val="24"/>
+          <w:szCs w:val="24"/>
+          <w:shd w:val="clear" w:color="auto" w:fill="FFFFFF"/>
+        </w:rPr>
+        <w:t xml:space="preserve"> mais assertivos</w:t>
+      </w:r>
+      <w:r>
+        <w:rPr>
+          <w:rFonts w:ascii="Arial" w:hAnsi="Arial" w:cs="Arial"/>
+          <w:color w:val="auto"/>
+          <w:sz w:val="24"/>
+          <w:szCs w:val="24"/>
+          <w:shd w:val="clear" w:color="auto" w:fill="FFFFFF"/>
+        </w:rPr>
+        <w:t xml:space="preserve"> para a sua empresa</w:t>
+      </w:r>
+      <w:r>
+        <w:rPr>
+          <w:rFonts w:ascii="Arial" w:hAnsi="Arial" w:cs="Arial"/>
+          <w:color w:val="auto"/>
+          <w:sz w:val="24"/>
+          <w:szCs w:val="24"/>
+          <w:shd w:val="clear" w:color="auto" w:fill="FFFFFF"/>
+        </w:rPr>
+        <w:t>, além de</w:t>
+      </w:r>
+      <w:r>
+        <w:rPr>
+          <w:rFonts w:ascii="Arial" w:hAnsi="Arial" w:cs="Arial"/>
+          <w:color w:val="auto"/>
+          <w:sz w:val="24"/>
+          <w:szCs w:val="24"/>
+          <w:shd w:val="clear" w:color="auto" w:fill="FFFFFF"/>
+        </w:rPr>
+        <w:t> prever possíveis crises que possam atingir o seu negócio</w:t>
+      </w:r>
+      <w:r>
+        <w:rPr>
+          <w:rFonts w:ascii="Arial" w:hAnsi="Arial" w:cs="Arial"/>
+          <w:color w:val="auto"/>
+          <w:sz w:val="24"/>
+          <w:szCs w:val="24"/>
+          <w:shd w:val="clear" w:color="auto" w:fill="FFFFFF"/>
+        </w:rPr>
+        <w:t>.</w:t>
+      </w:r>
+    </w:p>
+    <w:p>
+      <w:pPr>
+        <w:pStyle w:val="NormalWeb"/>
+        <w:shd w:val="clear" w:color="auto" w:fill="FFFFFF" w:themeFill="background1"/>
+        <w:spacing w:before="0" w:beforeAutospacing="0" w:after="0" w:afterAutospacing="0" w:line="360" w:lineRule="auto"/>
+        <w:ind w:firstLine="709"/>
+        <w:jc w:val="both"/>
+        <w:rPr>
+          <w:rFonts w:ascii="Arial" w:hAnsi="Arial" w:cs="Arial"/>
+        </w:rPr>
+      </w:pPr>
+      <w:r>
+        <w:rPr>
+          <w:rFonts w:ascii="Arial" w:hAnsi="Arial" w:cs="Arial"/>
+        </w:rPr>
+        <w:t xml:space="preserve">O processo de análise de dados pode ser dividido em três etapas: coleta, mineração e interpretação. </w:t>
+      </w:r>
+    </w:p>
+    <w:p>
+      <w:pPr>
+        <w:pStyle w:val="NormalWeb"/>
+        <w:shd w:val="clear" w:color="auto" w:fill="FFFFFF" w:themeFill="background1"/>
+        <w:spacing w:before="0" w:beforeAutospacing="0" w:after="0" w:afterAutospacing="0" w:line="360" w:lineRule="auto"/>
+        <w:ind w:firstLine="709"/>
+        <w:jc w:val="both"/>
+        <w:rPr>
+          <w:rFonts w:ascii="Arial" w:hAnsi="Arial" w:cs="Arial"/>
+        </w:rPr>
+      </w:pPr>
+      <w:r>
+        <w:rPr>
+          <w:rFonts w:ascii="Arial" w:hAnsi="Arial" w:cs="Arial"/>
+        </w:rPr>
+        <w:t>Primeiramente</w:t>
+      </w:r>
+      <w:r>
+        <w:rPr>
+          <w:rFonts w:ascii="Arial" w:hAnsi="Arial" w:cs="Arial"/>
+        </w:rPr>
+        <w:t xml:space="preserve"> é necessário coletar todos os dados</w:t>
+      </w:r>
+      <w:r>
+        <w:rPr>
+          <w:rFonts w:ascii="Arial" w:hAnsi="Arial" w:cs="Arial"/>
+        </w:rPr>
+        <w:t xml:space="preserve"> adquiridos de forma quantitativa e qualitativa</w:t>
+      </w:r>
+      <w:r>
+        <w:rPr>
+          <w:rFonts w:ascii="Arial" w:hAnsi="Arial" w:cs="Arial"/>
+        </w:rPr>
+        <w:t xml:space="preserve"> que obteve no período </w:t>
+      </w:r>
+      <w:r>
+        <w:rPr>
+          <w:rFonts w:ascii="Arial" w:hAnsi="Arial" w:cs="Arial"/>
+        </w:rPr>
+        <w:t xml:space="preserve">de teste escolhido, depois esses dados são tratados a fim de </w:t>
+      </w:r>
+      <w:r>
+        <w:rPr>
+          <w:rFonts w:ascii="Arial" w:hAnsi="Arial" w:cs="Arial"/>
+        </w:rPr>
+        <w:t xml:space="preserve">separar </w:t>
+      </w:r>
+      <w:r>
+        <w:rPr>
+          <w:rFonts w:ascii="Arial" w:hAnsi="Arial" w:cs="Arial"/>
+        </w:rPr>
+        <w:t>aqueles mais</w:t>
+      </w:r>
+      <w:r>
+        <w:rPr>
+          <w:rFonts w:ascii="Arial" w:hAnsi="Arial" w:cs="Arial"/>
+        </w:rPr>
+        <w:t xml:space="preserve"> relevantes para </w:t>
+      </w:r>
+      <w:r>
+        <w:rPr>
+          <w:rFonts w:ascii="Arial" w:hAnsi="Arial" w:cs="Arial"/>
+        </w:rPr>
+        <w:t>a empresa i</w:t>
+      </w:r>
+      <w:r>
+        <w:rPr>
+          <w:rFonts w:ascii="Arial" w:hAnsi="Arial" w:cs="Arial"/>
+        </w:rPr>
+        <w:t>dentifica</w:t>
+      </w:r>
+      <w:r>
+        <w:rPr>
+          <w:rFonts w:ascii="Arial" w:hAnsi="Arial" w:cs="Arial"/>
+        </w:rPr>
+        <w:t>ndo</w:t>
+      </w:r>
+      <w:r>
+        <w:rPr>
+          <w:rFonts w:ascii="Arial" w:hAnsi="Arial" w:cs="Arial"/>
+        </w:rPr>
+        <w:t xml:space="preserve"> padrões e tendências,</w:t>
+      </w:r>
+      <w:r>
+        <w:rPr>
+          <w:rFonts w:ascii="Arial" w:hAnsi="Arial" w:cs="Arial"/>
+        </w:rPr>
+        <w:t xml:space="preserve"> e compreendendo o </w:t>
+      </w:r>
+      <w:r>
+        <w:rPr>
+          <w:rFonts w:ascii="Arial" w:hAnsi="Arial" w:cs="Arial"/>
+        </w:rPr>
+        <w:t>comportamento do consumidor, e outros aspectos relevantes para o seu negócio. </w:t>
+      </w:r>
+    </w:p>
+    <w:p>
+      <w:pPr>
+        <w:pStyle w:val="NormalWeb"/>
+        <w:shd w:val="clear" w:color="auto" w:fill="FFFFFF"/>
+        <w:spacing w:before="0" w:beforeAutospacing="0" w:after="0" w:afterAutospacing="0" w:line="360" w:lineRule="auto"/>
+        <w:ind w:firstLine="709"/>
+        <w:jc w:val="both"/>
+        <w:rPr>
+          <w:rFonts w:ascii="Arial" w:hAnsi="Arial" w:cs="Arial"/>
+        </w:rPr>
+      </w:pPr>
+      <w:r>
+        <w:rPr>
+          <w:rFonts w:ascii="Arial" w:hAnsi="Arial" w:cs="Arial"/>
+        </w:rPr>
+        <w:lastRenderedPageBreak/>
+        <w:t xml:space="preserve">Por fim, </w:t>
+      </w:r>
+      <w:r>
+        <w:rPr>
+          <w:rFonts w:ascii="Arial" w:hAnsi="Arial" w:cs="Arial"/>
+        </w:rPr>
+        <w:t>esses dados são transformados</w:t>
+      </w:r>
+      <w:r>
+        <w:rPr>
+          <w:rFonts w:ascii="Arial" w:hAnsi="Arial" w:cs="Arial"/>
+        </w:rPr>
+        <w:t xml:space="preserve"> em informações claras</w:t>
+      </w:r>
+      <w:r>
+        <w:rPr>
+          <w:rFonts w:ascii="Arial" w:hAnsi="Arial" w:cs="Arial"/>
+        </w:rPr>
+        <w:t xml:space="preserve"> e compreensíveis à empresa, podendo ser apresentados em forma gráfica.</w:t>
+      </w:r>
+    </w:p>
+    <w:p>
+      <w:pPr>
+        <w:pStyle w:val="NormalWeb"/>
+        <w:shd w:val="clear" w:color="auto" w:fill="FFFFFF" w:themeFill="background1"/>
+        <w:spacing w:before="0" w:beforeAutospacing="0" w:after="0" w:afterAutospacing="0" w:line="360" w:lineRule="auto"/>
+        <w:ind w:firstLine="709"/>
+        <w:jc w:val="both"/>
+        <w:rPr>
+          <w:rStyle w:val="Forte"/>
+          <w:rFonts w:ascii="Arial" w:hAnsi="Arial" w:cs="Arial"/>
+          <w:b w:val="0"/>
+          <w:bCs w:val="0"/>
+        </w:rPr>
+      </w:pPr>
+      <w:r>
+        <w:rPr>
+          <w:rFonts w:ascii="Arial" w:hAnsi="Arial" w:cs="Arial"/>
+        </w:rPr>
+        <w:t xml:space="preserve">No caso, </w:t>
+      </w:r>
+      <w:r>
+        <w:rPr>
+          <w:rFonts w:ascii="Arial" w:hAnsi="Arial" w:cs="Arial"/>
+        </w:rPr>
+        <w:t>oferece</w:t>
+      </w:r>
+      <w:r>
+        <w:rPr>
+          <w:rFonts w:ascii="Arial" w:hAnsi="Arial" w:cs="Arial"/>
+        </w:rPr>
+        <w:t>mos</w:t>
+      </w:r>
+      <w:r>
+        <w:rPr>
+          <w:rFonts w:ascii="Arial" w:hAnsi="Arial" w:cs="Arial"/>
+        </w:rPr>
+        <w:t xml:space="preserve"> </w:t>
+      </w:r>
+      <w:r>
+        <w:rPr>
+          <w:rFonts w:ascii="Arial" w:hAnsi="Arial" w:cs="Arial"/>
+        </w:rPr>
+        <w:t>uma</w:t>
+      </w:r>
+      <w:r>
+        <w:rPr>
+          <w:rFonts w:ascii="Arial" w:hAnsi="Arial" w:cs="Arial"/>
+        </w:rPr>
+        <w:t xml:space="preserve"> análise de dados preditiva</w:t>
+      </w:r>
+      <w:r>
+        <w:rPr>
+          <w:rFonts w:ascii="Arial" w:hAnsi="Arial" w:cs="Arial"/>
+        </w:rPr>
+        <w:t>,</w:t>
+      </w:r>
+      <w:r>
+        <w:rPr>
+          <w:rFonts w:ascii="Arial" w:hAnsi="Arial" w:cs="Arial"/>
+        </w:rPr>
+        <w:t xml:space="preserve"> ou seja, </w:t>
+      </w:r>
+      <w:r>
+        <w:rPr>
+          <w:rFonts w:ascii="Arial" w:hAnsi="Arial" w:cs="Arial"/>
+        </w:rPr>
+        <w:t>fornecemos</w:t>
+      </w:r>
+      <w:r>
+        <w:rPr>
+          <w:rFonts w:ascii="Arial" w:hAnsi="Arial" w:cs="Arial"/>
+        </w:rPr>
+        <w:t xml:space="preserve"> </w:t>
+      </w:r>
+      <w:r>
+        <w:rPr>
+          <w:rFonts w:ascii="Arial" w:hAnsi="Arial" w:cs="Arial"/>
+        </w:rPr>
+        <w:t>os</w:t>
+      </w:r>
+      <w:r>
+        <w:rPr>
+          <w:rFonts w:ascii="Arial" w:hAnsi="Arial" w:cs="Arial"/>
+        </w:rPr>
+        <w:t xml:space="preserve"> dados</w:t>
+      </w:r>
+      <w:r>
+        <w:rPr>
+          <w:rFonts w:ascii="Arial" w:hAnsi="Arial" w:cs="Arial"/>
+        </w:rPr>
+        <w:t>, que podem</w:t>
+      </w:r>
+      <w:r>
+        <w:rPr>
+          <w:rFonts w:ascii="Arial" w:hAnsi="Arial" w:cs="Arial"/>
+        </w:rPr>
+        <w:t xml:space="preserve"> </w:t>
+      </w:r>
+      <w:r>
+        <w:rPr>
+          <w:rFonts w:ascii="Arial" w:hAnsi="Arial" w:cs="Arial"/>
+        </w:rPr>
+        <w:t xml:space="preserve">ser </w:t>
+      </w:r>
+      <w:r>
+        <w:rPr>
+          <w:rFonts w:ascii="Arial" w:hAnsi="Arial" w:cs="Arial"/>
+        </w:rPr>
+        <w:t>utilizados</w:t>
+      </w:r>
+      <w:r>
+        <w:rPr>
+          <w:rFonts w:ascii="Arial" w:hAnsi="Arial" w:cs="Arial"/>
+        </w:rPr>
+        <w:t xml:space="preserve"> para fazer projeções de cenários e identificar tendências futuras. </w:t>
+      </w:r>
+      <w:r>
+        <w:rPr>
+          <w:rFonts w:ascii="Arial" w:hAnsi="Arial" w:cs="Arial"/>
+        </w:rPr>
+        <w:t xml:space="preserve">Além de que, </w:t>
+      </w:r>
+      <w:r>
+        <w:rPr>
+          <w:rFonts w:ascii="Arial" w:hAnsi="Arial" w:cs="Arial"/>
+        </w:rPr>
+        <w:t>aux</w:t>
+      </w:r>
+      <w:r>
+        <w:rPr>
+          <w:rFonts w:ascii="Arial" w:hAnsi="Arial" w:cs="Arial"/>
+        </w:rPr>
+        <w:t>ilia</w:t>
+      </w:r>
+      <w:r>
+        <w:rPr>
+          <w:rFonts w:ascii="Arial" w:hAnsi="Arial" w:cs="Arial"/>
+        </w:rPr>
+        <w:t xml:space="preserve"> nas tomadas de decisão com o</w:t>
+      </w:r>
+      <w:r>
+        <w:rPr>
+          <w:rStyle w:val="Forte"/>
+          <w:rFonts w:ascii="Arial" w:hAnsi="Arial" w:cs="Arial"/>
+          <w:b w:val="0"/>
+          <w:bCs w:val="0"/>
+        </w:rPr>
+        <w:t> objetivo de melhorar o alcance de resultados e reduzir cenários negativos.</w:t>
+      </w:r>
+      <w:r>
+        <w:rPr>
+          <w:rStyle w:val="Forte"/>
+          <w:rFonts w:ascii="Arial" w:hAnsi="Arial" w:cs="Arial"/>
+          <w:b w:val="0"/>
+          <w:bCs w:val="0"/>
+        </w:rPr>
+        <w:t xml:space="preserve"> </w:t>
+      </w:r>
+    </w:p>
+    <w:p>
+      <w:pPr>
+        <w:pStyle w:val="NormalWeb"/>
+        <w:shd w:val="clear" w:color="auto" w:fill="FFFFFF" w:themeFill="background1"/>
+        <w:spacing w:before="0" w:beforeAutospacing="0" w:after="0" w:afterAutospacing="0" w:line="360" w:lineRule="auto"/>
+        <w:ind w:firstLine="709"/>
+        <w:jc w:val="both"/>
+        <w:rPr>
+          <w:rFonts w:ascii="Arial" w:hAnsi="Arial" w:cs="Arial"/>
+        </w:rPr>
+      </w:pPr>
+      <w:r>
+        <w:rPr>
+          <w:rFonts w:ascii="Arial" w:hAnsi="Arial" w:cs="Arial"/>
+        </w:rPr>
+        <w:t xml:space="preserve">Nós da </w:t>
+      </w:r>
+      <w:proofErr w:type="spellStart"/>
+      <w:r>
+        <w:rPr>
+          <w:rFonts w:ascii="Arial" w:hAnsi="Arial" w:cs="Arial"/>
+        </w:rPr>
+        <w:t>PumpDrink</w:t>
+      </w:r>
+      <w:proofErr w:type="spellEnd"/>
+      <w:r>
+        <w:rPr>
+          <w:rFonts w:ascii="Arial" w:hAnsi="Arial" w:cs="Arial"/>
+        </w:rPr>
+        <w:t xml:space="preserve"> </w:t>
+      </w:r>
+      <w:r>
+        <w:rPr>
+          <w:rFonts w:ascii="Arial" w:hAnsi="Arial" w:cs="Arial"/>
+        </w:rPr>
+        <w:t xml:space="preserve">entendemos quão importante é para a empresa o estudo da análise de dados e conosco </w:t>
+      </w:r>
+      <w:r>
+        <w:rPr>
+          <w:rFonts w:ascii="Arial" w:hAnsi="Arial" w:cs="Arial"/>
+        </w:rPr>
+        <w:t>é possível economizar custos, pois</w:t>
+      </w:r>
+      <w:r>
+        <w:rPr>
+          <w:rFonts w:ascii="Arial" w:hAnsi="Arial" w:cs="Arial"/>
+        </w:rPr>
+        <w:t xml:space="preserve"> realizamos</w:t>
+      </w:r>
+      <w:r>
+        <w:rPr>
+          <w:rFonts w:ascii="Arial" w:hAnsi="Arial" w:cs="Arial"/>
+        </w:rPr>
+        <w:t xml:space="preserve"> o</w:t>
+      </w:r>
+      <w:r>
+        <w:rPr>
+          <w:rFonts w:ascii="Arial" w:hAnsi="Arial" w:cs="Arial"/>
+        </w:rPr>
+        <w:t xml:space="preserve"> tratamento da coleta de dados dos</w:t>
+      </w:r>
+      <w:r>
+        <w:rPr>
+          <w:rFonts w:ascii="Arial" w:hAnsi="Arial" w:cs="Arial"/>
+        </w:rPr>
+        <w:t xml:space="preserve"> teste</w:t>
+      </w:r>
+      <w:r>
+        <w:rPr>
+          <w:rFonts w:ascii="Arial" w:hAnsi="Arial" w:cs="Arial"/>
+        </w:rPr>
+        <w:t>s de aceitação e mercado de forma automatizada</w:t>
+      </w:r>
+      <w:r>
+        <w:rPr>
+          <w:rFonts w:ascii="Arial" w:hAnsi="Arial" w:cs="Arial"/>
+        </w:rPr>
+        <w:t>, precis</w:t>
+      </w:r>
+      <w:r>
+        <w:rPr>
+          <w:rFonts w:ascii="Arial" w:hAnsi="Arial" w:cs="Arial"/>
+        </w:rPr>
+        <w:t>a</w:t>
+      </w:r>
+      <w:r>
+        <w:rPr>
+          <w:rFonts w:ascii="Arial" w:hAnsi="Arial" w:cs="Arial"/>
+        </w:rPr>
+        <w:t xml:space="preserve">, mais ágil coletando em tempo real </w:t>
+      </w:r>
+      <w:r>
+        <w:rPr>
+          <w:rFonts w:ascii="Arial" w:hAnsi="Arial" w:cs="Arial"/>
+        </w:rPr>
+        <w:t>essas informações</w:t>
+      </w:r>
+      <w:r>
+        <w:rPr>
+          <w:rFonts w:ascii="Arial" w:hAnsi="Arial" w:cs="Arial"/>
+        </w:rPr>
+        <w:t>,</w:t>
+      </w:r>
+      <w:r>
+        <w:rPr>
+          <w:rFonts w:ascii="Arial" w:hAnsi="Arial" w:cs="Arial"/>
+        </w:rPr>
+        <w:t xml:space="preserve"> de forma</w:t>
+      </w:r>
+      <w:r>
+        <w:rPr>
+          <w:rFonts w:ascii="Arial" w:hAnsi="Arial" w:cs="Arial"/>
+        </w:rPr>
+        <w:t xml:space="preserve"> mais específic</w:t>
+      </w:r>
+      <w:r>
+        <w:rPr>
+          <w:rFonts w:ascii="Arial" w:hAnsi="Arial" w:cs="Arial"/>
+        </w:rPr>
+        <w:t>a</w:t>
+      </w:r>
+      <w:r>
+        <w:rPr>
+          <w:rFonts w:ascii="Arial" w:hAnsi="Arial" w:cs="Arial"/>
+        </w:rPr>
+        <w:t xml:space="preserve"> para um determinado público-alvo de preferência da empresa contratante, reduzindo o risco de lançar um produto não satisfatório para o cliente final</w:t>
+      </w:r>
+      <w:r>
+        <w:rPr>
+          <w:rFonts w:ascii="Arial" w:hAnsi="Arial" w:cs="Arial"/>
+        </w:rPr>
+        <w:t xml:space="preserve"> e entregando de forma compreensível os dados necessários para a empresa ter uma referência para a próxima ação a ser tomada referente a seu produto.</w:t>
+      </w:r>
+    </w:p>
+    <w:p>
+      <w:pPr>
+        <w:spacing w:before="0" w:after="0" w:line="360" w:lineRule="auto"/>
+        <w:ind w:firstLine="709"/>
+        <w:jc w:val="both"/>
+        <w:rPr>
+          <w:rFonts w:ascii="Arial" w:eastAsia="Times New Roman" w:hAnsi="Arial" w:cs="Arial"/>
+          <w:color w:val="auto"/>
+          <w:sz w:val="24"/>
+          <w:szCs w:val="24"/>
+        </w:rPr>
+      </w:pPr>
+    </w:p>
+    <w:p>
+      <w:pPr>
+        <w:spacing w:before="0" w:after="0" w:line="360" w:lineRule="auto"/>
+        <w:ind w:firstLine="709"/>
+        <w:jc w:val="both"/>
+        <w:textAlignment w:val="baseline"/>
+        <w:rPr>
+          <w:rFonts w:ascii="Times New Roman" w:eastAsia="Times New Roman" w:hAnsi="Times New Roman" w:cs="Times New Roman"/>
+          <w:color w:val="auto"/>
+          <w:sz w:val="24"/>
+          <w:szCs w:val="24"/>
+          <w:u w:val="single"/>
+        </w:rPr>
+      </w:pPr>
+    </w:p>
+    <w:p>
+      <w:pPr>
+        <w:spacing w:before="0" w:after="0" w:line="360" w:lineRule="auto"/>
+        <w:ind w:firstLine="709"/>
+        <w:jc w:val="both"/>
+        <w:textAlignment w:val="baseline"/>
+        <w:rPr>
+          <w:rFonts w:ascii="Times New Roman" w:eastAsia="Times New Roman" w:hAnsi="Times New Roman" w:cs="Times New Roman"/>
+          <w:color w:val="auto"/>
+          <w:sz w:val="24"/>
+          <w:szCs w:val="24"/>
+          <w:u w:val="single"/>
+        </w:rPr>
+      </w:pPr>
+    </w:p>
+    <w:p>
+      <w:pPr>
+        <w:spacing w:before="0" w:after="0" w:line="360" w:lineRule="auto"/>
+        <w:ind w:firstLine="709"/>
+        <w:jc w:val="both"/>
+        <w:textAlignment w:val="baseline"/>
+        <w:rPr>
+          <w:rFonts w:ascii="Times New Roman" w:eastAsia="Times New Roman" w:hAnsi="Times New Roman" w:cs="Times New Roman"/>
+          <w:color w:val="auto"/>
+          <w:sz w:val="24"/>
+          <w:szCs w:val="24"/>
+          <w:u w:val="single"/>
+        </w:rPr>
+      </w:pPr>
+    </w:p>
+    <w:p>
+      <w:pPr>
+        <w:spacing w:before="0" w:after="0" w:line="360" w:lineRule="auto"/>
+        <w:ind w:firstLine="709"/>
+        <w:jc w:val="both"/>
+        <w:textAlignment w:val="baseline"/>
+        <w:rPr>
+          <w:rFonts w:ascii="Times New Roman" w:eastAsia="Times New Roman" w:hAnsi="Times New Roman" w:cs="Times New Roman"/>
+          <w:color w:val="auto"/>
+          <w:sz w:val="24"/>
+          <w:szCs w:val="24"/>
+          <w:u w:val="single"/>
+        </w:rPr>
+      </w:pPr>
+    </w:p>
+    <w:p>
+      <w:pPr>
+        <w:spacing w:before="0" w:after="0" w:line="360" w:lineRule="auto"/>
+        <w:ind w:firstLine="709"/>
+        <w:jc w:val="both"/>
+        <w:textAlignment w:val="baseline"/>
+        <w:rPr>
+          <w:rFonts w:ascii="Times New Roman" w:eastAsia="Times New Roman" w:hAnsi="Times New Roman" w:cs="Times New Roman"/>
+          <w:color w:val="auto"/>
+          <w:sz w:val="24"/>
+          <w:szCs w:val="24"/>
+          <w:u w:val="single"/>
+        </w:rPr>
+      </w:pPr>
+    </w:p>
+    <w:p>
+      <w:pPr>
+        <w:spacing w:before="0" w:after="0" w:line="360" w:lineRule="auto"/>
+        <w:ind w:firstLine="709"/>
+        <w:jc w:val="both"/>
+        <w:textAlignment w:val="baseline"/>
+        <w:rPr>
+          <w:rFonts w:ascii="Times New Roman" w:eastAsia="Times New Roman" w:hAnsi="Times New Roman" w:cs="Times New Roman"/>
+          <w:color w:val="auto"/>
+          <w:sz w:val="24"/>
+          <w:szCs w:val="24"/>
+          <w:u w:val="single"/>
+        </w:rPr>
+      </w:pPr>
+    </w:p>
+    <w:p>
+      <w:pPr>
+        <w:spacing w:before="0" w:after="0" w:line="360" w:lineRule="auto"/>
+        <w:ind w:firstLine="709"/>
+        <w:jc w:val="both"/>
+        <w:textAlignment w:val="baseline"/>
+        <w:rPr>
+          <w:rFonts w:ascii="Times New Roman" w:eastAsia="Times New Roman" w:hAnsi="Times New Roman" w:cs="Times New Roman"/>
+          <w:color w:val="auto"/>
+          <w:sz w:val="24"/>
+          <w:szCs w:val="24"/>
+          <w:u w:val="single"/>
+        </w:rPr>
+      </w:pPr>
+    </w:p>
+    <w:p>
+      <w:pPr>
+        <w:spacing w:before="0" w:after="0" w:line="360" w:lineRule="auto"/>
+        <w:ind w:firstLine="709"/>
+        <w:jc w:val="both"/>
+        <w:textAlignment w:val="baseline"/>
+        <w:rPr>
+          <w:rFonts w:ascii="Times New Roman" w:eastAsia="Times New Roman" w:hAnsi="Times New Roman" w:cs="Times New Roman"/>
+          <w:color w:val="auto"/>
+          <w:sz w:val="24"/>
+          <w:szCs w:val="24"/>
+          <w:u w:val="single"/>
+        </w:rPr>
+      </w:pPr>
+    </w:p>
+    <w:p>
+      <w:pPr>
+        <w:spacing w:before="0" w:after="0" w:line="360" w:lineRule="auto"/>
+        <w:ind w:firstLine="709"/>
+        <w:jc w:val="both"/>
+        <w:textAlignment w:val="baseline"/>
+        <w:rPr>
+          <w:rFonts w:ascii="Times New Roman" w:eastAsia="Times New Roman" w:hAnsi="Times New Roman" w:cs="Times New Roman"/>
+          <w:color w:val="auto"/>
+          <w:sz w:val="24"/>
+          <w:szCs w:val="24"/>
+          <w:u w:val="single"/>
+        </w:rPr>
+      </w:pPr>
+    </w:p>
+    <w:p>
+      <w:pPr>
+        <w:spacing w:before="0" w:after="0" w:line="360" w:lineRule="auto"/>
+        <w:ind w:firstLine="709"/>
+        <w:jc w:val="both"/>
+        <w:textAlignment w:val="baseline"/>
+        <w:rPr>
+          <w:rFonts w:ascii="Times New Roman" w:eastAsia="Times New Roman" w:hAnsi="Times New Roman" w:cs="Times New Roman"/>
+          <w:color w:val="auto"/>
+          <w:sz w:val="24"/>
+          <w:szCs w:val="24"/>
+          <w:u w:val="single"/>
+        </w:rPr>
+      </w:pPr>
+    </w:p>
+    <w:p>
+      <w:pPr>
+        <w:spacing w:before="0" w:after="0" w:line="360" w:lineRule="auto"/>
+        <w:ind w:firstLine="709"/>
+        <w:jc w:val="both"/>
+        <w:textAlignment w:val="baseline"/>
+        <w:rPr>
+          <w:rFonts w:ascii="Times New Roman" w:eastAsia="Times New Roman" w:hAnsi="Times New Roman" w:cs="Times New Roman"/>
+          <w:color w:val="auto"/>
+          <w:sz w:val="24"/>
+          <w:szCs w:val="24"/>
+          <w:u w:val="single"/>
+        </w:rPr>
+      </w:pPr>
+    </w:p>
+    <w:p>
+      <w:pPr>
+        <w:spacing w:before="0" w:after="0" w:line="360" w:lineRule="auto"/>
+        <w:ind w:firstLine="709"/>
+        <w:jc w:val="both"/>
+        <w:textAlignment w:val="baseline"/>
+        <w:rPr>
+          <w:rFonts w:ascii="Times New Roman" w:eastAsia="Times New Roman" w:hAnsi="Times New Roman" w:cs="Times New Roman"/>
+          <w:color w:val="auto"/>
+          <w:sz w:val="24"/>
+          <w:szCs w:val="24"/>
+          <w:u w:val="single"/>
+        </w:rPr>
+      </w:pPr>
+    </w:p>
+    <w:p>
+      <w:pPr>
+        <w:spacing w:before="0" w:after="0" w:line="360" w:lineRule="auto"/>
+        <w:ind w:firstLine="709"/>
+        <w:jc w:val="both"/>
+        <w:textAlignment w:val="baseline"/>
+        <w:rPr>
+          <w:rFonts w:ascii="Times New Roman" w:eastAsia="Times New Roman" w:hAnsi="Times New Roman" w:cs="Times New Roman"/>
+          <w:color w:val="auto"/>
+          <w:sz w:val="24"/>
+          <w:szCs w:val="24"/>
+          <w:u w:val="single"/>
+        </w:rPr>
+      </w:pPr>
+    </w:p>
+    <w:p>
+      <w:pPr>
+        <w:spacing w:before="0" w:after="0" w:line="360" w:lineRule="auto"/>
+        <w:ind w:firstLine="709"/>
+        <w:jc w:val="both"/>
+        <w:textAlignment w:val="baseline"/>
+        <w:rPr>
+          <w:rFonts w:ascii="Times New Roman" w:eastAsia="Times New Roman" w:hAnsi="Times New Roman" w:cs="Times New Roman"/>
+          <w:color w:val="auto"/>
+          <w:sz w:val="24"/>
+          <w:szCs w:val="24"/>
+          <w:u w:val="single"/>
+        </w:rPr>
+      </w:pPr>
+    </w:p>
+    <w:p>
+      <w:pPr>
+        <w:spacing w:before="0" w:after="0" w:line="360" w:lineRule="auto"/>
+        <w:ind w:firstLine="709"/>
+        <w:jc w:val="both"/>
+        <w:textAlignment w:val="baseline"/>
+        <w:rPr>
+          <w:rFonts w:ascii="Times New Roman" w:eastAsia="Times New Roman" w:hAnsi="Times New Roman" w:cs="Times New Roman"/>
+          <w:color w:val="auto"/>
+          <w:sz w:val="24"/>
+          <w:szCs w:val="24"/>
+          <w:u w:val="single"/>
+        </w:rPr>
+      </w:pPr>
+    </w:p>
+    <w:p>
+      <w:pPr>
+        <w:spacing w:before="0" w:after="0" w:line="360" w:lineRule="auto"/>
+        <w:ind w:firstLine="709"/>
+        <w:jc w:val="both"/>
+        <w:textAlignment w:val="baseline"/>
+        <w:rPr>
+          <w:rFonts w:ascii="Times New Roman" w:eastAsia="Times New Roman" w:hAnsi="Times New Roman" w:cs="Times New Roman"/>
+          <w:color w:val="auto"/>
+          <w:sz w:val="24"/>
+          <w:szCs w:val="24"/>
+          <w:u w:val="single"/>
+        </w:rPr>
+      </w:pPr>
+    </w:p>
+    <w:p>
+      <w:pPr>
+        <w:spacing w:before="0" w:after="0" w:line="360" w:lineRule="auto"/>
+        <w:ind w:firstLine="709"/>
+        <w:jc w:val="both"/>
+        <w:textAlignment w:val="baseline"/>
+        <w:rPr>
+          <w:rFonts w:ascii="Times New Roman" w:eastAsia="Times New Roman" w:hAnsi="Times New Roman" w:cs="Times New Roman"/>
+          <w:color w:val="auto"/>
+          <w:sz w:val="24"/>
+          <w:szCs w:val="24"/>
+          <w:u w:val="single"/>
+        </w:rPr>
+      </w:pPr>
+    </w:p>
+    <w:p>
+      <w:pPr>
+        <w:spacing w:before="0" w:after="0" w:line="360" w:lineRule="auto"/>
+        <w:ind w:firstLine="709"/>
+        <w:jc w:val="both"/>
+        <w:textAlignment w:val="baseline"/>
+        <w:rPr>
+          <w:rFonts w:ascii="Times New Roman" w:eastAsia="Times New Roman" w:hAnsi="Times New Roman" w:cs="Times New Roman"/>
+          <w:color w:val="auto"/>
+          <w:sz w:val="24"/>
+          <w:szCs w:val="24"/>
+          <w:u w:val="single"/>
+        </w:rPr>
+      </w:pPr>
+    </w:p>
+    <w:p>
+      <w:pPr>
+        <w:spacing w:before="0" w:after="0" w:line="360" w:lineRule="auto"/>
+        <w:ind w:firstLine="709"/>
+        <w:jc w:val="both"/>
+        <w:textAlignment w:val="baseline"/>
+        <w:rPr>
+          <w:rFonts w:ascii="Times New Roman" w:eastAsia="Times New Roman" w:hAnsi="Times New Roman" w:cs="Times New Roman"/>
+          <w:color w:val="auto"/>
+          <w:sz w:val="24"/>
+          <w:szCs w:val="24"/>
+          <w:u w:val="single"/>
+        </w:rPr>
+      </w:pPr>
+    </w:p>
+    <w:p>
+      <w:pPr>
+        <w:spacing w:before="0" w:after="0" w:line="360" w:lineRule="auto"/>
+        <w:ind w:firstLine="709"/>
+        <w:jc w:val="both"/>
+        <w:textAlignment w:val="baseline"/>
+        <w:rPr>
+          <w:rFonts w:ascii="Times New Roman" w:eastAsia="Times New Roman" w:hAnsi="Times New Roman" w:cs="Times New Roman"/>
+          <w:color w:val="auto"/>
+          <w:sz w:val="24"/>
+          <w:szCs w:val="24"/>
+          <w:u w:val="single"/>
+        </w:rPr>
+      </w:pPr>
+    </w:p>
+    <w:p>
+      <w:pPr>
+        <w:spacing w:before="0" w:after="0" w:line="360" w:lineRule="auto"/>
+        <w:jc w:val="both"/>
+        <w:textAlignment w:val="baseline"/>
+        <w:rPr>
+          <w:rFonts w:ascii="Times New Roman" w:eastAsia="Times New Roman" w:hAnsi="Times New Roman" w:cs="Times New Roman"/>
+          <w:color w:val="auto"/>
+          <w:sz w:val="24"/>
+          <w:szCs w:val="24"/>
+          <w:u w:val="single"/>
+        </w:rPr>
+      </w:pPr>
+    </w:p>
+    <w:p>
+      <w:pPr>
+        <w:spacing w:before="0" w:after="0" w:line="360" w:lineRule="auto"/>
+        <w:ind w:firstLine="709"/>
+        <w:jc w:val="both"/>
+        <w:textAlignment w:val="baseline"/>
         <w:rPr>
           <w:rFonts w:ascii="Arial" w:eastAsia="Times New Roman" w:hAnsi="Arial" w:cs="Arial"/>
           <w:b/>
@@ -2178,95 +2149,8 @@
           <w:sz w:val="32"/>
           <w:szCs w:val="32"/>
         </w:rPr>
-        <w:lastRenderedPageBreak/>
-        <w:t>Objetivo </w:t>
-      </w:r>
-    </w:p>
-    <w:p>
-      <w:pPr>
-        <w:spacing w:before="0" w:after="0" w:line="360" w:lineRule="auto"/>
-        <w:ind w:firstLine="709"/>
-        <w:jc w:val="both"/>
-        <w:textAlignment w:val="baseline"/>
-        <w:rPr>
-          <w:rFonts w:ascii="Arial" w:eastAsia="Times New Roman" w:hAnsi="Arial" w:cs="Arial"/>
-          <w:b/>
-          <w:bCs/>
-          <w:color w:val="2F5496"/>
-          <w:sz w:val="24"/>
-          <w:szCs w:val="24"/>
-        </w:rPr>
-      </w:pPr>
-    </w:p>
-    <w:p>
-      <w:pPr>
-        <w:spacing w:before="0" w:after="0" w:line="360" w:lineRule="auto"/>
-        <w:ind w:firstLine="709"/>
-        <w:jc w:val="both"/>
-        <w:textAlignment w:val="baseline"/>
-        <w:rPr>
-          <w:rFonts w:ascii="Arial" w:eastAsia="Times New Roman" w:hAnsi="Arial" w:cs="Arial"/>
-          <w:color w:val="595959"/>
-          <w:sz w:val="24"/>
-          <w:szCs w:val="24"/>
-        </w:rPr>
-      </w:pPr>
-      <w:r>
-        <w:rPr>
-          <w:rFonts w:ascii="Arial" w:eastAsia="Times New Roman" w:hAnsi="Arial" w:cs="Arial"/>
-          <w:color w:val="000000"/>
-          <w:sz w:val="24"/>
-          <w:szCs w:val="24"/>
-        </w:rPr>
-        <w:t xml:space="preserve">Coletar dados referentes a satisfação e preferência de determinados sabores de bebidas </w:t>
-      </w:r>
-      <w:r>
-        <w:rPr>
-          <w:rFonts w:ascii="Arial" w:eastAsia="Times New Roman" w:hAnsi="Arial" w:cs="Arial"/>
-          <w:color w:val="000000"/>
-          <w:sz w:val="24"/>
-          <w:szCs w:val="24"/>
-        </w:rPr>
-        <w:t>proteicas, para</w:t>
-      </w:r>
-      <w:r>
-        <w:rPr>
-          <w:rFonts w:ascii="Arial" w:eastAsia="Times New Roman" w:hAnsi="Arial" w:cs="Arial"/>
-          <w:color w:val="000000"/>
-          <w:sz w:val="24"/>
-          <w:szCs w:val="24"/>
-        </w:rPr>
-        <w:t xml:space="preserve"> uma verificação de sua aceitação e assim, uma possível produção, por parte da empresa contratante, dessa bebida em larga escala para vendas, isso dentro do prazo 6 de meses. </w:t>
-      </w:r>
-    </w:p>
-    <w:p>
-      <w:pPr>
-        <w:spacing w:before="0" w:after="0" w:line="360" w:lineRule="auto"/>
-        <w:ind w:firstLine="709"/>
-        <w:jc w:val="both"/>
-        <w:textAlignment w:val="baseline"/>
-        <w:rPr>
-          <w:rFonts w:ascii="Arial" w:eastAsia="Times New Roman" w:hAnsi="Arial" w:cs="Arial"/>
-          <w:color w:val="595959"/>
-          <w:sz w:val="24"/>
-          <w:szCs w:val="24"/>
-        </w:rPr>
-      </w:pPr>
-      <w:r>
-        <w:rPr>
-          <w:rFonts w:ascii="Arial" w:eastAsia="Times New Roman" w:hAnsi="Arial" w:cs="Arial"/>
-          <w:sz w:val="24"/>
-          <w:szCs w:val="24"/>
-        </w:rPr>
-        <w:t> </w:t>
-      </w:r>
-    </w:p>
-    <w:p>
-      <w:pPr>
-        <w:spacing w:before="0" w:after="0" w:line="360" w:lineRule="auto"/>
-        <w:ind w:firstLine="709"/>
-        <w:jc w:val="both"/>
-        <w:textAlignment w:val="baseline"/>
+      </w:pPr>
+      <w:r>
         <w:rPr>
           <w:rFonts w:ascii="Arial" w:eastAsia="Times New Roman" w:hAnsi="Arial" w:cs="Arial"/>
           <w:b/>
@@ -2275,8 +2159,95 @@
           <w:sz w:val="32"/>
           <w:szCs w:val="32"/>
         </w:rPr>
-      </w:pPr>
-      <w:r>
+        <w:lastRenderedPageBreak/>
+        <w:t>Objetivo </w:t>
+      </w:r>
+    </w:p>
+    <w:p>
+      <w:pPr>
+        <w:spacing w:before="0" w:after="0" w:line="360" w:lineRule="auto"/>
+        <w:ind w:firstLine="709"/>
+        <w:jc w:val="both"/>
+        <w:textAlignment w:val="baseline"/>
+        <w:rPr>
+          <w:rFonts w:ascii="Arial" w:eastAsia="Times New Roman" w:hAnsi="Arial" w:cs="Arial"/>
+          <w:b/>
+          <w:bCs/>
+          <w:color w:val="2F5496"/>
+          <w:sz w:val="24"/>
+          <w:szCs w:val="24"/>
+        </w:rPr>
+      </w:pPr>
+    </w:p>
+    <w:p>
+      <w:pPr>
+        <w:spacing w:before="0" w:after="0" w:line="360" w:lineRule="auto"/>
+        <w:ind w:firstLine="709"/>
+        <w:jc w:val="both"/>
+        <w:textAlignment w:val="baseline"/>
+        <w:rPr>
+          <w:rFonts w:ascii="Arial" w:eastAsia="Times New Roman" w:hAnsi="Arial" w:cs="Arial"/>
+          <w:color w:val="595959"/>
+          <w:sz w:val="24"/>
+          <w:szCs w:val="24"/>
+        </w:rPr>
+      </w:pPr>
+      <w:r>
+        <w:rPr>
+          <w:rFonts w:ascii="Arial" w:eastAsia="Times New Roman" w:hAnsi="Arial" w:cs="Arial"/>
+          <w:color w:val="000000"/>
+          <w:sz w:val="24"/>
+          <w:szCs w:val="24"/>
+        </w:rPr>
+        <w:t xml:space="preserve">Coletar dados referentes a satisfação e preferência de determinados sabores de bebidas </w:t>
+      </w:r>
+      <w:r>
+        <w:rPr>
+          <w:rFonts w:ascii="Arial" w:eastAsia="Times New Roman" w:hAnsi="Arial" w:cs="Arial"/>
+          <w:color w:val="000000"/>
+          <w:sz w:val="24"/>
+          <w:szCs w:val="24"/>
+        </w:rPr>
+        <w:t>proteicas, para</w:t>
+      </w:r>
+      <w:r>
+        <w:rPr>
+          <w:rFonts w:ascii="Arial" w:eastAsia="Times New Roman" w:hAnsi="Arial" w:cs="Arial"/>
+          <w:color w:val="000000"/>
+          <w:sz w:val="24"/>
+          <w:szCs w:val="24"/>
+        </w:rPr>
+        <w:t xml:space="preserve"> uma verificação de sua aceitação e assim, uma possível produção, por parte da empresa contratante, dessa bebida em larga escala para vendas, isso dentro do prazo 6 de meses. </w:t>
+      </w:r>
+    </w:p>
+    <w:p>
+      <w:pPr>
+        <w:spacing w:before="0" w:after="0" w:line="360" w:lineRule="auto"/>
+        <w:ind w:firstLine="709"/>
+        <w:jc w:val="both"/>
+        <w:textAlignment w:val="baseline"/>
+        <w:rPr>
+          <w:rFonts w:ascii="Arial" w:eastAsia="Times New Roman" w:hAnsi="Arial" w:cs="Arial"/>
+          <w:color w:val="595959"/>
+          <w:sz w:val="24"/>
+          <w:szCs w:val="24"/>
+        </w:rPr>
+      </w:pPr>
+      <w:r>
+        <w:rPr>
+          <w:rFonts w:ascii="Arial" w:eastAsia="Times New Roman" w:hAnsi="Arial" w:cs="Arial"/>
+          <w:sz w:val="24"/>
+          <w:szCs w:val="24"/>
+        </w:rPr>
+        <w:t> </w:t>
+      </w:r>
+    </w:p>
+    <w:p>
+      <w:pPr>
+        <w:spacing w:before="0" w:after="0" w:line="360" w:lineRule="auto"/>
+        <w:ind w:firstLine="709"/>
+        <w:jc w:val="both"/>
+        <w:textAlignment w:val="baseline"/>
         <w:rPr>
           <w:rFonts w:ascii="Arial" w:eastAsia="Times New Roman" w:hAnsi="Arial" w:cs="Arial"/>
           <w:b/>
@@ -2285,525 +2256,8 @@
           <w:sz w:val="32"/>
           <w:szCs w:val="32"/>
         </w:rPr>
-        <w:t>Justificativa </w:t>
-      </w:r>
-    </w:p>
-    <w:p>
-      <w:pPr>
-        <w:spacing w:before="0" w:after="0" w:line="360" w:lineRule="auto"/>
-        <w:ind w:firstLine="709"/>
-        <w:jc w:val="both"/>
-        <w:textAlignment w:val="baseline"/>
-        <w:rPr>
-          <w:rFonts w:ascii="Arial" w:eastAsia="Times New Roman" w:hAnsi="Arial" w:cs="Arial"/>
-          <w:b/>
-          <w:bCs/>
-          <w:color w:val="auto"/>
-          <w:sz w:val="24"/>
-          <w:szCs w:val="24"/>
-        </w:rPr>
-      </w:pPr>
-    </w:p>
-    <w:p>
-      <w:pPr>
-        <w:spacing w:before="0" w:after="0" w:line="360" w:lineRule="auto"/>
-        <w:ind w:firstLine="709"/>
-        <w:jc w:val="both"/>
-        <w:textAlignment w:val="baseline"/>
-        <w:rPr>
-          <w:rFonts w:ascii="Arial" w:eastAsia="Times New Roman" w:hAnsi="Arial" w:cs="Arial"/>
-          <w:color w:val="auto"/>
-          <w:sz w:val="24"/>
-          <w:szCs w:val="24"/>
-        </w:rPr>
-      </w:pPr>
-      <w:r>
-        <w:rPr>
-          <w:rFonts w:ascii="Arial" w:eastAsia="Times New Roman" w:hAnsi="Arial" w:cs="Arial"/>
-          <w:color w:val="auto"/>
-          <w:sz w:val="24"/>
-          <w:szCs w:val="24"/>
-        </w:rPr>
-        <w:t> </w:t>
-      </w:r>
-      <w:r>
-        <w:rPr>
-          <w:rFonts w:ascii="Arial" w:eastAsia="Times New Roman" w:hAnsi="Arial" w:cs="Arial"/>
-          <w:color w:val="auto"/>
-          <w:sz w:val="24"/>
-          <w:szCs w:val="24"/>
-        </w:rPr>
-        <w:t>Nosso cliente receberá todos os dados adquiridos quanto a saída e aceitação de seu novo produto, passando a receber as seguintes vantagens: </w:t>
-      </w:r>
-    </w:p>
-    <w:p>
-      <w:pPr>
-        <w:numPr>
-          <w:ilvl w:val="0"/>
-          <w:numId w:val="13"/>
-        </w:numPr>
-        <w:spacing w:before="0" w:after="0" w:line="360" w:lineRule="auto"/>
-        <w:ind w:left="0" w:firstLine="709"/>
-        <w:jc w:val="both"/>
-        <w:textAlignment w:val="baseline"/>
-        <w:rPr>
-          <w:rFonts w:ascii="Arial" w:eastAsia="Times New Roman" w:hAnsi="Arial" w:cs="Arial"/>
-          <w:color w:val="auto"/>
-          <w:sz w:val="24"/>
-          <w:szCs w:val="24"/>
-        </w:rPr>
-      </w:pPr>
-      <w:r>
-        <w:rPr>
-          <w:rFonts w:ascii="Arial" w:eastAsia="Times New Roman" w:hAnsi="Arial" w:cs="Arial"/>
-          <w:color w:val="auto"/>
-          <w:sz w:val="24"/>
-          <w:szCs w:val="24"/>
-        </w:rPr>
-        <w:t>É possível realizar os testes coordenando menos trabalhadores;</w:t>
-      </w:r>
-      <w:r>
-        <w:rPr>
-          <w:rFonts w:ascii="Arial" w:eastAsia="Times New Roman" w:hAnsi="Arial" w:cs="Arial"/>
-          <w:color w:val="auto"/>
-          <w:sz w:val="24"/>
-          <w:szCs w:val="24"/>
-        </w:rPr>
-        <w:t> </w:t>
-      </w:r>
-    </w:p>
-    <w:p>
-      <w:pPr>
-        <w:numPr>
-          <w:ilvl w:val="0"/>
-          <w:numId w:val="13"/>
-        </w:numPr>
-        <w:spacing w:before="0" w:after="0" w:line="360" w:lineRule="auto"/>
-        <w:ind w:left="0" w:firstLine="709"/>
-        <w:jc w:val="both"/>
-        <w:textAlignment w:val="baseline"/>
-        <w:rPr>
-          <w:rFonts w:ascii="Arial" w:eastAsia="Times New Roman" w:hAnsi="Arial" w:cs="Arial"/>
-          <w:color w:val="auto"/>
-          <w:sz w:val="24"/>
-          <w:szCs w:val="24"/>
-        </w:rPr>
-      </w:pPr>
-      <w:r>
-        <w:rPr>
-          <w:rFonts w:ascii="Arial" w:eastAsia="Times New Roman" w:hAnsi="Arial" w:cs="Arial"/>
-          <w:color w:val="auto"/>
-          <w:sz w:val="24"/>
-          <w:szCs w:val="24"/>
-        </w:rPr>
-        <w:t>Oferece mais informações sobre a qualidade dos produtos e sua aceitação;</w:t>
-      </w:r>
-      <w:r>
-        <w:rPr>
-          <w:rFonts w:ascii="Arial" w:eastAsia="Times New Roman" w:hAnsi="Arial" w:cs="Arial"/>
-          <w:color w:val="auto"/>
-          <w:sz w:val="24"/>
-          <w:szCs w:val="24"/>
-        </w:rPr>
-        <w:t> </w:t>
-      </w:r>
-    </w:p>
-    <w:p>
-      <w:pPr>
-        <w:numPr>
-          <w:ilvl w:val="0"/>
-          <w:numId w:val="13"/>
-        </w:numPr>
-        <w:spacing w:before="0" w:after="0" w:line="360" w:lineRule="auto"/>
-        <w:ind w:left="0" w:firstLine="709"/>
-        <w:jc w:val="both"/>
-        <w:textAlignment w:val="baseline"/>
-        <w:rPr>
-          <w:rFonts w:ascii="Arial" w:eastAsia="Times New Roman" w:hAnsi="Arial" w:cs="Arial"/>
-          <w:color w:val="auto"/>
-          <w:sz w:val="24"/>
-          <w:szCs w:val="24"/>
-        </w:rPr>
-      </w:pPr>
-      <w:r>
-        <w:rPr>
-          <w:rFonts w:ascii="Arial" w:eastAsia="Times New Roman" w:hAnsi="Arial" w:cs="Arial"/>
-          <w:color w:val="auto"/>
-          <w:sz w:val="24"/>
-          <w:szCs w:val="24"/>
-        </w:rPr>
-        <w:t>Informações em tempo real para análise;</w:t>
-      </w:r>
-      <w:r>
-        <w:rPr>
-          <w:rFonts w:ascii="Arial" w:eastAsia="Times New Roman" w:hAnsi="Arial" w:cs="Arial"/>
-          <w:color w:val="auto"/>
-          <w:sz w:val="24"/>
-          <w:szCs w:val="24"/>
-        </w:rPr>
-        <w:t> </w:t>
-      </w:r>
-    </w:p>
-    <w:p>
-      <w:pPr>
-        <w:numPr>
-          <w:ilvl w:val="0"/>
-          <w:numId w:val="13"/>
-        </w:numPr>
-        <w:spacing w:before="0" w:after="0" w:line="360" w:lineRule="auto"/>
-        <w:ind w:left="0" w:firstLine="709"/>
-        <w:jc w:val="both"/>
-        <w:textAlignment w:val="baseline"/>
-        <w:rPr>
-          <w:rFonts w:ascii="Arial" w:eastAsia="Times New Roman" w:hAnsi="Arial" w:cs="Arial"/>
-          <w:color w:val="auto"/>
-          <w:sz w:val="24"/>
-          <w:szCs w:val="24"/>
-        </w:rPr>
-      </w:pPr>
-      <w:r>
-        <w:rPr>
-          <w:rFonts w:ascii="Arial" w:eastAsia="Times New Roman" w:hAnsi="Arial" w:cs="Arial"/>
-          <w:color w:val="auto"/>
-          <w:sz w:val="24"/>
-          <w:szCs w:val="24"/>
-        </w:rPr>
-        <w:t>Reduz o risco da possibilidade de lançar um produto ruim no mercado;</w:t>
-      </w:r>
-      <w:r>
-        <w:rPr>
-          <w:rFonts w:ascii="Arial" w:eastAsia="Times New Roman" w:hAnsi="Arial" w:cs="Arial"/>
-          <w:color w:val="auto"/>
-          <w:sz w:val="24"/>
-          <w:szCs w:val="24"/>
-        </w:rPr>
-        <w:t> </w:t>
-      </w:r>
-    </w:p>
-    <w:p>
-      <w:pPr>
-        <w:numPr>
-          <w:ilvl w:val="0"/>
-          <w:numId w:val="13"/>
-        </w:numPr>
-        <w:spacing w:before="0" w:after="0" w:line="360" w:lineRule="auto"/>
-        <w:ind w:left="0" w:firstLine="709"/>
-        <w:jc w:val="both"/>
-        <w:textAlignment w:val="baseline"/>
-        <w:rPr>
-          <w:rFonts w:ascii="Arial" w:eastAsia="Times New Roman" w:hAnsi="Arial" w:cs="Arial"/>
-          <w:color w:val="auto"/>
-          <w:sz w:val="24"/>
-          <w:szCs w:val="24"/>
-        </w:rPr>
-      </w:pPr>
-      <w:r>
-        <w:rPr>
-          <w:rFonts w:ascii="Arial" w:eastAsia="Times New Roman" w:hAnsi="Arial" w:cs="Arial"/>
-          <w:color w:val="auto"/>
-          <w:sz w:val="24"/>
-          <w:szCs w:val="24"/>
-        </w:rPr>
-        <w:t>Possibilidade de compreender melhor as necessidades de sua clientela; </w:t>
-      </w:r>
-    </w:p>
-    <w:p>
-      <w:pPr>
-        <w:numPr>
-          <w:ilvl w:val="0"/>
-          <w:numId w:val="13"/>
-        </w:numPr>
-        <w:spacing w:before="0" w:after="0" w:line="360" w:lineRule="auto"/>
-        <w:ind w:left="0" w:firstLine="709"/>
-        <w:jc w:val="both"/>
-        <w:textAlignment w:val="baseline"/>
-        <w:rPr>
-          <w:rFonts w:ascii="Arial" w:eastAsia="Times New Roman" w:hAnsi="Arial" w:cs="Arial"/>
-          <w:color w:val="auto"/>
-          <w:sz w:val="24"/>
-          <w:szCs w:val="24"/>
-        </w:rPr>
-      </w:pPr>
-      <w:r>
-        <w:rPr>
-          <w:rFonts w:ascii="Arial" w:eastAsia="Times New Roman" w:hAnsi="Arial" w:cs="Arial"/>
-          <w:color w:val="auto"/>
-          <w:sz w:val="24"/>
-          <w:szCs w:val="24"/>
-        </w:rPr>
-        <w:t>Poderá prever tendências de mercado auxiliando na tomada de decisões em pivotar ou abandonar determinado produto;</w:t>
-      </w:r>
-      <w:r>
-        <w:rPr>
-          <w:rFonts w:ascii="Arial" w:eastAsia="Times New Roman" w:hAnsi="Arial" w:cs="Arial"/>
-          <w:color w:val="auto"/>
-          <w:sz w:val="24"/>
-          <w:szCs w:val="24"/>
-        </w:rPr>
-        <w:t> </w:t>
-      </w:r>
-    </w:p>
-    <w:p>
-      <w:pPr>
-        <w:numPr>
-          <w:ilvl w:val="0"/>
-          <w:numId w:val="14"/>
-        </w:numPr>
-        <w:spacing w:before="0" w:after="0" w:line="360" w:lineRule="auto"/>
-        <w:ind w:left="0" w:firstLine="709"/>
-        <w:jc w:val="both"/>
-        <w:textAlignment w:val="baseline"/>
-        <w:rPr>
-          <w:rFonts w:ascii="Arial" w:eastAsia="Times New Roman" w:hAnsi="Arial" w:cs="Arial"/>
-          <w:color w:val="auto"/>
-          <w:sz w:val="24"/>
-          <w:szCs w:val="24"/>
-        </w:rPr>
-      </w:pPr>
-      <w:r>
-        <w:rPr>
-          <w:rFonts w:ascii="Arial" w:eastAsia="Times New Roman" w:hAnsi="Arial" w:cs="Arial"/>
-          <w:color w:val="auto"/>
-          <w:sz w:val="24"/>
-          <w:szCs w:val="24"/>
-        </w:rPr>
-        <w:t>Diminuição na quantidade de fases dos testes atuais de aceitação e de mercado; </w:t>
-      </w:r>
-    </w:p>
-    <w:p>
-      <w:pPr>
-        <w:numPr>
-          <w:ilvl w:val="0"/>
-          <w:numId w:val="14"/>
-        </w:numPr>
-        <w:spacing w:before="0" w:after="0" w:line="360" w:lineRule="auto"/>
-        <w:ind w:left="0" w:firstLine="709"/>
-        <w:jc w:val="both"/>
-        <w:textAlignment w:val="baseline"/>
-        <w:rPr>
-          <w:rFonts w:ascii="Arial" w:eastAsia="Times New Roman" w:hAnsi="Arial" w:cs="Arial"/>
-          <w:color w:val="auto"/>
-          <w:sz w:val="24"/>
-          <w:szCs w:val="24"/>
-        </w:rPr>
-      </w:pPr>
-      <w:r>
-        <w:rPr>
-          <w:rFonts w:ascii="Arial" w:eastAsia="Times New Roman" w:hAnsi="Arial" w:cs="Arial"/>
-          <w:color w:val="auto"/>
-          <w:sz w:val="24"/>
-          <w:szCs w:val="24"/>
-        </w:rPr>
-        <w:t>O usuário final, a longo prazo, notará a diferença de atitude do cliente, que estará ativamente reagindo às suas preferências, criando maior proximidade entre empresa e consumidor final.</w:t>
-      </w:r>
-      <w:r>
-        <w:rPr>
-          <w:rFonts w:ascii="Arial" w:eastAsia="Times New Roman" w:hAnsi="Arial" w:cs="Arial"/>
-          <w:color w:val="auto"/>
-          <w:sz w:val="24"/>
-          <w:szCs w:val="24"/>
-        </w:rPr>
-        <w:t> </w:t>
-      </w:r>
-    </w:p>
-    <w:p>
-      <w:pPr>
-        <w:spacing w:before="0" w:after="0" w:line="360" w:lineRule="auto"/>
-        <w:ind w:firstLine="709"/>
-        <w:jc w:val="both"/>
-        <w:textAlignment w:val="baseline"/>
-        <w:rPr>
-          <w:rFonts w:ascii="Arial" w:eastAsia="Times New Roman" w:hAnsi="Arial" w:cs="Arial"/>
-          <w:b/>
-          <w:bCs/>
-          <w:color w:val="2F5496"/>
-          <w:sz w:val="24"/>
-          <w:szCs w:val="24"/>
-        </w:rPr>
-      </w:pPr>
-    </w:p>
-    <w:p>
-      <w:pPr>
-        <w:spacing w:before="0" w:after="0" w:line="360" w:lineRule="auto"/>
-        <w:ind w:firstLine="709"/>
-        <w:jc w:val="both"/>
-        <w:textAlignment w:val="baseline"/>
-        <w:rPr>
-          <w:rFonts w:ascii="Arial" w:eastAsia="Times New Roman" w:hAnsi="Arial" w:cs="Arial"/>
-          <w:b/>
-          <w:bCs/>
-          <w:color w:val="2F5496"/>
-          <w:sz w:val="24"/>
-          <w:szCs w:val="24"/>
-        </w:rPr>
-      </w:pPr>
-    </w:p>
-    <w:p>
-      <w:pPr>
-        <w:spacing w:before="0" w:after="0" w:line="360" w:lineRule="auto"/>
-        <w:ind w:firstLine="709"/>
-        <w:jc w:val="both"/>
-        <w:textAlignment w:val="baseline"/>
-        <w:rPr>
-          <w:rFonts w:ascii="Arial" w:eastAsia="Times New Roman" w:hAnsi="Arial" w:cs="Arial"/>
-          <w:b/>
-          <w:bCs/>
-          <w:color w:val="2F5496"/>
-          <w:sz w:val="24"/>
-          <w:szCs w:val="24"/>
-        </w:rPr>
-      </w:pPr>
-    </w:p>
-    <w:p>
-      <w:pPr>
-        <w:spacing w:before="0" w:after="0" w:line="360" w:lineRule="auto"/>
-        <w:ind w:firstLine="709"/>
-        <w:jc w:val="both"/>
-        <w:textAlignment w:val="baseline"/>
-        <w:rPr>
-          <w:rFonts w:ascii="Arial" w:eastAsia="Times New Roman" w:hAnsi="Arial" w:cs="Arial"/>
-          <w:b/>
-          <w:bCs/>
-          <w:color w:val="2F5496"/>
-          <w:sz w:val="24"/>
-          <w:szCs w:val="24"/>
-        </w:rPr>
-      </w:pPr>
-    </w:p>
-    <w:p>
-      <w:pPr>
-        <w:spacing w:before="0" w:after="0" w:line="360" w:lineRule="auto"/>
-        <w:ind w:firstLine="709"/>
-        <w:jc w:val="both"/>
-        <w:textAlignment w:val="baseline"/>
-        <w:rPr>
-          <w:rFonts w:ascii="Arial" w:eastAsia="Times New Roman" w:hAnsi="Arial" w:cs="Arial"/>
-          <w:b/>
-          <w:bCs/>
-          <w:color w:val="2F5496"/>
-          <w:sz w:val="24"/>
-          <w:szCs w:val="24"/>
-        </w:rPr>
-      </w:pPr>
-    </w:p>
-    <w:p>
-      <w:pPr>
-        <w:spacing w:before="0" w:after="0" w:line="360" w:lineRule="auto"/>
-        <w:ind w:firstLine="709"/>
-        <w:jc w:val="both"/>
-        <w:textAlignment w:val="baseline"/>
-        <w:rPr>
-          <w:rFonts w:ascii="Arial" w:eastAsia="Times New Roman" w:hAnsi="Arial" w:cs="Arial"/>
-          <w:b/>
-          <w:bCs/>
-          <w:color w:val="2F5496"/>
-          <w:sz w:val="24"/>
-          <w:szCs w:val="24"/>
-        </w:rPr>
-      </w:pPr>
-    </w:p>
-    <w:p>
-      <w:pPr>
-        <w:spacing w:before="0" w:after="0" w:line="360" w:lineRule="auto"/>
-        <w:ind w:firstLine="709"/>
-        <w:jc w:val="both"/>
-        <w:textAlignment w:val="baseline"/>
-        <w:rPr>
-          <w:rFonts w:ascii="Arial" w:eastAsia="Times New Roman" w:hAnsi="Arial" w:cs="Arial"/>
-          <w:b/>
-          <w:bCs/>
-          <w:color w:val="2F5496"/>
-          <w:sz w:val="24"/>
-          <w:szCs w:val="24"/>
-        </w:rPr>
-      </w:pPr>
-    </w:p>
-    <w:p>
-      <w:pPr>
-        <w:spacing w:before="0" w:after="0" w:line="360" w:lineRule="auto"/>
-        <w:ind w:firstLine="709"/>
-        <w:jc w:val="both"/>
-        <w:textAlignment w:val="baseline"/>
-        <w:rPr>
-          <w:rFonts w:ascii="Arial" w:eastAsia="Times New Roman" w:hAnsi="Arial" w:cs="Arial"/>
-          <w:b/>
-          <w:bCs/>
-          <w:color w:val="2F5496"/>
-          <w:sz w:val="24"/>
-          <w:szCs w:val="24"/>
-        </w:rPr>
-      </w:pPr>
-    </w:p>
-    <w:p>
-      <w:pPr>
-        <w:spacing w:before="0" w:after="0" w:line="360" w:lineRule="auto"/>
-        <w:ind w:firstLine="709"/>
-        <w:jc w:val="both"/>
-        <w:textAlignment w:val="baseline"/>
-        <w:rPr>
-          <w:rFonts w:ascii="Arial" w:eastAsia="Times New Roman" w:hAnsi="Arial" w:cs="Arial"/>
-          <w:b/>
-          <w:bCs/>
-          <w:color w:val="2F5496"/>
-          <w:sz w:val="24"/>
-          <w:szCs w:val="24"/>
-        </w:rPr>
-      </w:pPr>
-    </w:p>
-    <w:p>
-      <w:pPr>
-        <w:spacing w:before="0" w:after="0" w:line="360" w:lineRule="auto"/>
-        <w:ind w:firstLine="709"/>
-        <w:jc w:val="both"/>
-        <w:textAlignment w:val="baseline"/>
-        <w:rPr>
-          <w:rFonts w:ascii="Arial" w:eastAsia="Times New Roman" w:hAnsi="Arial" w:cs="Arial"/>
-          <w:b/>
-          <w:bCs/>
-          <w:color w:val="2F5496"/>
-          <w:sz w:val="24"/>
-          <w:szCs w:val="24"/>
-        </w:rPr>
-      </w:pPr>
-    </w:p>
-    <w:p>
-      <w:pPr>
-        <w:spacing w:before="0" w:after="0" w:line="360" w:lineRule="auto"/>
-        <w:ind w:firstLine="709"/>
-        <w:jc w:val="both"/>
-        <w:textAlignment w:val="baseline"/>
-        <w:rPr>
-          <w:rFonts w:ascii="Arial" w:eastAsia="Times New Roman" w:hAnsi="Arial" w:cs="Arial"/>
-          <w:b/>
-          <w:bCs/>
-          <w:color w:val="2F5496"/>
-          <w:sz w:val="24"/>
-          <w:szCs w:val="24"/>
-        </w:rPr>
-      </w:pPr>
-    </w:p>
-    <w:p>
-      <w:pPr>
-        <w:spacing w:before="0" w:after="0" w:line="360" w:lineRule="auto"/>
-        <w:ind w:firstLine="709"/>
-        <w:jc w:val="both"/>
-        <w:textAlignment w:val="baseline"/>
-        <w:rPr>
-          <w:rFonts w:ascii="Arial" w:eastAsia="Times New Roman" w:hAnsi="Arial" w:cs="Arial"/>
-          <w:b/>
-          <w:bCs/>
-          <w:color w:val="2F5496"/>
-          <w:sz w:val="24"/>
-          <w:szCs w:val="24"/>
-        </w:rPr>
-      </w:pPr>
-    </w:p>
-    <w:p>
-      <w:pPr>
-        <w:spacing w:before="0" w:after="0" w:line="360" w:lineRule="auto"/>
-        <w:ind w:firstLine="709"/>
-        <w:jc w:val="both"/>
-        <w:textAlignment w:val="baseline"/>
+      </w:pPr>
+      <w:r>
         <w:rPr>
           <w:rFonts w:ascii="Arial" w:eastAsia="Times New Roman" w:hAnsi="Arial" w:cs="Arial"/>
           <w:b/>
@@ -2812,8 +2266,525 @@
           <w:sz w:val="32"/>
           <w:szCs w:val="32"/>
         </w:rPr>
-      </w:pPr>
-      <w:r>
+        <w:t>Justificativa </w:t>
+      </w:r>
+    </w:p>
+    <w:p>
+      <w:pPr>
+        <w:spacing w:before="0" w:after="0" w:line="360" w:lineRule="auto"/>
+        <w:ind w:firstLine="709"/>
+        <w:jc w:val="both"/>
+        <w:textAlignment w:val="baseline"/>
+        <w:rPr>
+          <w:rFonts w:ascii="Arial" w:eastAsia="Times New Roman" w:hAnsi="Arial" w:cs="Arial"/>
+          <w:b/>
+          <w:bCs/>
+          <w:color w:val="auto"/>
+          <w:sz w:val="24"/>
+          <w:szCs w:val="24"/>
+        </w:rPr>
+      </w:pPr>
+    </w:p>
+    <w:p>
+      <w:pPr>
+        <w:spacing w:before="0" w:after="0" w:line="360" w:lineRule="auto"/>
+        <w:ind w:firstLine="709"/>
+        <w:jc w:val="both"/>
+        <w:textAlignment w:val="baseline"/>
+        <w:rPr>
+          <w:rFonts w:ascii="Arial" w:eastAsia="Times New Roman" w:hAnsi="Arial" w:cs="Arial"/>
+          <w:color w:val="auto"/>
+          <w:sz w:val="24"/>
+          <w:szCs w:val="24"/>
+        </w:rPr>
+      </w:pPr>
+      <w:r>
+        <w:rPr>
+          <w:rFonts w:ascii="Arial" w:eastAsia="Times New Roman" w:hAnsi="Arial" w:cs="Arial"/>
+          <w:color w:val="auto"/>
+          <w:sz w:val="24"/>
+          <w:szCs w:val="24"/>
+        </w:rPr>
+        <w:t> </w:t>
+      </w:r>
+      <w:r>
+        <w:rPr>
+          <w:rFonts w:ascii="Arial" w:eastAsia="Times New Roman" w:hAnsi="Arial" w:cs="Arial"/>
+          <w:color w:val="auto"/>
+          <w:sz w:val="24"/>
+          <w:szCs w:val="24"/>
+        </w:rPr>
+        <w:t>Nosso cliente receberá todos os dados adquiridos quanto a saída e aceitação de seu novo produto, passando a receber as seguintes vantagens: </w:t>
+      </w:r>
+    </w:p>
+    <w:p>
+      <w:pPr>
+        <w:numPr>
+          <w:ilvl w:val="0"/>
+          <w:numId w:val="13"/>
+        </w:numPr>
+        <w:spacing w:before="0" w:after="0" w:line="360" w:lineRule="auto"/>
+        <w:ind w:left="0" w:firstLine="709"/>
+        <w:jc w:val="both"/>
+        <w:textAlignment w:val="baseline"/>
+        <w:rPr>
+          <w:rFonts w:ascii="Arial" w:eastAsia="Times New Roman" w:hAnsi="Arial" w:cs="Arial"/>
+          <w:color w:val="auto"/>
+          <w:sz w:val="24"/>
+          <w:szCs w:val="24"/>
+        </w:rPr>
+      </w:pPr>
+      <w:r>
+        <w:rPr>
+          <w:rFonts w:ascii="Arial" w:eastAsia="Times New Roman" w:hAnsi="Arial" w:cs="Arial"/>
+          <w:color w:val="auto"/>
+          <w:sz w:val="24"/>
+          <w:szCs w:val="24"/>
+        </w:rPr>
+        <w:t>É possível realizar os testes coordenando menos trabalhadores;</w:t>
+      </w:r>
+      <w:r>
+        <w:rPr>
+          <w:rFonts w:ascii="Arial" w:eastAsia="Times New Roman" w:hAnsi="Arial" w:cs="Arial"/>
+          <w:color w:val="auto"/>
+          <w:sz w:val="24"/>
+          <w:szCs w:val="24"/>
+        </w:rPr>
+        <w:t> </w:t>
+      </w:r>
+    </w:p>
+    <w:p>
+      <w:pPr>
+        <w:numPr>
+          <w:ilvl w:val="0"/>
+          <w:numId w:val="13"/>
+        </w:numPr>
+        <w:spacing w:before="0" w:after="0" w:line="360" w:lineRule="auto"/>
+        <w:ind w:left="0" w:firstLine="709"/>
+        <w:jc w:val="both"/>
+        <w:textAlignment w:val="baseline"/>
+        <w:rPr>
+          <w:rFonts w:ascii="Arial" w:eastAsia="Times New Roman" w:hAnsi="Arial" w:cs="Arial"/>
+          <w:color w:val="auto"/>
+          <w:sz w:val="24"/>
+          <w:szCs w:val="24"/>
+        </w:rPr>
+      </w:pPr>
+      <w:r>
+        <w:rPr>
+          <w:rFonts w:ascii="Arial" w:eastAsia="Times New Roman" w:hAnsi="Arial" w:cs="Arial"/>
+          <w:color w:val="auto"/>
+          <w:sz w:val="24"/>
+          <w:szCs w:val="24"/>
+        </w:rPr>
+        <w:t>Oferece mais informações sobre a qualidade dos produtos e sua aceitação;</w:t>
+      </w:r>
+      <w:r>
+        <w:rPr>
+          <w:rFonts w:ascii="Arial" w:eastAsia="Times New Roman" w:hAnsi="Arial" w:cs="Arial"/>
+          <w:color w:val="auto"/>
+          <w:sz w:val="24"/>
+          <w:szCs w:val="24"/>
+        </w:rPr>
+        <w:t> </w:t>
+      </w:r>
+    </w:p>
+    <w:p>
+      <w:pPr>
+        <w:numPr>
+          <w:ilvl w:val="0"/>
+          <w:numId w:val="13"/>
+        </w:numPr>
+        <w:spacing w:before="0" w:after="0" w:line="360" w:lineRule="auto"/>
+        <w:ind w:left="0" w:firstLine="709"/>
+        <w:jc w:val="both"/>
+        <w:textAlignment w:val="baseline"/>
+        <w:rPr>
+          <w:rFonts w:ascii="Arial" w:eastAsia="Times New Roman" w:hAnsi="Arial" w:cs="Arial"/>
+          <w:color w:val="auto"/>
+          <w:sz w:val="24"/>
+          <w:szCs w:val="24"/>
+        </w:rPr>
+      </w:pPr>
+      <w:r>
+        <w:rPr>
+          <w:rFonts w:ascii="Arial" w:eastAsia="Times New Roman" w:hAnsi="Arial" w:cs="Arial"/>
+          <w:color w:val="auto"/>
+          <w:sz w:val="24"/>
+          <w:szCs w:val="24"/>
+        </w:rPr>
+        <w:t>Informações em tempo real para análise;</w:t>
+      </w:r>
+      <w:r>
+        <w:rPr>
+          <w:rFonts w:ascii="Arial" w:eastAsia="Times New Roman" w:hAnsi="Arial" w:cs="Arial"/>
+          <w:color w:val="auto"/>
+          <w:sz w:val="24"/>
+          <w:szCs w:val="24"/>
+        </w:rPr>
+        <w:t> </w:t>
+      </w:r>
+    </w:p>
+    <w:p>
+      <w:pPr>
+        <w:numPr>
+          <w:ilvl w:val="0"/>
+          <w:numId w:val="13"/>
+        </w:numPr>
+        <w:spacing w:before="0" w:after="0" w:line="360" w:lineRule="auto"/>
+        <w:ind w:left="0" w:firstLine="709"/>
+        <w:jc w:val="both"/>
+        <w:textAlignment w:val="baseline"/>
+        <w:rPr>
+          <w:rFonts w:ascii="Arial" w:eastAsia="Times New Roman" w:hAnsi="Arial" w:cs="Arial"/>
+          <w:color w:val="auto"/>
+          <w:sz w:val="24"/>
+          <w:szCs w:val="24"/>
+        </w:rPr>
+      </w:pPr>
+      <w:r>
+        <w:rPr>
+          <w:rFonts w:ascii="Arial" w:eastAsia="Times New Roman" w:hAnsi="Arial" w:cs="Arial"/>
+          <w:color w:val="auto"/>
+          <w:sz w:val="24"/>
+          <w:szCs w:val="24"/>
+        </w:rPr>
+        <w:t>Reduz o risco da possibilidade de lançar um produto ruim no mercado;</w:t>
+      </w:r>
+      <w:r>
+        <w:rPr>
+          <w:rFonts w:ascii="Arial" w:eastAsia="Times New Roman" w:hAnsi="Arial" w:cs="Arial"/>
+          <w:color w:val="auto"/>
+          <w:sz w:val="24"/>
+          <w:szCs w:val="24"/>
+        </w:rPr>
+        <w:t> </w:t>
+      </w:r>
+    </w:p>
+    <w:p>
+      <w:pPr>
+        <w:numPr>
+          <w:ilvl w:val="0"/>
+          <w:numId w:val="13"/>
+        </w:numPr>
+        <w:spacing w:before="0" w:after="0" w:line="360" w:lineRule="auto"/>
+        <w:ind w:left="0" w:firstLine="709"/>
+        <w:jc w:val="both"/>
+        <w:textAlignment w:val="baseline"/>
+        <w:rPr>
+          <w:rFonts w:ascii="Arial" w:eastAsia="Times New Roman" w:hAnsi="Arial" w:cs="Arial"/>
+          <w:color w:val="auto"/>
+          <w:sz w:val="24"/>
+          <w:szCs w:val="24"/>
+        </w:rPr>
+      </w:pPr>
+      <w:r>
+        <w:rPr>
+          <w:rFonts w:ascii="Arial" w:eastAsia="Times New Roman" w:hAnsi="Arial" w:cs="Arial"/>
+          <w:color w:val="auto"/>
+          <w:sz w:val="24"/>
+          <w:szCs w:val="24"/>
+        </w:rPr>
+        <w:t>Possibilidade de compreender melhor as necessidades de sua clientela; </w:t>
+      </w:r>
+    </w:p>
+    <w:p>
+      <w:pPr>
+        <w:numPr>
+          <w:ilvl w:val="0"/>
+          <w:numId w:val="13"/>
+        </w:numPr>
+        <w:spacing w:before="0" w:after="0" w:line="360" w:lineRule="auto"/>
+        <w:ind w:left="0" w:firstLine="709"/>
+        <w:jc w:val="both"/>
+        <w:textAlignment w:val="baseline"/>
+        <w:rPr>
+          <w:rFonts w:ascii="Arial" w:eastAsia="Times New Roman" w:hAnsi="Arial" w:cs="Arial"/>
+          <w:color w:val="auto"/>
+          <w:sz w:val="24"/>
+          <w:szCs w:val="24"/>
+        </w:rPr>
+      </w:pPr>
+      <w:r>
+        <w:rPr>
+          <w:rFonts w:ascii="Arial" w:eastAsia="Times New Roman" w:hAnsi="Arial" w:cs="Arial"/>
+          <w:color w:val="auto"/>
+          <w:sz w:val="24"/>
+          <w:szCs w:val="24"/>
+        </w:rPr>
+        <w:t>Poderá prever tendências de mercado auxiliando na tomada de decisões em pivotar ou abandonar determinado produto;</w:t>
+      </w:r>
+      <w:r>
+        <w:rPr>
+          <w:rFonts w:ascii="Arial" w:eastAsia="Times New Roman" w:hAnsi="Arial" w:cs="Arial"/>
+          <w:color w:val="auto"/>
+          <w:sz w:val="24"/>
+          <w:szCs w:val="24"/>
+        </w:rPr>
+        <w:t> </w:t>
+      </w:r>
+    </w:p>
+    <w:p>
+      <w:pPr>
+        <w:numPr>
+          <w:ilvl w:val="0"/>
+          <w:numId w:val="14"/>
+        </w:numPr>
+        <w:spacing w:before="0" w:after="0" w:line="360" w:lineRule="auto"/>
+        <w:ind w:left="0" w:firstLine="709"/>
+        <w:jc w:val="both"/>
+        <w:textAlignment w:val="baseline"/>
+        <w:rPr>
+          <w:rFonts w:ascii="Arial" w:eastAsia="Times New Roman" w:hAnsi="Arial" w:cs="Arial"/>
+          <w:color w:val="auto"/>
+          <w:sz w:val="24"/>
+          <w:szCs w:val="24"/>
+        </w:rPr>
+      </w:pPr>
+      <w:r>
+        <w:rPr>
+          <w:rFonts w:ascii="Arial" w:eastAsia="Times New Roman" w:hAnsi="Arial" w:cs="Arial"/>
+          <w:color w:val="auto"/>
+          <w:sz w:val="24"/>
+          <w:szCs w:val="24"/>
+        </w:rPr>
+        <w:t>Diminuição na quantidade de fases dos testes atuais de aceitação e de mercado; </w:t>
+      </w:r>
+    </w:p>
+    <w:p>
+      <w:pPr>
+        <w:numPr>
+          <w:ilvl w:val="0"/>
+          <w:numId w:val="14"/>
+        </w:numPr>
+        <w:spacing w:before="0" w:after="0" w:line="360" w:lineRule="auto"/>
+        <w:ind w:left="0" w:firstLine="709"/>
+        <w:jc w:val="both"/>
+        <w:textAlignment w:val="baseline"/>
+        <w:rPr>
+          <w:rFonts w:ascii="Arial" w:eastAsia="Times New Roman" w:hAnsi="Arial" w:cs="Arial"/>
+          <w:color w:val="auto"/>
+          <w:sz w:val="24"/>
+          <w:szCs w:val="24"/>
+        </w:rPr>
+      </w:pPr>
+      <w:r>
+        <w:rPr>
+          <w:rFonts w:ascii="Arial" w:eastAsia="Times New Roman" w:hAnsi="Arial" w:cs="Arial"/>
+          <w:color w:val="auto"/>
+          <w:sz w:val="24"/>
+          <w:szCs w:val="24"/>
+        </w:rPr>
+        <w:t>O usuário final, a longo prazo, notará a diferença de atitude do cliente, que estará ativamente reagindo às suas preferências, criando maior proximidade entre empresa e consumidor final.</w:t>
+      </w:r>
+      <w:r>
+        <w:rPr>
+          <w:rFonts w:ascii="Arial" w:eastAsia="Times New Roman" w:hAnsi="Arial" w:cs="Arial"/>
+          <w:color w:val="auto"/>
+          <w:sz w:val="24"/>
+          <w:szCs w:val="24"/>
+        </w:rPr>
+        <w:t> </w:t>
+      </w:r>
+    </w:p>
+    <w:p>
+      <w:pPr>
+        <w:spacing w:before="0" w:after="0" w:line="360" w:lineRule="auto"/>
+        <w:ind w:firstLine="709"/>
+        <w:jc w:val="both"/>
+        <w:textAlignment w:val="baseline"/>
+        <w:rPr>
+          <w:rFonts w:ascii="Arial" w:eastAsia="Times New Roman" w:hAnsi="Arial" w:cs="Arial"/>
+          <w:b/>
+          <w:bCs/>
+          <w:color w:val="2F5496"/>
+          <w:sz w:val="24"/>
+          <w:szCs w:val="24"/>
+        </w:rPr>
+      </w:pPr>
+    </w:p>
+    <w:p>
+      <w:pPr>
+        <w:spacing w:before="0" w:after="0" w:line="360" w:lineRule="auto"/>
+        <w:ind w:firstLine="709"/>
+        <w:jc w:val="both"/>
+        <w:textAlignment w:val="baseline"/>
+        <w:rPr>
+          <w:rFonts w:ascii="Arial" w:eastAsia="Times New Roman" w:hAnsi="Arial" w:cs="Arial"/>
+          <w:b/>
+          <w:bCs/>
+          <w:color w:val="2F5496"/>
+          <w:sz w:val="24"/>
+          <w:szCs w:val="24"/>
+        </w:rPr>
+      </w:pPr>
+    </w:p>
+    <w:p>
+      <w:pPr>
+        <w:spacing w:before="0" w:after="0" w:line="360" w:lineRule="auto"/>
+        <w:ind w:firstLine="709"/>
+        <w:jc w:val="both"/>
+        <w:textAlignment w:val="baseline"/>
+        <w:rPr>
+          <w:rFonts w:ascii="Arial" w:eastAsia="Times New Roman" w:hAnsi="Arial" w:cs="Arial"/>
+          <w:b/>
+          <w:bCs/>
+          <w:color w:val="2F5496"/>
+          <w:sz w:val="24"/>
+          <w:szCs w:val="24"/>
+        </w:rPr>
+      </w:pPr>
+    </w:p>
+    <w:p>
+      <w:pPr>
+        <w:spacing w:before="0" w:after="0" w:line="360" w:lineRule="auto"/>
+        <w:ind w:firstLine="709"/>
+        <w:jc w:val="both"/>
+        <w:textAlignment w:val="baseline"/>
+        <w:rPr>
+          <w:rFonts w:ascii="Arial" w:eastAsia="Times New Roman" w:hAnsi="Arial" w:cs="Arial"/>
+          <w:b/>
+          <w:bCs/>
+          <w:color w:val="2F5496"/>
+          <w:sz w:val="24"/>
+          <w:szCs w:val="24"/>
+        </w:rPr>
+      </w:pPr>
+    </w:p>
+    <w:p>
+      <w:pPr>
+        <w:spacing w:before="0" w:after="0" w:line="360" w:lineRule="auto"/>
+        <w:ind w:firstLine="709"/>
+        <w:jc w:val="both"/>
+        <w:textAlignment w:val="baseline"/>
+        <w:rPr>
+          <w:rFonts w:ascii="Arial" w:eastAsia="Times New Roman" w:hAnsi="Arial" w:cs="Arial"/>
+          <w:b/>
+          <w:bCs/>
+          <w:color w:val="2F5496"/>
+          <w:sz w:val="24"/>
+          <w:szCs w:val="24"/>
+        </w:rPr>
+      </w:pPr>
+    </w:p>
+    <w:p>
+      <w:pPr>
+        <w:spacing w:before="0" w:after="0" w:line="360" w:lineRule="auto"/>
+        <w:ind w:firstLine="709"/>
+        <w:jc w:val="both"/>
+        <w:textAlignment w:val="baseline"/>
+        <w:rPr>
+          <w:rFonts w:ascii="Arial" w:eastAsia="Times New Roman" w:hAnsi="Arial" w:cs="Arial"/>
+          <w:b/>
+          <w:bCs/>
+          <w:color w:val="2F5496"/>
+          <w:sz w:val="24"/>
+          <w:szCs w:val="24"/>
+        </w:rPr>
+      </w:pPr>
+    </w:p>
+    <w:p>
+      <w:pPr>
+        <w:spacing w:before="0" w:after="0" w:line="360" w:lineRule="auto"/>
+        <w:ind w:firstLine="709"/>
+        <w:jc w:val="both"/>
+        <w:textAlignment w:val="baseline"/>
+        <w:rPr>
+          <w:rFonts w:ascii="Arial" w:eastAsia="Times New Roman" w:hAnsi="Arial" w:cs="Arial"/>
+          <w:b/>
+          <w:bCs/>
+          <w:color w:val="2F5496"/>
+          <w:sz w:val="24"/>
+          <w:szCs w:val="24"/>
+        </w:rPr>
+      </w:pPr>
+    </w:p>
+    <w:p>
+      <w:pPr>
+        <w:spacing w:before="0" w:after="0" w:line="360" w:lineRule="auto"/>
+        <w:ind w:firstLine="709"/>
+        <w:jc w:val="both"/>
+        <w:textAlignment w:val="baseline"/>
+        <w:rPr>
+          <w:rFonts w:ascii="Arial" w:eastAsia="Times New Roman" w:hAnsi="Arial" w:cs="Arial"/>
+          <w:b/>
+          <w:bCs/>
+          <w:color w:val="2F5496"/>
+          <w:sz w:val="24"/>
+          <w:szCs w:val="24"/>
+        </w:rPr>
+      </w:pPr>
+    </w:p>
+    <w:p>
+      <w:pPr>
+        <w:spacing w:before="0" w:after="0" w:line="360" w:lineRule="auto"/>
+        <w:ind w:firstLine="709"/>
+        <w:jc w:val="both"/>
+        <w:textAlignment w:val="baseline"/>
+        <w:rPr>
+          <w:rFonts w:ascii="Arial" w:eastAsia="Times New Roman" w:hAnsi="Arial" w:cs="Arial"/>
+          <w:b/>
+          <w:bCs/>
+          <w:color w:val="2F5496"/>
+          <w:sz w:val="24"/>
+          <w:szCs w:val="24"/>
+        </w:rPr>
+      </w:pPr>
+    </w:p>
+    <w:p>
+      <w:pPr>
+        <w:spacing w:before="0" w:after="0" w:line="360" w:lineRule="auto"/>
+        <w:ind w:firstLine="709"/>
+        <w:jc w:val="both"/>
+        <w:textAlignment w:val="baseline"/>
+        <w:rPr>
+          <w:rFonts w:ascii="Arial" w:eastAsia="Times New Roman" w:hAnsi="Arial" w:cs="Arial"/>
+          <w:b/>
+          <w:bCs/>
+          <w:color w:val="2F5496"/>
+          <w:sz w:val="24"/>
+          <w:szCs w:val="24"/>
+        </w:rPr>
+      </w:pPr>
+    </w:p>
+    <w:p>
+      <w:pPr>
+        <w:spacing w:before="0" w:after="0" w:line="360" w:lineRule="auto"/>
+        <w:ind w:firstLine="709"/>
+        <w:jc w:val="both"/>
+        <w:textAlignment w:val="baseline"/>
+        <w:rPr>
+          <w:rFonts w:ascii="Arial" w:eastAsia="Times New Roman" w:hAnsi="Arial" w:cs="Arial"/>
+          <w:b/>
+          <w:bCs/>
+          <w:color w:val="2F5496"/>
+          <w:sz w:val="24"/>
+          <w:szCs w:val="24"/>
+        </w:rPr>
+      </w:pPr>
+    </w:p>
+    <w:p>
+      <w:pPr>
+        <w:spacing w:before="0" w:after="0" w:line="360" w:lineRule="auto"/>
+        <w:ind w:firstLine="709"/>
+        <w:jc w:val="both"/>
+        <w:textAlignment w:val="baseline"/>
+        <w:rPr>
+          <w:rFonts w:ascii="Arial" w:eastAsia="Times New Roman" w:hAnsi="Arial" w:cs="Arial"/>
+          <w:b/>
+          <w:bCs/>
+          <w:color w:val="2F5496"/>
+          <w:sz w:val="24"/>
+          <w:szCs w:val="24"/>
+        </w:rPr>
+      </w:pPr>
+    </w:p>
+    <w:p>
+      <w:pPr>
+        <w:spacing w:before="0" w:after="0" w:line="360" w:lineRule="auto"/>
+        <w:ind w:firstLine="709"/>
+        <w:jc w:val="both"/>
+        <w:textAlignment w:val="baseline"/>
         <w:rPr>
           <w:rFonts w:ascii="Arial" w:eastAsia="Times New Roman" w:hAnsi="Arial" w:cs="Arial"/>
           <w:b/>
@@ -2822,6 +2793,16 @@
           <w:sz w:val="32"/>
           <w:szCs w:val="32"/>
         </w:rPr>
+      </w:pPr>
+      <w:r>
+        <w:rPr>
+          <w:rFonts w:ascii="Arial" w:eastAsia="Times New Roman" w:hAnsi="Arial" w:cs="Arial"/>
+          <w:b/>
+          <w:bCs/>
+          <w:color w:val="2F5496"/>
+          <w:sz w:val="32"/>
+          <w:szCs w:val="32"/>
+        </w:rPr>
         <w:lastRenderedPageBreak/>
         <w:t>Escopo </w:t>
       </w:r>
@@ -3039,7 +3020,6 @@
         </w:rPr>
         <w:t xml:space="preserve">Usaremos o sensor de bloqueio em cada </w:t>
       </w:r>
-      <w:proofErr w:type="spellStart"/>
       <w:r>
         <w:rPr>
           <w:rFonts w:ascii="Arial" w:eastAsia="Times New Roman" w:hAnsi="Arial" w:cs="Arial"/>
@@ -3051,7 +3031,6 @@
         </w:rPr>
         <w:t>dispenser</w:t>
       </w:r>
-      <w:proofErr w:type="spellEnd"/>
       <w:r>
         <w:rPr>
           <w:rFonts w:ascii="Arial" w:eastAsia="Times New Roman" w:hAnsi="Arial" w:cs="Arial"/>
@@ -3061,7 +3040,6 @@
         </w:rPr>
         <w:t xml:space="preserve"> de bebida, cada máquina contendo duas bebidas pré-treino, duas pós treino, e duas experimentais. Seu acionamento se dá ao colocar o copo abaixo do </w:t>
       </w:r>
-      <w:proofErr w:type="spellStart"/>
       <w:r>
         <w:rPr>
           <w:rFonts w:ascii="Arial" w:eastAsia="Times New Roman" w:hAnsi="Arial" w:cs="Arial"/>
@@ -3073,7 +3051,6 @@
         </w:rPr>
         <w:t>dispenser</w:t>
       </w:r>
-      <w:proofErr w:type="spellEnd"/>
       <w:r>
         <w:rPr>
           <w:rFonts w:ascii="Arial" w:eastAsia="Times New Roman" w:hAnsi="Arial" w:cs="Arial"/>
@@ -8552,16 +8529,25 @@
 </file>
 
 <file path=customXml/item1.xml><?xml version="1.0" encoding="utf-8"?>
+<b:Sources xmlns:b="http://schemas.openxmlformats.org/officeDocument/2006/bibliography" xmlns="http://schemas.openxmlformats.org/officeDocument/2006/bibliography" SelectedStyle="\APASixthEditionOfficeOnline.xsl" StyleName="APA" Version="6"/>
+</file>
+
+<file path=customXml/item2.xml><?xml version="1.0" encoding="utf-8"?>
 <p:properties xmlns:p="http://schemas.microsoft.com/office/2006/metadata/properties" xmlns:xsi="http://www.w3.org/2001/XMLSchema-instance" xmlns:pc="http://schemas.microsoft.com/office/infopath/2007/PartnerControls">
   <documentManagement/>
 </p:properties>
 </file>
 
-<file path=customXml/item2.xml><?xml version="1.0" encoding="utf-8"?>
-<b:Sources xmlns:b="http://schemas.openxmlformats.org/officeDocument/2006/bibliography" xmlns="http://schemas.openxmlformats.org/officeDocument/2006/bibliography" SelectedStyle="\APASixthEditionOfficeOnline.xsl" StyleName="APA" Version="6"/>
+<file path=customXml/item3.xml><?xml version="1.0" encoding="utf-8"?>
+<?mso-contentType ?>
+<FormTemplates xmlns="http://schemas.microsoft.com/sharepoint/v3/contenttype/forms">
+  <Display>DocumentLibraryForm</Display>
+  <Edit>DocumentLibraryForm</Edit>
+  <New>DocumentLibraryForm</New>
+</FormTemplates>
 </file>
 
-<file path=customXml/item3.xml><?xml version="1.0" encoding="utf-8"?>
+<file path=customXml/item4.xml><?xml version="1.0" encoding="utf-8"?>
 <ct:contentTypeSchema xmlns:ct="http://schemas.microsoft.com/office/2006/metadata/contentType" xmlns:ma="http://schemas.microsoft.com/office/2006/metadata/properties/metaAttributes" ct:_="" ma:_="" ma:contentTypeName="Document" ma:contentTypeID="0x010100304D1BD6A797FA429AD32DD54426A246" ma:contentTypeVersion="0" ma:contentTypeDescription="Create a new document." ma:contentTypeScope="" ma:versionID="3e66835b75104f35c08c47a41df85457">
   <xsd:schema xmlns:xsd="http://www.w3.org/2001/XMLSchema" xmlns:xs="http://www.w3.org/2001/XMLSchema" xmlns:p="http://schemas.microsoft.com/office/2006/metadata/properties" targetNamespace="http://schemas.microsoft.com/office/2006/metadata/properties" ma:root="true" ma:fieldsID="b34879a3ce5a1188e7f637cfa0d96acf">
     <xsd:element name="properties">
@@ -8675,16 +8661,15 @@
 </ct:contentTypeSchema>
 </file>
 
-<file path=customXml/item4.xml><?xml version="1.0" encoding="utf-8"?>
-<?mso-contentType ?>
-<FormTemplates xmlns="http://schemas.microsoft.com/sharepoint/v3/contenttype/forms">
-  <Display>DocumentLibraryForm</Display>
-  <Edit>DocumentLibraryForm</Edit>
-  <New>DocumentLibraryForm</New>
-</FormTemplates>
+<file path=customXml/itemProps1.xml><?xml version="1.0" encoding="utf-8"?>
+<ds:datastoreItem xmlns:ds="http://schemas.openxmlformats.org/officeDocument/2006/customXml" ds:itemID="{43C36E59-8586-4352-8310-158AD4E65655}">
+  <ds:schemaRefs>
+    <ds:schemaRef ds:uri="http://schemas.openxmlformats.org/officeDocument/2006/bibliography"/>
+  </ds:schemaRefs>
+</ds:datastoreItem>
 </file>
 
-<file path=customXml/itemProps1.xml><?xml version="1.0" encoding="utf-8"?>
+<file path=customXml/itemProps2.xml><?xml version="1.0" encoding="utf-8"?>
 <ds:datastoreItem xmlns:ds="http://schemas.openxmlformats.org/officeDocument/2006/customXml" ds:itemID="{79054B02-B215-46AC-9176-544339E93661}">
   <ds:schemaRefs>
     <ds:schemaRef ds:uri="http://schemas.microsoft.com/office/2006/metadata/properties"/>
@@ -8693,15 +8678,15 @@
 </ds:datastoreItem>
 </file>
 
-<file path=customXml/itemProps2.xml><?xml version="1.0" encoding="utf-8"?>
-<ds:datastoreItem xmlns:ds="http://schemas.openxmlformats.org/officeDocument/2006/customXml" ds:itemID="{43C36E59-8586-4352-8310-158AD4E65655}">
+<file path=customXml/itemProps3.xml><?xml version="1.0" encoding="utf-8"?>
+<ds:datastoreItem xmlns:ds="http://schemas.openxmlformats.org/officeDocument/2006/customXml" ds:itemID="{B52C9AD5-4F18-4494-A12B-C11EA8399E21}">
   <ds:schemaRefs>
-    <ds:schemaRef ds:uri="http://schemas.openxmlformats.org/officeDocument/2006/bibliography"/>
+    <ds:schemaRef ds:uri="http://schemas.microsoft.com/sharepoint/v3/contenttype/forms"/>
   </ds:schemaRefs>
 </ds:datastoreItem>
 </file>
 
-<file path=customXml/itemProps3.xml><?xml version="1.0" encoding="utf-8"?>
+<file path=customXml/itemProps4.xml><?xml version="1.0" encoding="utf-8"?>
 <ds:datastoreItem xmlns:ds="http://schemas.openxmlformats.org/officeDocument/2006/customXml" ds:itemID="{4BD29597-7F5C-42C5-AAB7-035507C9DAA9}">
   <ds:schemaRefs>
     <ds:schemaRef ds:uri="http://schemas.microsoft.com/office/2006/metadata/contentType"/>
@@ -8715,12 +8700,4 @@
     <ds:schemaRef ds:uri="http://schemas.microsoft.com/office/infopath/2007/PartnerControls"/>
   </ds:schemaRefs>
 </ds:datastoreItem>
-</file>
-
-<file path=customXml/itemProps4.xml><?xml version="1.0" encoding="utf-8"?>
-<ds:datastoreItem xmlns:ds="http://schemas.openxmlformats.org/officeDocument/2006/customXml" ds:itemID="{B52C9AD5-4F18-4494-A12B-C11EA8399E21}">
-  <ds:schemaRefs>
-    <ds:schemaRef ds:uri="http://schemas.microsoft.com/sharepoint/v3/contenttype/forms"/>
-  </ds:schemaRefs>
-</ds:datastoreItem>
 </file>